--- a/program usage and explanations/Dfa Program2 Documentation.docx
+++ b/program usage and explanations/Dfa Program2 Documentation.docx
@@ -1,40 +1,40 @@
 
 <file path=word/document.xml><?xml version="1.0" encoding="utf-8"?>
-<w:document xmlns:w="http://schemas.openxmlformats.org/wordprocessingml/2006/main" xmlns:m="http://schemas.openxmlformats.org/officeDocument/2006/math" xmlns:r="http://schemas.openxmlformats.org/officeDocument/2006/relationships" xmlns:o="urn:schemas-microsoft-com:office:office" xmlns:v="urn:schemas-microsoft-com:vml" xmlns:w10="urn:schemas-microsoft-com:office:word" xmlns:a="http://schemas.openxmlformats.org/drawingml/2006/main" xmlns:pic="http://schemas.openxmlformats.org/drawingml/2006/picture" xmlns:wp="http://schemas.openxmlformats.org/drawingml/2006/wordprocessingDrawing">
+<w:document xmlns:wpc="http://schemas.microsoft.com/office/word/2010/wordprocessingCanvas" xmlns:cx="http://schemas.microsoft.com/office/drawing/2014/chartex" xmlns:cx1="http://schemas.microsoft.com/office/drawing/2015/9/8/chartex" xmlns:cx2="http://schemas.microsoft.com/office/drawing/2015/10/21/chartex" xmlns:cx3="http://schemas.microsoft.com/office/drawing/2016/5/9/chartex" xmlns:cx4="http://schemas.microsoft.com/office/drawing/2016/5/10/chartex" xmlns:cx5="http://schemas.microsoft.com/office/drawing/2016/5/11/chartex" xmlns:cx6="http://schemas.microsoft.com/office/drawing/2016/5/12/chartex" xmlns:cx7="http://schemas.microsoft.com/office/drawing/2016/5/13/chartex" xmlns:cx8="http://schemas.microsoft.com/office/drawing/2016/5/14/chartex" xmlns:mc="http://schemas.openxmlformats.org/markup-compatibility/2006" xmlns:aink="http://schemas.microsoft.com/office/drawing/2016/ink" xmlns:am3d="http://schemas.microsoft.com/office/drawing/2017/model3d" xmlns:o="urn:schemas-microsoft-com:office:office" xmlns:oel="http://schemas.microsoft.com/office/2019/extlst" xmlns:r="http://schemas.openxmlformats.org/officeDocument/2006/relationships" xmlns:m="http://schemas.openxmlformats.org/officeDocument/2006/math" xmlns:v="urn:schemas-microsoft-com:vml" xmlns:wp14="http://schemas.microsoft.com/office/word/2010/wordprocessingDrawing" xmlns:wp="http://schemas.openxmlformats.org/drawingml/2006/wordprocessingDrawing" xmlns:w10="urn:schemas-microsoft-com:office:word" xmlns:w="http://schemas.openxmlformats.org/wordprocessingml/2006/main" xmlns:w14="http://schemas.microsoft.com/office/word/2010/wordml" xmlns:w15="http://schemas.microsoft.com/office/word/2012/wordml" xmlns:w16cex="http://schemas.microsoft.com/office/word/2018/wordml/cex" xmlns:w16cid="http://schemas.microsoft.com/office/word/2016/wordml/cid" xmlns:w16="http://schemas.microsoft.com/office/word/2018/wordml" xmlns:w16du="http://schemas.microsoft.com/office/word/2023/wordml/word16du" xmlns:w16sdtdh="http://schemas.microsoft.com/office/word/2020/wordml/sdtdatahash" xmlns:w16sdtfl="http://schemas.microsoft.com/office/word/2024/wordml/sdtformatlock" xmlns:w16se="http://schemas.microsoft.com/office/word/2015/wordml/symex" xmlns:wpg="http://schemas.microsoft.com/office/word/2010/wordprocessingGroup" xmlns:wpi="http://schemas.microsoft.com/office/word/2010/wordprocessingInk" xmlns:wne="http://schemas.microsoft.com/office/word/2006/wordml" xmlns:wps="http://schemas.microsoft.com/office/word/2010/wordprocessingShape" mc:Ignorable="w14 w15 w16se w16cid w16 w16cex w16sdtdh w16sdtfl w16du wp14">
   <w:body>
-    <w:bookmarkStart w:id="43" w:name="dfa-program-2"/>
     <w:p>
       <w:pPr>
         <w:pStyle w:val="Heading1"/>
       </w:pPr>
-      <w:r>
-        <w:t xml:space="preserve">DFA – Program 2</w:t>
-      </w:r>
-    </w:p>
-    <w:bookmarkStart w:id="20" w:name="X9192cb98abe89132fb5eb8a5106879a0f8e8d1f"/>
+      <w:bookmarkStart w:id="0" w:name="dfa-program-2"/>
+      <w:r>
+        <w:t>DFA – Program 2</w:t>
+      </w:r>
+    </w:p>
     <w:p>
       <w:pPr>
         <w:pStyle w:val="Heading2"/>
       </w:pPr>
-      <w:r>
-        <w:t xml:space="preserve">Sense HAT Bayesian Location Publisher using MQTT</w:t>
-      </w:r>
-    </w:p>
-    <w:p>
-      <w:r>
-        <w:pict>
-          <v:rect style="width:0;height:1.5pt" o:hralign="center" o:hrstd="t" o:hr="t"/>
+      <w:bookmarkStart w:id="1" w:name="X9192cb98abe89132fb5eb8a5106879a0f8e8d1f"/>
+      <w:r>
+        <w:t>Sense HAT Bayesian Location Publisher using MQTT</w:t>
+      </w:r>
+    </w:p>
+    <w:p>
+      <w:r>
+        <w:pict w14:anchorId="1FE736A5">
+          <v:rect id="_x0000_i1025" style="width:0;height:1.5pt" o:hralign="center" o:hrstd="t" o:hr="t"/>
         </w:pict>
       </w:r>
     </w:p>
-    <w:bookmarkEnd w:id="20"/>
-    <w:bookmarkStart w:id="21" w:name="purpose-of-program-2"/>
     <w:p>
       <w:pPr>
         <w:pStyle w:val="Heading2"/>
       </w:pPr>
-      <w:r>
-        <w:t xml:space="preserve">1. Purpose of Program 2</w:t>
+      <w:bookmarkStart w:id="2" w:name="purpose-of-program-2"/>
+      <w:bookmarkEnd w:id="1"/>
+      <w:r>
+        <w:t>1. Purpose of Program 2</w:t>
       </w:r>
     </w:p>
     <w:p>
@@ -42,23 +42,17 @@
         <w:pStyle w:val="FirstParagraph"/>
       </w:pPr>
       <w:r>
-        <w:t xml:space="preserve">Program 2 implements a</w:t>
-      </w:r>
-      <w:r>
-        <w:t xml:space="preserve"> </w:t>
+        <w:t xml:space="preserve">Program 2 implements a </w:t>
       </w:r>
       <w:r>
         <w:rPr>
           <w:b/>
           <w:bCs/>
         </w:rPr>
-        <w:t xml:space="preserve">model-based stream processing node</w:t>
-      </w:r>
-      <w:r>
-        <w:t xml:space="preserve"> </w:t>
-      </w:r>
-      <w:r>
-        <w:t xml:space="preserve">in the Distributed Stream Monitoring System (DSMS).</w:t>
+        <w:t>model-based stream processing node</w:t>
+      </w:r>
+      <w:r>
+        <w:t xml:space="preserve"> in the Distributed Stream Monitoring System (DSMS).</w:t>
       </w:r>
     </w:p>
     <w:p>
@@ -66,84 +60,57 @@
         <w:pStyle w:val="BodyText"/>
       </w:pPr>
       <w:r>
-        <w:t xml:space="preserve">The program runs on the</w:t>
-      </w:r>
-      <w:r>
-        <w:t xml:space="preserve"> </w:t>
+        <w:t xml:space="preserve">The program runs on the </w:t>
       </w:r>
       <w:r>
         <w:rPr>
           <w:b/>
           <w:bCs/>
         </w:rPr>
-        <w:t xml:space="preserve">Raspberry Pi</w:t>
-      </w:r>
-      <w:r>
-        <w:t xml:space="preserve">, reads</w:t>
-      </w:r>
-      <w:r>
-        <w:t xml:space="preserve"> </w:t>
+        <w:t>Raspberry Pi</w:t>
+      </w:r>
+      <w:r>
+        <w:t xml:space="preserve">, reads </w:t>
       </w:r>
       <w:r>
         <w:rPr>
           <w:b/>
           <w:bCs/>
         </w:rPr>
-        <w:t xml:space="preserve">Sense HAT accelerometer data</w:t>
-      </w:r>
-      <w:r>
-        <w:t xml:space="preserve"> </w:t>
-      </w:r>
-      <w:r>
-        <w:t xml:space="preserve">at high frequency (~10 ms), applies a</w:t>
-      </w:r>
-      <w:r>
-        <w:t xml:space="preserve"> </w:t>
+        <w:t>Sense HAT accelerometer data</w:t>
+      </w:r>
+      <w:r>
+        <w:t xml:space="preserve"> at high frequency (~10 ms), applies a </w:t>
       </w:r>
       <w:r>
         <w:rPr>
           <w:b/>
           <w:bCs/>
         </w:rPr>
-        <w:t xml:space="preserve">Bayesian algorithm</w:t>
-      </w:r>
-      <w:r>
-        <w:t xml:space="preserve"> </w:t>
-      </w:r>
-      <w:r>
-        <w:t xml:space="preserve">to estimate the device’s location, and publishes both the</w:t>
-      </w:r>
-      <w:r>
-        <w:t xml:space="preserve"> </w:t>
+        <w:t>Bayesian algorithm</w:t>
+      </w:r>
+      <w:r>
+        <w:t xml:space="preserve"> to estimate the device’s location, and publishes both the </w:t>
       </w:r>
       <w:r>
         <w:rPr>
           <w:b/>
           <w:bCs/>
         </w:rPr>
-        <w:t xml:space="preserve">raw sensor data</w:t>
-      </w:r>
-      <w:r>
-        <w:t xml:space="preserve"> </w:t>
-      </w:r>
-      <w:r>
-        <w:t xml:space="preserve">and the</w:t>
-      </w:r>
-      <w:r>
-        <w:t xml:space="preserve"> </w:t>
+        <w:t>raw sensor data</w:t>
+      </w:r>
+      <w:r>
+        <w:t xml:space="preserve"> and the </w:t>
       </w:r>
       <w:r>
         <w:rPr>
           <w:b/>
           <w:bCs/>
         </w:rPr>
-        <w:t xml:space="preserve">predicted location</w:t>
-      </w:r>
-      <w:r>
-        <w:t xml:space="preserve"> </w:t>
-      </w:r>
-      <w:r>
-        <w:t xml:space="preserve">as MQTT data streams.</w:t>
+        <w:t>predicted location</w:t>
+      </w:r>
+      <w:r>
+        <w:t xml:space="preserve"> as MQTT data streams.</w:t>
       </w:r>
     </w:p>
     <w:p>
@@ -151,37 +118,34 @@
         <w:pStyle w:val="BodyText"/>
       </w:pPr>
       <w:r>
-        <w:t xml:space="preserve">Program 2 therefore demonstrates</w:t>
-      </w:r>
-      <w:r>
-        <w:t xml:space="preserve"> </w:t>
+        <w:t xml:space="preserve">Program 2 therefore demonstrates </w:t>
       </w:r>
       <w:r>
         <w:rPr>
           <w:b/>
           <w:bCs/>
         </w:rPr>
-        <w:t xml:space="preserve">online model-based reasoning on streaming sensor data</w:t>
-      </w:r>
-      <w:r>
-        <w:t xml:space="preserve">.</w:t>
-      </w:r>
-    </w:p>
-    <w:p>
-      <w:r>
-        <w:pict>
-          <v:rect style="width:0;height:1.5pt" o:hralign="center" o:hrstd="t" o:hr="t"/>
+        <w:t>online model-based reasoning on streaming sensor data</w:t>
+      </w:r>
+      <w:r>
+        <w:t>.</w:t>
+      </w:r>
+    </w:p>
+    <w:p>
+      <w:r>
+        <w:pict w14:anchorId="0428262C">
+          <v:rect id="_x0000_i1026" style="width:0;height:1.5pt" o:hralign="center" o:hrstd="t" o:hr="t"/>
         </w:pict>
       </w:r>
     </w:p>
-    <w:bookmarkEnd w:id="21"/>
-    <w:bookmarkStart w:id="22" w:name="system-architecture"/>
     <w:p>
       <w:pPr>
         <w:pStyle w:val="Heading2"/>
       </w:pPr>
-      <w:r>
-        <w:t xml:space="preserve">2. System Architecture</w:t>
+      <w:bookmarkStart w:id="3" w:name="system-architecture"/>
+      <w:bookmarkEnd w:id="2"/>
+      <w:r>
+        <w:t>2. System Architecture</w:t>
       </w:r>
     </w:p>
     <w:p>
@@ -192,7 +156,7 @@
         <w:rPr>
           <w:rStyle w:val="VerbatimChar"/>
         </w:rPr>
-        <w:t xml:space="preserve">Laptop (Windows / macOS)</w:t>
+        <w:t>Laptop (Windows / macOS)</w:t>
       </w:r>
       <w:r>
         <w:br/>
@@ -213,7 +177,7 @@
         <w:rPr>
           <w:rStyle w:val="VerbatimChar"/>
         </w:rPr>
-        <w:t xml:space="preserve">Raspberry Pi</w:t>
+        <w:t>Raspberry Pi</w:t>
       </w:r>
       <w:r>
         <w:br/>
@@ -266,21 +230,18 @@
         <w:pStyle w:val="Compact"/>
         <w:numPr>
           <w:ilvl w:val="0"/>
-          <w:numId w:val="1001"/>
+          <w:numId w:val="2"/>
         </w:numPr>
       </w:pPr>
       <w:r>
-        <w:t xml:space="preserve">Program 2</w:t>
-      </w:r>
-      <w:r>
-        <w:t xml:space="preserve"> </w:t>
+        <w:t xml:space="preserve">Program 2 </w:t>
       </w:r>
       <w:r>
         <w:rPr>
           <w:b/>
           <w:bCs/>
         </w:rPr>
-        <w:t xml:space="preserve">always runs on the Raspberry Pi</w:t>
+        <w:t>always runs on the Raspberry Pi</w:t>
       </w:r>
     </w:p>
     <w:p>
@@ -288,11 +249,11 @@
         <w:pStyle w:val="Compact"/>
         <w:numPr>
           <w:ilvl w:val="0"/>
-          <w:numId w:val="1001"/>
+          <w:numId w:val="2"/>
         </w:numPr>
       </w:pPr>
       <w:r>
-        <w:t xml:space="preserve">The MQTT broker runs locally on the Pi</w:t>
+        <w:t>The MQTT broker runs locally on the Pi</w:t>
       </w:r>
     </w:p>
     <w:p>
@@ -300,28 +261,28 @@
         <w:pStyle w:val="Compact"/>
         <w:numPr>
           <w:ilvl w:val="0"/>
-          <w:numId w:val="1001"/>
+          <w:numId w:val="2"/>
         </w:numPr>
       </w:pPr>
       <w:r>
-        <w:t xml:space="preserve">The laptop is only used for remote control and monitoring</w:t>
-      </w:r>
-    </w:p>
-    <w:p>
-      <w:r>
-        <w:pict>
-          <v:rect style="width:0;height:1.5pt" o:hralign="center" o:hrstd="t" o:hr="t"/>
+        <w:t>The laptop is only used for remote control and monitoring</w:t>
+      </w:r>
+    </w:p>
+    <w:p>
+      <w:r>
+        <w:pict w14:anchorId="134D0B60">
+          <v:rect id="_x0000_i1027" style="width:0;height:1.5pt" o:hralign="center" o:hrstd="t" o:hr="t"/>
         </w:pict>
       </w:r>
     </w:p>
-    <w:bookmarkEnd w:id="22"/>
-    <w:bookmarkStart w:id="23" w:name="login-credentials-for-reproduction"/>
     <w:p>
       <w:pPr>
         <w:pStyle w:val="Heading2"/>
       </w:pPr>
-      <w:r>
-        <w:t xml:space="preserve">3. Login Credentials (for reproduction)</w:t>
+      <w:bookmarkStart w:id="4" w:name="login-credentials-for-reproduction"/>
+      <w:bookmarkEnd w:id="3"/>
+      <w:r>
+        <w:t>3. Login Credentials (for reproduction)</w:t>
       </w:r>
     </w:p>
     <w:p>
@@ -329,7 +290,7 @@
         <w:pStyle w:val="Compact"/>
         <w:numPr>
           <w:ilvl w:val="0"/>
-          <w:numId w:val="1002"/>
+          <w:numId w:val="3"/>
         </w:numPr>
       </w:pPr>
       <w:r>
@@ -337,7 +298,7 @@
           <w:b/>
           <w:bCs/>
         </w:rPr>
-        <w:t xml:space="preserve">Username:</w:t>
+        <w:t>Username:</w:t>
       </w:r>
       <w:r>
         <w:t xml:space="preserve"> </w:t>
@@ -346,7 +307,7 @@
         <w:rPr>
           <w:rStyle w:val="VerbatimChar"/>
         </w:rPr>
-        <w:t xml:space="preserve">groupx</w:t>
+        <w:t>groupx</w:t>
       </w:r>
       <w:r>
         <w:br/>
@@ -357,7 +318,7 @@
         <w:pStyle w:val="Compact"/>
         <w:numPr>
           <w:ilvl w:val="0"/>
-          <w:numId w:val="1002"/>
+          <w:numId w:val="3"/>
         </w:numPr>
       </w:pPr>
       <w:r>
@@ -365,7 +326,7 @@
           <w:b/>
           <w:bCs/>
         </w:rPr>
-        <w:t xml:space="preserve">Password:</w:t>
+        <w:t>Password:</w:t>
       </w:r>
       <w:r>
         <w:t xml:space="preserve"> </w:t>
@@ -374,7 +335,7 @@
         <w:rPr>
           <w:rStyle w:val="VerbatimChar"/>
         </w:rPr>
-        <w:t xml:space="preserve">1234</w:t>
+        <w:t>1234</w:t>
       </w:r>
       <w:r>
         <w:br/>
@@ -385,7 +346,7 @@
         <w:pStyle w:val="Compact"/>
         <w:numPr>
           <w:ilvl w:val="0"/>
-          <w:numId w:val="1002"/>
+          <w:numId w:val="3"/>
         </w:numPr>
       </w:pPr>
       <w:r>
@@ -393,7 +354,7 @@
           <w:b/>
           <w:bCs/>
         </w:rPr>
-        <w:t xml:space="preserve">IP address:</w:t>
+        <w:t>IP address:</w:t>
       </w:r>
       <w:r>
         <w:t xml:space="preserve"> </w:t>
@@ -402,33 +363,70 @@
         <w:rPr>
           <w:rStyle w:val="VerbatimChar"/>
         </w:rPr>
-        <w:t xml:space="preserve">192.168.68.110</w:t>
-      </w:r>
-    </w:p>
-    <w:p>
-      <w:r>
-        <w:pict>
-          <v:rect style="width:0;height:1.5pt" o:hralign="center" o:hrstd="t" o:hr="t"/>
+        <w:t>192.16</w:t>
+      </w:r>
+      <w:r>
+        <w:rPr>
+          <w:rStyle w:val="VerbatimChar"/>
+        </w:rPr>
+        <w:t>8</w:t>
+      </w:r>
+      <w:r>
+        <w:rPr>
+          <w:rStyle w:val="VerbatimChar"/>
+        </w:rPr>
+        <w:t>.</w:t>
+      </w:r>
+      <w:r>
+        <w:rPr>
+          <w:rStyle w:val="VerbatimChar"/>
+        </w:rPr>
+        <w:t>137</w:t>
+      </w:r>
+      <w:r>
+        <w:rPr>
+          <w:rStyle w:val="VerbatimChar"/>
+        </w:rPr>
+        <w:t>.1</w:t>
+      </w:r>
+      <w:r>
+        <w:rPr>
+          <w:rStyle w:val="VerbatimChar"/>
+        </w:rPr>
+        <w:t>5</w:t>
+      </w:r>
+      <w:r>
+        <w:rPr>
+          <w:rStyle w:val="VerbatimChar"/>
+        </w:rPr>
+        <w:t>0</w:t>
+      </w:r>
+    </w:p>
+    <w:p>
+      <w:r>
+        <w:pict w14:anchorId="0DBA2DDB">
+          <v:rect id="_x0000_i1028" style="width:0;height:1.5pt" o:hralign="center" o:hrstd="t" o:hr="t"/>
         </w:pict>
       </w:r>
     </w:p>
-    <w:bookmarkEnd w:id="23"/>
-    <w:bookmarkStart w:id="26" w:name="input-and-output-data-streams"/>
     <w:p>
       <w:pPr>
         <w:pStyle w:val="Heading2"/>
       </w:pPr>
-      <w:r>
-        <w:t xml:space="preserve">4. Input and Output Data Streams</w:t>
-      </w:r>
-    </w:p>
-    <w:bookmarkStart w:id="24" w:name="input"/>
+      <w:bookmarkStart w:id="5" w:name="input-and-output-data-streams"/>
+      <w:bookmarkEnd w:id="4"/>
+      <w:r>
+        <w:lastRenderedPageBreak/>
+        <w:t>4. Input and Output Data Streams</w:t>
+      </w:r>
+    </w:p>
     <w:p>
       <w:pPr>
         <w:pStyle w:val="Heading3"/>
       </w:pPr>
-      <w:r>
-        <w:t xml:space="preserve">Input</w:t>
+      <w:bookmarkStart w:id="6" w:name="input"/>
+      <w:r>
+        <w:t>Input</w:t>
       </w:r>
     </w:p>
     <w:p>
@@ -436,20 +434,17 @@
         <w:pStyle w:val="FirstParagraph"/>
       </w:pPr>
       <w:r>
-        <w:t xml:space="preserve">Program 2 directly reads data from the</w:t>
-      </w:r>
-      <w:r>
-        <w:t xml:space="preserve"> </w:t>
+        <w:t xml:space="preserve">Program 2 directly reads data from the </w:t>
       </w:r>
       <w:r>
         <w:rPr>
           <w:b/>
           <w:bCs/>
         </w:rPr>
-        <w:t xml:space="preserve">Sense HAT accelerometer</w:t>
-      </w:r>
-      <w:r>
-        <w:t xml:space="preserve">.</w:t>
+        <w:t>Sense HAT accelerometer</w:t>
+      </w:r>
+      <w:r>
+        <w:t>.</w:t>
       </w:r>
     </w:p>
     <w:p>
@@ -457,37 +452,34 @@
         <w:pStyle w:val="BodyText"/>
       </w:pPr>
       <w:r>
-        <w:t xml:space="preserve">The accelerometer provides measurements in the x, y and z directions, which are converted to</w:t>
-      </w:r>
-      <w:r>
-        <w:t xml:space="preserve"> </w:t>
+        <w:t xml:space="preserve">The accelerometer provides measurements in the x, y and z directions, which are converted to </w:t>
       </w:r>
       <w:r>
         <w:rPr>
           <w:b/>
           <w:bCs/>
         </w:rPr>
-        <w:t xml:space="preserve">m/s²</w:t>
-      </w:r>
-      <w:r>
-        <w:t xml:space="preserve">.</w:t>
-      </w:r>
-    </w:p>
-    <w:p>
-      <w:r>
-        <w:pict>
-          <v:rect style="width:0;height:1.5pt" o:hralign="center" o:hrstd="t" o:hr="t"/>
+        <w:t>m/s²</w:t>
+      </w:r>
+      <w:r>
+        <w:t>.</w:t>
+      </w:r>
+    </w:p>
+    <w:p>
+      <w:r>
+        <w:pict w14:anchorId="3A7DE514">
+          <v:rect id="_x0000_i1029" style="width:0;height:1.5pt" o:hralign="center" o:hrstd="t" o:hr="t"/>
         </w:pict>
       </w:r>
     </w:p>
-    <w:bookmarkEnd w:id="24"/>
-    <w:bookmarkStart w:id="25" w:name="output-streams"/>
     <w:p>
       <w:pPr>
         <w:pStyle w:val="Heading3"/>
       </w:pPr>
-      <w:r>
-        <w:t xml:space="preserve">Output Streams</w:t>
+      <w:bookmarkStart w:id="7" w:name="output-streams"/>
+      <w:bookmarkEnd w:id="6"/>
+      <w:r>
+        <w:t>Output Streams</w:t>
       </w:r>
     </w:p>
     <w:p>
@@ -495,50 +487,57 @@
         <w:pStyle w:val="FirstParagraph"/>
       </w:pPr>
       <w:r>
-        <w:t xml:space="preserve">Program 2 publishes two MQTT data streams:</w:t>
+        <w:t>Program 2 publishes two MQTT data streams:</w:t>
       </w:r>
     </w:p>
     <w:tbl>
       <w:tblPr>
         <w:tblStyle w:val="Table"/>
-        <w:tblW w:type="pct" w:w="5000"/>
+        <w:tblW w:w="5000" w:type="pct"/>
         <w:tblLayout w:type="fixed"/>
-        <w:tblLook w:firstRow="1" w:lastRow="0" w:firstColumn="0" w:lastColumn="0" w:noHBand="0" w:noVBand="0" w:val="0020"/>
+        <w:tblLook w:val="0020" w:firstRow="1" w:lastRow="0" w:firstColumn="0" w:lastColumn="0" w:noHBand="0" w:noVBand="0"/>
       </w:tblPr>
       <w:tblGrid>
-        <w:gridCol w:w="2640"/>
-        <w:gridCol w:w="5280"/>
+        <w:gridCol w:w="3207"/>
+        <w:gridCol w:w="6415"/>
       </w:tblGrid>
       <w:tr>
         <w:trPr>
-          <w:tblHeader w:val="on"/>
+          <w:cnfStyle w:val="100000000000" w:firstRow="1" w:lastRow="0" w:firstColumn="0" w:lastColumn="0" w:oddVBand="0" w:evenVBand="0" w:oddHBand="0" w:evenHBand="0" w:firstRowFirstColumn="0" w:firstRowLastColumn="0" w:lastRowFirstColumn="0" w:lastRowLastColumn="0"/>
+          <w:tblHeader/>
         </w:trPr>
         <w:tc>
-          <w:tcPr/>
+          <w:tcPr>
+            <w:tcW w:w="2640" w:type="dxa"/>
+          </w:tcPr>
           <w:p>
             <w:pPr>
               <w:pStyle w:val="Compact"/>
             </w:pPr>
             <w:r>
-              <w:t xml:space="preserve">Topic</w:t>
+              <w:t>Topic</w:t>
             </w:r>
           </w:p>
         </w:tc>
         <w:tc>
-          <w:tcPr/>
+          <w:tcPr>
+            <w:tcW w:w="5280" w:type="dxa"/>
+          </w:tcPr>
           <w:p>
             <w:pPr>
               <w:pStyle w:val="Compact"/>
             </w:pPr>
             <w:r>
-              <w:t xml:space="preserve">Description</w:t>
+              <w:t>Description</w:t>
             </w:r>
           </w:p>
         </w:tc>
       </w:tr>
       <w:tr>
         <w:tc>
-          <w:tcPr/>
+          <w:tcPr>
+            <w:tcW w:w="2640" w:type="dxa"/>
+          </w:tcPr>
           <w:p>
             <w:pPr>
               <w:pStyle w:val="Compact"/>
@@ -547,25 +546,29 @@
               <w:rPr>
                 <w:rStyle w:val="VerbatimChar"/>
               </w:rPr>
-              <w:t xml:space="preserve">sensehat/raw_data</w:t>
+              <w:t>sensehat/raw_data</w:t>
             </w:r>
           </w:p>
         </w:tc>
         <w:tc>
-          <w:tcPr/>
+          <w:tcPr>
+            <w:tcW w:w="5280" w:type="dxa"/>
+          </w:tcPr>
           <w:p>
             <w:pPr>
               <w:pStyle w:val="Compact"/>
             </w:pPr>
             <w:r>
-              <w:t xml:space="preserve">Raw accelerometer measurements from the Sense HAT</w:t>
+              <w:t>Raw accelerometer measurements from the Sense HAT</w:t>
             </w:r>
           </w:p>
         </w:tc>
       </w:tr>
       <w:tr>
         <w:tc>
-          <w:tcPr/>
+          <w:tcPr>
+            <w:tcW w:w="2640" w:type="dxa"/>
+          </w:tcPr>
           <w:p>
             <w:pPr>
               <w:pStyle w:val="Compact"/>
@@ -574,18 +577,20 @@
               <w:rPr>
                 <w:rStyle w:val="VerbatimChar"/>
               </w:rPr>
-              <w:t xml:space="preserve">sensehat/predicted_location</w:t>
+              <w:t>sensehat/predicted_location</w:t>
             </w:r>
           </w:p>
         </w:tc>
         <w:tc>
-          <w:tcPr/>
+          <w:tcPr>
+            <w:tcW w:w="5280" w:type="dxa"/>
+          </w:tcPr>
           <w:p>
             <w:pPr>
               <w:pStyle w:val="Compact"/>
             </w:pPr>
             <w:r>
-              <w:t xml:space="preserve">Bayesian predicted device location</w:t>
+              <w:t>Bayesian predicted device location</w:t>
             </w:r>
           </w:p>
         </w:tc>
@@ -593,20 +598,20 @@
     </w:tbl>
     <w:p>
       <w:r>
-        <w:pict>
-          <v:rect style="width:0;height:1.5pt" o:hralign="center" o:hrstd="t" o:hr="t"/>
+        <w:pict w14:anchorId="0ACA04CA">
+          <v:rect id="_x0000_i1030" style="width:0;height:1.5pt" o:hralign="center" o:hrstd="t" o:hr="t"/>
         </w:pict>
       </w:r>
     </w:p>
-    <w:bookmarkEnd w:id="25"/>
-    <w:bookmarkEnd w:id="26"/>
-    <w:bookmarkStart w:id="28" w:name="raw-sensor-data-format"/>
     <w:p>
       <w:pPr>
         <w:pStyle w:val="Heading2"/>
       </w:pPr>
-      <w:r>
-        <w:t xml:space="preserve">5. Raw Sensor Data Format</w:t>
+      <w:bookmarkStart w:id="8" w:name="raw-sensor-data-format"/>
+      <w:bookmarkEnd w:id="5"/>
+      <w:bookmarkEnd w:id="7"/>
+      <w:r>
+        <w:t>5. Raw Sensor Data Format</w:t>
       </w:r>
     </w:p>
     <w:p>
@@ -614,30 +619,66 @@
         <w:pStyle w:val="FirstParagraph"/>
       </w:pPr>
       <w:r>
-        <w:t xml:space="preserve">Example message on topic</w:t>
-      </w:r>
-      <w:r>
+        <w:t xml:space="preserve">Example message on topic </w:t>
+      </w:r>
+      <w:r>
+        <w:rPr>
+          <w:rStyle w:val="VerbatimChar"/>
+        </w:rPr>
+        <w:t>sensehat/raw_data</w:t>
+      </w:r>
+      <w:r>
+        <w:t>:</w:t>
+      </w:r>
+    </w:p>
+    <w:p>
+      <w:pPr>
+        <w:pStyle w:val="SourceCode"/>
+      </w:pPr>
+      <w:r>
+        <w:rPr>
+          <w:rStyle w:val="FunctionTok"/>
+        </w:rPr>
+        <w:t>{</w:t>
+      </w:r>
+      <w:r>
+        <w:br/>
+      </w:r>
+      <w:r>
+        <w:rPr>
+          <w:rStyle w:val="NormalTok"/>
+        </w:rPr>
+        <w:t xml:space="preserve">  </w:t>
+      </w:r>
+      <w:r>
+        <w:rPr>
+          <w:rStyle w:val="DataTypeTok"/>
+        </w:rPr>
+        <w:t>"timestamp_ms"</w:t>
+      </w:r>
+      <w:r>
+        <w:rPr>
+          <w:rStyle w:val="FunctionTok"/>
+        </w:rPr>
+        <w:t>:</w:t>
+      </w:r>
+      <w:r>
+        <w:rPr>
+          <w:rStyle w:val="NormalTok"/>
+        </w:rPr>
         <w:t xml:space="preserve"> </w:t>
       </w:r>
       <w:r>
         <w:rPr>
-          <w:rStyle w:val="VerbatimChar"/>
-        </w:rPr>
-        <w:t xml:space="preserve">sensehat/raw_data</w:t>
-      </w:r>
-      <w:r>
-        <w:t xml:space="preserve">:</w:t>
-      </w:r>
-    </w:p>
-    <w:p>
-      <w:pPr>
-        <w:pStyle w:val="SourceCode"/>
-      </w:pPr>
-      <w:r>
-        <w:rPr>
-          <w:rStyle w:val="FunctionTok"/>
-        </w:rPr>
-        <w:t xml:space="preserve">{</w:t>
+          <w:rStyle w:val="DecValTok"/>
+        </w:rPr>
+        <w:t>1767443400123</w:t>
+      </w:r>
+      <w:r>
+        <w:rPr>
+          <w:rStyle w:val="FunctionTok"/>
+        </w:rPr>
+        <w:t>,</w:t>
       </w:r>
       <w:r>
         <w:br/>
@@ -652,13 +693,13 @@
         <w:rPr>
           <w:rStyle w:val="DataTypeTok"/>
         </w:rPr>
-        <w:t xml:space="preserve">"timestamp_ms"</w:t>
-      </w:r>
-      <w:r>
-        <w:rPr>
-          <w:rStyle w:val="FunctionTok"/>
-        </w:rPr>
-        <w:t xml:space="preserve">:</w:t>
+        <w:t>"timestamp_iso_utc"</w:t>
+      </w:r>
+      <w:r>
+        <w:rPr>
+          <w:rStyle w:val="FunctionTok"/>
+        </w:rPr>
+        <w:t>:</w:t>
       </w:r>
       <w:r>
         <w:rPr>
@@ -668,15 +709,15 @@
       </w:r>
       <w:r>
         <w:rPr>
-          <w:rStyle w:val="DecValTok"/>
-        </w:rPr>
-        <w:t xml:space="preserve">1767443400123</w:t>
-      </w:r>
-      <w:r>
-        <w:rPr>
-          <w:rStyle w:val="FunctionTok"/>
-        </w:rPr>
-        <w:t xml:space="preserve">,</w:t>
+          <w:rStyle w:val="StringTok"/>
+        </w:rPr>
+        <w:t>"2026-01-03T12:30:00.123+00:00"</w:t>
+      </w:r>
+      <w:r>
+        <w:rPr>
+          <w:rStyle w:val="FunctionTok"/>
+        </w:rPr>
+        <w:t>,</w:t>
       </w:r>
       <w:r>
         <w:br/>
@@ -691,13 +732,13 @@
         <w:rPr>
           <w:rStyle w:val="DataTypeTok"/>
         </w:rPr>
-        <w:t xml:space="preserve">"timestamp_iso_utc"</w:t>
-      </w:r>
-      <w:r>
-        <w:rPr>
-          <w:rStyle w:val="FunctionTok"/>
-        </w:rPr>
-        <w:t xml:space="preserve">:</w:t>
+        <w:t>"host"</w:t>
+      </w:r>
+      <w:r>
+        <w:rPr>
+          <w:rStyle w:val="FunctionTok"/>
+        </w:rPr>
+        <w:t>:</w:t>
       </w:r>
       <w:r>
         <w:rPr>
@@ -709,13 +750,13 @@
         <w:rPr>
           <w:rStyle w:val="StringTok"/>
         </w:rPr>
-        <w:t xml:space="preserve">"2026-01-03T12:30:00.123+00:00"</w:t>
-      </w:r>
-      <w:r>
-        <w:rPr>
-          <w:rStyle w:val="FunctionTok"/>
-        </w:rPr>
-        <w:t xml:space="preserve">,</w:t>
+        <w:t>"rashberrypi123"</w:t>
+      </w:r>
+      <w:r>
+        <w:rPr>
+          <w:rStyle w:val="FunctionTok"/>
+        </w:rPr>
+        <w:t>,</w:t>
       </w:r>
       <w:r>
         <w:br/>
@@ -730,13 +771,13 @@
         <w:rPr>
           <w:rStyle w:val="DataTypeTok"/>
         </w:rPr>
-        <w:t xml:space="preserve">"host"</w:t>
-      </w:r>
-      <w:r>
-        <w:rPr>
-          <w:rStyle w:val="FunctionTok"/>
-        </w:rPr>
-        <w:t xml:space="preserve">:</w:t>
+        <w:t>"accel_mps2"</w:t>
+      </w:r>
+      <w:r>
+        <w:rPr>
+          <w:rStyle w:val="FunctionTok"/>
+        </w:rPr>
+        <w:t>:</w:t>
       </w:r>
       <w:r>
         <w:rPr>
@@ -746,15 +787,111 @@
       </w:r>
       <w:r>
         <w:rPr>
-          <w:rStyle w:val="StringTok"/>
-        </w:rPr>
-        <w:t xml:space="preserve">"rashberrypi123"</w:t>
-      </w:r>
-      <w:r>
-        <w:rPr>
-          <w:rStyle w:val="FunctionTok"/>
-        </w:rPr>
-        <w:t xml:space="preserve">,</w:t>
+          <w:rStyle w:val="FunctionTok"/>
+        </w:rPr>
+        <w:t>{</w:t>
+      </w:r>
+      <w:r>
+        <w:rPr>
+          <w:rStyle w:val="DataTypeTok"/>
+        </w:rPr>
+        <w:t>"x"</w:t>
+      </w:r>
+      <w:r>
+        <w:rPr>
+          <w:rStyle w:val="FunctionTok"/>
+        </w:rPr>
+        <w:t>:</w:t>
+      </w:r>
+      <w:r>
+        <w:rPr>
+          <w:rStyle w:val="NormalTok"/>
+        </w:rPr>
+        <w:t xml:space="preserve"> </w:t>
+      </w:r>
+      <w:r>
+        <w:rPr>
+          <w:rStyle w:val="FloatTok"/>
+        </w:rPr>
+        <w:t>0.12</w:t>
+      </w:r>
+      <w:r>
+        <w:rPr>
+          <w:rStyle w:val="FunctionTok"/>
+        </w:rPr>
+        <w:t>,</w:t>
+      </w:r>
+      <w:r>
+        <w:rPr>
+          <w:rStyle w:val="NormalTok"/>
+        </w:rPr>
+        <w:t xml:space="preserve"> </w:t>
+      </w:r>
+      <w:r>
+        <w:rPr>
+          <w:rStyle w:val="DataTypeTok"/>
+        </w:rPr>
+        <w:t>"y"</w:t>
+      </w:r>
+      <w:r>
+        <w:rPr>
+          <w:rStyle w:val="FunctionTok"/>
+        </w:rPr>
+        <w:t>:</w:t>
+      </w:r>
+      <w:r>
+        <w:rPr>
+          <w:rStyle w:val="NormalTok"/>
+        </w:rPr>
+        <w:t xml:space="preserve"> </w:t>
+      </w:r>
+      <w:r>
+        <w:rPr>
+          <w:rStyle w:val="FloatTok"/>
+        </w:rPr>
+        <w:t>-0.05</w:t>
+      </w:r>
+      <w:r>
+        <w:rPr>
+          <w:rStyle w:val="FunctionTok"/>
+        </w:rPr>
+        <w:t>,</w:t>
+      </w:r>
+      <w:r>
+        <w:rPr>
+          <w:rStyle w:val="NormalTok"/>
+        </w:rPr>
+        <w:t xml:space="preserve"> </w:t>
+      </w:r>
+      <w:r>
+        <w:rPr>
+          <w:rStyle w:val="DataTypeTok"/>
+        </w:rPr>
+        <w:t>"z"</w:t>
+      </w:r>
+      <w:r>
+        <w:rPr>
+          <w:rStyle w:val="FunctionTok"/>
+        </w:rPr>
+        <w:t>:</w:t>
+      </w:r>
+      <w:r>
+        <w:rPr>
+          <w:rStyle w:val="NormalTok"/>
+        </w:rPr>
+        <w:t xml:space="preserve"> </w:t>
+      </w:r>
+      <w:r>
+        <w:rPr>
+          <w:rStyle w:val="FloatTok"/>
+        </w:rPr>
+        <w:t>9.78</w:t>
+      </w:r>
+      <w:r>
+        <w:rPr>
+          <w:rStyle w:val="FunctionTok"/>
+        </w:rPr>
+        <w:t>},</w:t>
       </w:r>
       <w:r>
         <w:br/>
@@ -769,13 +906,13 @@
         <w:rPr>
           <w:rStyle w:val="DataTypeTok"/>
         </w:rPr>
-        <w:t xml:space="preserve">"accel_mps2"</w:t>
-      </w:r>
-      <w:r>
-        <w:rPr>
-          <w:rStyle w:val="FunctionTok"/>
-        </w:rPr>
-        <w:t xml:space="preserve">:</w:t>
+        <w:t>"a_xy"</w:t>
+      </w:r>
+      <w:r>
+        <w:rPr>
+          <w:rStyle w:val="FunctionTok"/>
+        </w:rPr>
+        <w:t>:</w:t>
       </w:r>
       <w:r>
         <w:rPr>
@@ -785,21 +922,36 @@
       </w:r>
       <w:r>
         <w:rPr>
-          <w:rStyle w:val="FunctionTok"/>
-        </w:rPr>
-        <w:t xml:space="preserve">{</w:t>
+          <w:rStyle w:val="FloatTok"/>
+        </w:rPr>
+        <w:t>0.13</w:t>
+      </w:r>
+      <w:r>
+        <w:rPr>
+          <w:rStyle w:val="FunctionTok"/>
+        </w:rPr>
+        <w:t>,</w:t>
+      </w:r>
+      <w:r>
+        <w:br/>
+      </w:r>
+      <w:r>
+        <w:rPr>
+          <w:rStyle w:val="NormalTok"/>
+        </w:rPr>
+        <w:t xml:space="preserve">  </w:t>
       </w:r>
       <w:r>
         <w:rPr>
           <w:rStyle w:val="DataTypeTok"/>
         </w:rPr>
-        <w:t xml:space="preserve">"x"</w:t>
-      </w:r>
-      <w:r>
-        <w:rPr>
-          <w:rStyle w:val="FunctionTok"/>
-        </w:rPr>
-        <w:t xml:space="preserve">:</w:t>
+        <w:t>"stationary"</w:t>
+      </w:r>
+      <w:r>
+        <w:rPr>
+          <w:rStyle w:val="FunctionTok"/>
+        </w:rPr>
+        <w:t>:</w:t>
       </w:r>
       <w:r>
         <w:rPr>
@@ -809,219 +961,76 @@
       </w:r>
       <w:r>
         <w:rPr>
-          <w:rStyle w:val="FloatTok"/>
-        </w:rPr>
-        <w:t xml:space="preserve">0.12</w:t>
-      </w:r>
-      <w:r>
-        <w:rPr>
-          <w:rStyle w:val="FunctionTok"/>
-        </w:rPr>
-        <w:t xml:space="preserve">,</w:t>
-      </w:r>
-      <w:r>
-        <w:rPr>
-          <w:rStyle w:val="NormalTok"/>
-        </w:rPr>
-        <w:t xml:space="preserve"> </w:t>
-      </w:r>
-      <w:r>
-        <w:rPr>
-          <w:rStyle w:val="DataTypeTok"/>
-        </w:rPr>
-        <w:t xml:space="preserve">"y"</w:t>
-      </w:r>
-      <w:r>
-        <w:rPr>
-          <w:rStyle w:val="FunctionTok"/>
-        </w:rPr>
-        <w:t xml:space="preserve">:</w:t>
-      </w:r>
-      <w:r>
-        <w:rPr>
-          <w:rStyle w:val="NormalTok"/>
-        </w:rPr>
-        <w:t xml:space="preserve"> </w:t>
-      </w:r>
-      <w:r>
-        <w:rPr>
-          <w:rStyle w:val="FloatTok"/>
-        </w:rPr>
-        <w:t xml:space="preserve">-0.05</w:t>
-      </w:r>
-      <w:r>
-        <w:rPr>
-          <w:rStyle w:val="FunctionTok"/>
-        </w:rPr>
-        <w:t xml:space="preserve">,</w:t>
-      </w:r>
-      <w:r>
-        <w:rPr>
-          <w:rStyle w:val="NormalTok"/>
-        </w:rPr>
-        <w:t xml:space="preserve"> </w:t>
-      </w:r>
-      <w:r>
-        <w:rPr>
-          <w:rStyle w:val="DataTypeTok"/>
-        </w:rPr>
-        <w:t xml:space="preserve">"z"</w:t>
-      </w:r>
-      <w:r>
-        <w:rPr>
-          <w:rStyle w:val="FunctionTok"/>
-        </w:rPr>
-        <w:t xml:space="preserve">:</w:t>
-      </w:r>
-      <w:r>
-        <w:rPr>
-          <w:rStyle w:val="NormalTok"/>
-        </w:rPr>
-        <w:t xml:space="preserve"> </w:t>
-      </w:r>
-      <w:r>
-        <w:rPr>
-          <w:rStyle w:val="FloatTok"/>
-        </w:rPr>
-        <w:t xml:space="preserve">9.78</w:t>
-      </w:r>
-      <w:r>
-        <w:rPr>
-          <w:rStyle w:val="FunctionTok"/>
-        </w:rPr>
-        <w:t xml:space="preserve">},</w:t>
+          <w:rStyle w:val="KeywordTok"/>
+        </w:rPr>
+        <w:t>true</w:t>
       </w:r>
       <w:r>
         <w:br/>
       </w:r>
       <w:r>
         <w:rPr>
-          <w:rStyle w:val="NormalTok"/>
-        </w:rPr>
-        <w:t xml:space="preserve">  </w:t>
-      </w:r>
-      <w:r>
-        <w:rPr>
-          <w:rStyle w:val="DataTypeTok"/>
-        </w:rPr>
-        <w:t xml:space="preserve">"a_xy"</w:t>
-      </w:r>
-      <w:r>
-        <w:rPr>
-          <w:rStyle w:val="FunctionTok"/>
-        </w:rPr>
-        <w:t xml:space="preserve">:</w:t>
-      </w:r>
-      <w:r>
-        <w:rPr>
-          <w:rStyle w:val="NormalTok"/>
-        </w:rPr>
-        <w:t xml:space="preserve"> </w:t>
-      </w:r>
-      <w:r>
-        <w:rPr>
-          <w:rStyle w:val="FloatTok"/>
-        </w:rPr>
-        <w:t xml:space="preserve">0.13</w:t>
-      </w:r>
-      <w:r>
-        <w:rPr>
-          <w:rStyle w:val="FunctionTok"/>
-        </w:rPr>
-        <w:t xml:space="preserve">,</w:t>
-      </w:r>
-      <w:r>
-        <w:br/>
-      </w:r>
-      <w:r>
-        <w:rPr>
-          <w:rStyle w:val="NormalTok"/>
-        </w:rPr>
-        <w:t xml:space="preserve">  </w:t>
-      </w:r>
-      <w:r>
-        <w:rPr>
-          <w:rStyle w:val="DataTypeTok"/>
-        </w:rPr>
-        <w:t xml:space="preserve">"stationary"</w:t>
-      </w:r>
-      <w:r>
-        <w:rPr>
-          <w:rStyle w:val="FunctionTok"/>
-        </w:rPr>
-        <w:t xml:space="preserve">:</w:t>
-      </w:r>
-      <w:r>
-        <w:rPr>
-          <w:rStyle w:val="NormalTok"/>
-        </w:rPr>
-        <w:t xml:space="preserve"> </w:t>
-      </w:r>
-      <w:r>
-        <w:rPr>
-          <w:rStyle w:val="KeywordTok"/>
-        </w:rPr>
-        <w:t xml:space="preserve">true</w:t>
-      </w:r>
-      <w:r>
-        <w:br/>
-      </w:r>
-      <w:r>
-        <w:rPr>
-          <w:rStyle w:val="FunctionTok"/>
-        </w:rPr>
-        <w:t xml:space="preserve">}</w:t>
-      </w:r>
-    </w:p>
-    <w:bookmarkStart w:id="27" w:name="field-description"/>
+          <w:rStyle w:val="FunctionTok"/>
+        </w:rPr>
+        <w:t>}</w:t>
+      </w:r>
+    </w:p>
     <w:p>
       <w:pPr>
         <w:pStyle w:val="Heading3"/>
       </w:pPr>
-      <w:r>
-        <w:t xml:space="preserve">Field description</w:t>
+      <w:bookmarkStart w:id="9" w:name="field-description"/>
+      <w:r>
+        <w:t>Field description</w:t>
       </w:r>
     </w:p>
     <w:tbl>
       <w:tblPr>
         <w:tblStyle w:val="Table"/>
-        <w:tblW w:type="auto" w:w="0"/>
-        <w:tblLook w:firstRow="1" w:lastRow="0" w:firstColumn="0" w:lastColumn="0" w:noHBand="0" w:noVBand="0" w:val="0020"/>
+        <w:tblW w:w="0" w:type="auto"/>
+        <w:tblLook w:val="0020" w:firstRow="1" w:lastRow="0" w:firstColumn="0" w:lastColumn="0" w:noHBand="0" w:noVBand="0"/>
       </w:tblPr>
       <w:tblGrid>
-        <w:gridCol w:w="3960"/>
-        <w:gridCol w:w="3960"/>
+        <w:gridCol w:w="2273"/>
+        <w:gridCol w:w="3804"/>
       </w:tblGrid>
       <w:tr>
         <w:trPr>
-          <w:tblHeader w:val="on"/>
+          <w:cnfStyle w:val="100000000000" w:firstRow="1" w:lastRow="0" w:firstColumn="0" w:lastColumn="0" w:oddVBand="0" w:evenVBand="0" w:oddHBand="0" w:evenHBand="0" w:firstRowFirstColumn="0" w:firstRowLastColumn="0" w:lastRowFirstColumn="0" w:lastRowLastColumn="0"/>
+          <w:tblHeader/>
         </w:trPr>
         <w:tc>
-          <w:tcPr/>
+          <w:tcPr>
+            <w:tcW w:w="0" w:type="auto"/>
+          </w:tcPr>
           <w:p>
             <w:pPr>
               <w:pStyle w:val="Compact"/>
             </w:pPr>
             <w:r>
-              <w:t xml:space="preserve">Field</w:t>
+              <w:t>Field</w:t>
             </w:r>
           </w:p>
         </w:tc>
         <w:tc>
-          <w:tcPr/>
+          <w:tcPr>
+            <w:tcW w:w="0" w:type="auto"/>
+          </w:tcPr>
           <w:p>
             <w:pPr>
               <w:pStyle w:val="Compact"/>
             </w:pPr>
             <w:r>
-              <w:t xml:space="preserve">Description</w:t>
+              <w:t>Description</w:t>
             </w:r>
           </w:p>
         </w:tc>
       </w:tr>
       <w:tr>
         <w:tc>
-          <w:tcPr/>
+          <w:tcPr>
+            <w:tcW w:w="0" w:type="auto"/>
+          </w:tcPr>
           <w:p>
             <w:pPr>
               <w:pStyle w:val="Compact"/>
@@ -1030,25 +1039,29 @@
               <w:rPr>
                 <w:rStyle w:val="VerbatimChar"/>
               </w:rPr>
-              <w:t xml:space="preserve">timestamp_ms</w:t>
+              <w:t>timestamp_ms</w:t>
             </w:r>
           </w:p>
         </w:tc>
         <w:tc>
-          <w:tcPr/>
+          <w:tcPr>
+            <w:tcW w:w="0" w:type="auto"/>
+          </w:tcPr>
           <w:p>
             <w:pPr>
               <w:pStyle w:val="Compact"/>
             </w:pPr>
             <w:r>
-              <w:t xml:space="preserve">Epoch timestamp in milliseconds</w:t>
+              <w:t>Epoch timestamp in milliseconds</w:t>
             </w:r>
           </w:p>
         </w:tc>
       </w:tr>
       <w:tr>
         <w:tc>
-          <w:tcPr/>
+          <w:tcPr>
+            <w:tcW w:w="0" w:type="auto"/>
+          </w:tcPr>
           <w:p>
             <w:pPr>
               <w:pStyle w:val="Compact"/>
@@ -1057,25 +1070,29 @@
               <w:rPr>
                 <w:rStyle w:val="VerbatimChar"/>
               </w:rPr>
-              <w:t xml:space="preserve">timestamp_iso_utc</w:t>
+              <w:t>timestamp_iso_utc</w:t>
             </w:r>
           </w:p>
         </w:tc>
         <w:tc>
-          <w:tcPr/>
+          <w:tcPr>
+            <w:tcW w:w="0" w:type="auto"/>
+          </w:tcPr>
           <w:p>
             <w:pPr>
               <w:pStyle w:val="Compact"/>
             </w:pPr>
             <w:r>
-              <w:t xml:space="preserve">Human-readable UTC timestamp</w:t>
+              <w:t>Human-readable UTC timestamp</w:t>
             </w:r>
           </w:p>
         </w:tc>
       </w:tr>
       <w:tr>
         <w:tc>
-          <w:tcPr/>
+          <w:tcPr>
+            <w:tcW w:w="0" w:type="auto"/>
+          </w:tcPr>
           <w:p>
             <w:pPr>
               <w:pStyle w:val="Compact"/>
@@ -1084,25 +1101,29 @@
               <w:rPr>
                 <w:rStyle w:val="VerbatimChar"/>
               </w:rPr>
-              <w:t xml:space="preserve">host</w:t>
+              <w:t>host</w:t>
             </w:r>
           </w:p>
         </w:tc>
         <w:tc>
-          <w:tcPr/>
+          <w:tcPr>
+            <w:tcW w:w="0" w:type="auto"/>
+          </w:tcPr>
           <w:p>
             <w:pPr>
               <w:pStyle w:val="Compact"/>
             </w:pPr>
             <w:r>
-              <w:t xml:space="preserve">Raspberry Pi hostname</w:t>
+              <w:t>Raspberry Pi hostname</w:t>
             </w:r>
           </w:p>
         </w:tc>
       </w:tr>
       <w:tr>
         <w:tc>
-          <w:tcPr/>
+          <w:tcPr>
+            <w:tcW w:w="0" w:type="auto"/>
+          </w:tcPr>
           <w:p>
             <w:pPr>
               <w:pStyle w:val="Compact"/>
@@ -1111,25 +1132,29 @@
               <w:rPr>
                 <w:rStyle w:val="VerbatimChar"/>
               </w:rPr>
-              <w:t xml:space="preserve">accel_mps2</w:t>
+              <w:t>accel_mps2</w:t>
             </w:r>
           </w:p>
         </w:tc>
         <w:tc>
-          <w:tcPr/>
+          <w:tcPr>
+            <w:tcW w:w="0" w:type="auto"/>
+          </w:tcPr>
           <w:p>
             <w:pPr>
               <w:pStyle w:val="Compact"/>
             </w:pPr>
             <w:r>
-              <w:t xml:space="preserve">Accelerometer readings (m/s²)</w:t>
+              <w:t>Accelerometer readings (m/s²)</w:t>
             </w:r>
           </w:p>
         </w:tc>
       </w:tr>
       <w:tr>
         <w:tc>
-          <w:tcPr/>
+          <w:tcPr>
+            <w:tcW w:w="0" w:type="auto"/>
+          </w:tcPr>
           <w:p>
             <w:pPr>
               <w:pStyle w:val="Compact"/>
@@ -1138,25 +1163,29 @@
               <w:rPr>
                 <w:rStyle w:val="VerbatimChar"/>
               </w:rPr>
-              <w:t xml:space="preserve">a_xy</w:t>
+              <w:t>a_xy</w:t>
             </w:r>
           </w:p>
         </w:tc>
         <w:tc>
-          <w:tcPr/>
+          <w:tcPr>
+            <w:tcW w:w="0" w:type="auto"/>
+          </w:tcPr>
           <w:p>
             <w:pPr>
               <w:pStyle w:val="Compact"/>
             </w:pPr>
             <w:r>
-              <w:t xml:space="preserve">Horizontal acceleration magnitude</w:t>
+              <w:t>Horizontal acceleration magnitude</w:t>
             </w:r>
           </w:p>
         </w:tc>
       </w:tr>
       <w:tr>
         <w:tc>
-          <w:tcPr/>
+          <w:tcPr>
+            <w:tcW w:w="0" w:type="auto"/>
+          </w:tcPr>
           <w:p>
             <w:pPr>
               <w:pStyle w:val="Compact"/>
@@ -1165,18 +1194,20 @@
               <w:rPr>
                 <w:rStyle w:val="VerbatimChar"/>
               </w:rPr>
-              <w:t xml:space="preserve">stationary</w:t>
+              <w:t>stationary</w:t>
             </w:r>
           </w:p>
         </w:tc>
         <w:tc>
-          <w:tcPr/>
+          <w:tcPr>
+            <w:tcW w:w="0" w:type="auto"/>
+          </w:tcPr>
           <w:p>
             <w:pPr>
               <w:pStyle w:val="Compact"/>
             </w:pPr>
             <w:r>
-              <w:t xml:space="preserve">Stationary detection flag</w:t>
+              <w:t>Stationary detection flag</w:t>
             </w:r>
           </w:p>
         </w:tc>
@@ -1184,29 +1215,30 @@
     </w:tbl>
     <w:p>
       <w:r>
-        <w:pict>
-          <v:rect style="width:0;height:1.5pt" o:hralign="center" o:hrstd="t" o:hr="t"/>
+        <w:pict w14:anchorId="032668AB">
+          <v:rect id="_x0000_i1031" style="width:0;height:1.5pt" o:hralign="center" o:hrstd="t" o:hr="t"/>
         </w:pict>
       </w:r>
     </w:p>
-    <w:bookmarkEnd w:id="27"/>
-    <w:bookmarkEnd w:id="28"/>
-    <w:bookmarkStart w:id="33" w:name="bayesian-algorithm-model-based-reasoning"/>
     <w:p>
       <w:pPr>
         <w:pStyle w:val="Heading2"/>
       </w:pPr>
-      <w:r>
-        <w:t xml:space="preserve">6. Bayesian Algorithm (Model-Based Reasoning)</w:t>
-      </w:r>
-    </w:p>
-    <w:bookmarkStart w:id="29" w:name="chosen-model"/>
+      <w:bookmarkStart w:id="10" w:name="bayesian-algorithm-model-based-reasoning"/>
+      <w:bookmarkEnd w:id="8"/>
+      <w:bookmarkEnd w:id="9"/>
+      <w:r>
+        <w:lastRenderedPageBreak/>
+        <w:t>6. Bayesian Algorithm (Model-Based Reasoning)</w:t>
+      </w:r>
+    </w:p>
     <w:p>
       <w:pPr>
         <w:pStyle w:val="Heading3"/>
       </w:pPr>
-      <w:r>
-        <w:t xml:space="preserve">Chosen model</w:t>
+      <w:bookmarkStart w:id="11" w:name="chosen-model"/>
+      <w:r>
+        <w:t>Chosen model</w:t>
       </w:r>
     </w:p>
     <w:p>
@@ -1214,36 +1246,27 @@
         <w:pStyle w:val="FirstParagraph"/>
       </w:pPr>
       <w:r>
-        <w:t xml:space="preserve">Program 2 uses a</w:t>
-      </w:r>
-      <w:r>
-        <w:t xml:space="preserve"> </w:t>
+        <w:t xml:space="preserve">Program 2 uses a </w:t>
       </w:r>
       <w:r>
         <w:rPr>
           <w:b/>
           <w:bCs/>
         </w:rPr>
-        <w:t xml:space="preserve">Kalman filter</w:t>
-      </w:r>
-      <w:r>
-        <w:t xml:space="preserve">, which is a</w:t>
-      </w:r>
-      <w:r>
-        <w:t xml:space="preserve"> </w:t>
+        <w:t>Kalman filter</w:t>
+      </w:r>
+      <w:r>
+        <w:t xml:space="preserve">, which is a </w:t>
       </w:r>
       <w:r>
         <w:rPr>
           <w:b/>
           <w:bCs/>
         </w:rPr>
-        <w:t xml:space="preserve">recursive Bayesian estimator</w:t>
-      </w:r>
-      <w:r>
-        <w:t xml:space="preserve"> </w:t>
-      </w:r>
-      <w:r>
-        <w:t xml:space="preserve">for linear dynamic systems with Gaussian noise.</w:t>
+        <w:t>recursive Bayesian estimator</w:t>
+      </w:r>
+      <w:r>
+        <w:t xml:space="preserve"> for linear dynamic systems with Gaussian noise.</w:t>
       </w:r>
     </w:p>
     <w:p>
@@ -1251,42 +1274,24 @@
         <w:pStyle w:val="BodyText"/>
       </w:pPr>
       <w:r>
-        <w:t xml:space="preserve">The Kalman filter is well suited for:</w:t>
-      </w:r>
-      <w:r>
-        <w:t xml:space="preserve"> </w:t>
-      </w:r>
-      <w:r>
-        <w:t xml:space="preserve">- continuous state estimation</w:t>
-      </w:r>
-      <w:r>
-        <w:t xml:space="preserve"> </w:t>
-      </w:r>
-      <w:r>
-        <w:t xml:space="preserve">- real-time processing</w:t>
-      </w:r>
-      <w:r>
-        <w:t xml:space="preserve"> </w:t>
-      </w:r>
-      <w:r>
-        <w:t xml:space="preserve">- high-frequency data streams</w:t>
-      </w:r>
-    </w:p>
-    <w:p>
-      <w:r>
-        <w:pict>
-          <v:rect style="width:0;height:1.5pt" o:hralign="center" o:hrstd="t" o:hr="t"/>
+        <w:t>The Kalman filter is well suited for: - continuous state estimation - real-time processing - high-frequency data streams</w:t>
+      </w:r>
+    </w:p>
+    <w:p>
+      <w:r>
+        <w:pict w14:anchorId="738A0CD5">
+          <v:rect id="_x0000_i1032" style="width:0;height:1.5pt" o:hralign="center" o:hrstd="t" o:hr="t"/>
         </w:pict>
       </w:r>
     </w:p>
-    <w:bookmarkEnd w:id="29"/>
-    <w:bookmarkStart w:id="30" w:name="state-definition"/>
     <w:p>
       <w:pPr>
         <w:pStyle w:val="Heading3"/>
       </w:pPr>
-      <w:r>
-        <w:t xml:space="preserve">State definition</w:t>
+      <w:bookmarkStart w:id="12" w:name="state-definition"/>
+      <w:bookmarkEnd w:id="11"/>
+      <w:r>
+        <w:t>State definition</w:t>
       </w:r>
     </w:p>
     <w:p>
@@ -1294,7 +1299,7 @@
         <w:pStyle w:val="FirstParagraph"/>
       </w:pPr>
       <w:r>
-        <w:t xml:space="preserve">The hidden state consists of:</w:t>
+        <w:t>The hidden state consists of:</w:t>
       </w:r>
     </w:p>
     <w:p>
@@ -1302,27 +1307,21 @@
         <w:pStyle w:val="Compact"/>
         <w:numPr>
           <w:ilvl w:val="0"/>
-          <w:numId w:val="1003"/>
+          <w:numId w:val="4"/>
         </w:numPr>
       </w:pPr>
       <w:r>
-        <w:t xml:space="preserve">horizontal position:</w:t>
-      </w:r>
-      <w:r>
-        <w:t xml:space="preserve"> </w:t>
+        <w:t xml:space="preserve">horizontal position: </w:t>
       </w:r>
       <w:r>
         <w:rPr>
           <w:i/>
           <w:iCs/>
         </w:rPr>
-        <w:t xml:space="preserve">(x, y)</w:t>
-      </w:r>
-      <w:r>
-        <w:t xml:space="preserve"> </w:t>
-      </w:r>
-      <w:r>
-        <w:t xml:space="preserve">in meters</w:t>
+        <w:t>(x, y)</w:t>
+      </w:r>
+      <w:r>
+        <w:t xml:space="preserve"> in meters</w:t>
       </w:r>
     </w:p>
     <w:p>
@@ -1330,27 +1329,21 @@
         <w:pStyle w:val="Compact"/>
         <w:numPr>
           <w:ilvl w:val="0"/>
-          <w:numId w:val="1003"/>
+          <w:numId w:val="4"/>
         </w:numPr>
       </w:pPr>
       <w:r>
-        <w:t xml:space="preserve">horizontal velocity:</w:t>
-      </w:r>
-      <w:r>
-        <w:t xml:space="preserve"> </w:t>
+        <w:t xml:space="preserve">horizontal velocity: </w:t>
       </w:r>
       <w:r>
         <w:rPr>
           <w:i/>
           <w:iCs/>
         </w:rPr>
-        <w:t xml:space="preserve">(vx, vy)</w:t>
-      </w:r>
-      <w:r>
-        <w:t xml:space="preserve"> </w:t>
-      </w:r>
-      <w:r>
-        <w:t xml:space="preserve">in m/s</w:t>
+        <w:t>(vx, vy)</w:t>
+      </w:r>
+      <w:r>
+        <w:t xml:space="preserve"> in m/s</w:t>
       </w:r>
     </w:p>
     <w:p>
@@ -1358,24 +1351,24 @@
         <w:pStyle w:val="FirstParagraph"/>
       </w:pPr>
       <w:r>
-        <w:t xml:space="preserve">The state vector is updated every 10 ms.</w:t>
-      </w:r>
-    </w:p>
-    <w:p>
-      <w:r>
-        <w:pict>
-          <v:rect style="width:0;height:1.5pt" o:hralign="center" o:hrstd="t" o:hr="t"/>
+        <w:t>The state vector is updated every 10 ms.</w:t>
+      </w:r>
+    </w:p>
+    <w:p>
+      <w:r>
+        <w:pict w14:anchorId="121B47BD">
+          <v:rect id="_x0000_i1033" style="width:0;height:1.5pt" o:hralign="center" o:hrstd="t" o:hr="t"/>
         </w:pict>
       </w:r>
     </w:p>
-    <w:bookmarkEnd w:id="30"/>
-    <w:bookmarkStart w:id="31" w:name="prediction-step"/>
     <w:p>
       <w:pPr>
         <w:pStyle w:val="Heading3"/>
       </w:pPr>
-      <w:r>
-        <w:t xml:space="preserve">Prediction step</w:t>
+      <w:bookmarkStart w:id="13" w:name="prediction-step"/>
+      <w:bookmarkEnd w:id="12"/>
+      <w:r>
+        <w:t>Prediction step</w:t>
       </w:r>
     </w:p>
     <w:p>
@@ -1383,23 +1376,17 @@
         <w:pStyle w:val="FirstParagraph"/>
       </w:pPr>
       <w:r>
-        <w:t xml:space="preserve">Accelerometer measurements from the Sense HAT are used as control input to</w:t>
-      </w:r>
-      <w:r>
-        <w:t xml:space="preserve"> </w:t>
+        <w:t xml:space="preserve">Accelerometer measurements from the Sense HAT are used as control input to </w:t>
       </w:r>
       <w:r>
         <w:rPr>
           <w:b/>
           <w:bCs/>
         </w:rPr>
-        <w:t xml:space="preserve">predict the next state</w:t>
-      </w:r>
-      <w:r>
-        <w:t xml:space="preserve"> </w:t>
-      </w:r>
-      <w:r>
-        <w:t xml:space="preserve">of the system.</w:t>
+        <w:t>predict the next state</w:t>
+      </w:r>
+      <w:r>
+        <w:t xml:space="preserve"> of the system.</w:t>
       </w:r>
     </w:p>
     <w:p>
@@ -1407,20 +1394,17 @@
         <w:pStyle w:val="BodyText"/>
       </w:pPr>
       <w:r>
-        <w:t xml:space="preserve">This step represents the</w:t>
-      </w:r>
-      <w:r>
-        <w:t xml:space="preserve"> </w:t>
+        <w:t xml:space="preserve">This step represents the </w:t>
       </w:r>
       <w:r>
         <w:rPr>
           <w:b/>
           <w:bCs/>
         </w:rPr>
-        <w:t xml:space="preserve">Bayesian prediction</w:t>
-      </w:r>
-      <w:r>
-        <w:t xml:space="preserve">:</w:t>
+        <w:t>Bayesian prediction</w:t>
+      </w:r>
+      <w:r>
+        <w:t>:</w:t>
       </w:r>
     </w:p>
     <w:p>
@@ -1428,24 +1412,24 @@
         <w:pStyle w:val="BlockText"/>
       </w:pPr>
       <w:r>
-        <w:t xml:space="preserve">estimating the current state based on the previous state and the system dynamics.</w:t>
-      </w:r>
-    </w:p>
-    <w:p>
-      <w:r>
-        <w:pict>
-          <v:rect style="width:0;height:1.5pt" o:hralign="center" o:hrstd="t" o:hr="t"/>
+        <w:t>estimating the current state based on the previous state and the system dynamics.</w:t>
+      </w:r>
+    </w:p>
+    <w:p>
+      <w:r>
+        <w:pict w14:anchorId="3B9BC78C">
+          <v:rect id="_x0000_i1034" style="width:0;height:1.5pt" o:hralign="center" o:hrstd="t" o:hr="t"/>
         </w:pict>
       </w:r>
     </w:p>
-    <w:bookmarkEnd w:id="31"/>
-    <w:bookmarkStart w:id="32" w:name="correction-step-zero-velocity-update"/>
     <w:p>
       <w:pPr>
         <w:pStyle w:val="Heading3"/>
       </w:pPr>
-      <w:r>
-        <w:t xml:space="preserve">Correction step (Zero-Velocity Update)</w:t>
+      <w:bookmarkStart w:id="14" w:name="correction-step-zero-velocity-update"/>
+      <w:bookmarkEnd w:id="13"/>
+      <w:r>
+        <w:t>Correction step (Zero-Velocity Update)</w:t>
       </w:r>
     </w:p>
     <w:p>
@@ -1453,23 +1437,538 @@
         <w:pStyle w:val="FirstParagraph"/>
       </w:pPr>
       <w:r>
-        <w:t xml:space="preserve">When the device is detected to be stationary, a</w:t>
-      </w:r>
-      <w:r>
-        <w:t xml:space="preserve"> </w:t>
+        <w:t xml:space="preserve">When the device is detected to be stationary, a </w:t>
       </w:r>
       <w:r>
         <w:rPr>
           <w:b/>
           <w:bCs/>
         </w:rPr>
-        <w:t xml:space="preserve">measurement update</w:t>
-      </w:r>
-      <w:r>
+        <w:t>measurement update</w:t>
+      </w:r>
+      <w:r>
+        <w:t xml:space="preserve"> is applied that enforces zero velocity.</w:t>
+      </w:r>
+    </w:p>
+    <w:p>
+      <w:pPr>
+        <w:pStyle w:val="BodyText"/>
+      </w:pPr>
+      <w:r>
+        <w:t>This acts as a Bayesian correction step and significantly reduces drift caused by accelerometer integration.</w:t>
+      </w:r>
+    </w:p>
+    <w:p>
+      <w:r>
+        <w:pict w14:anchorId="62430DF0">
+          <v:rect id="_x0000_i1035" style="width:0;height:1.5pt" o:hralign="center" o:hrstd="t" o:hr="t"/>
+        </w:pict>
+      </w:r>
+    </w:p>
+    <w:p>
+      <w:pPr>
+        <w:pStyle w:val="Heading2"/>
+      </w:pPr>
+      <w:bookmarkStart w:id="15" w:name="predicted-location-output-format"/>
+      <w:bookmarkEnd w:id="10"/>
+      <w:bookmarkEnd w:id="14"/>
+      <w:r>
+        <w:t>7. Predicted Location Output Format</w:t>
+      </w:r>
+    </w:p>
+    <w:p>
+      <w:pPr>
+        <w:pStyle w:val="FirstParagraph"/>
+      </w:pPr>
+      <w:r>
+        <w:t xml:space="preserve">Example message on topic </w:t>
+      </w:r>
+      <w:r>
+        <w:rPr>
+          <w:rStyle w:val="VerbatimChar"/>
+        </w:rPr>
+        <w:t>sensehat/predicted_location</w:t>
+      </w:r>
+      <w:r>
+        <w:t>:</w:t>
+      </w:r>
+    </w:p>
+    <w:p>
+      <w:pPr>
+        <w:pStyle w:val="SourceCode"/>
+      </w:pPr>
+      <w:r>
+        <w:rPr>
+          <w:rStyle w:val="FunctionTok"/>
+        </w:rPr>
+        <w:t>{</w:t>
+      </w:r>
+      <w:r>
+        <w:br/>
+      </w:r>
+      <w:r>
+        <w:rPr>
+          <w:rStyle w:val="NormalTok"/>
+        </w:rPr>
+        <w:t xml:space="preserve">  </w:t>
+      </w:r>
+      <w:r>
+        <w:rPr>
+          <w:rStyle w:val="DataTypeTok"/>
+        </w:rPr>
+        <w:t>"timestamp_ms"</w:t>
+      </w:r>
+      <w:r>
+        <w:rPr>
+          <w:rStyle w:val="FunctionTok"/>
+        </w:rPr>
+        <w:t>:</w:t>
+      </w:r>
+      <w:r>
+        <w:rPr>
+          <w:rStyle w:val="NormalTok"/>
+        </w:rPr>
         <w:t xml:space="preserve"> </w:t>
       </w:r>
       <w:r>
-        <w:t xml:space="preserve">is applied that enforces zero velocity.</w:t>
+        <w:rPr>
+          <w:rStyle w:val="DecValTok"/>
+        </w:rPr>
+        <w:t>1767443400123</w:t>
+      </w:r>
+      <w:r>
+        <w:rPr>
+          <w:rStyle w:val="FunctionTok"/>
+        </w:rPr>
+        <w:t>,</w:t>
+      </w:r>
+      <w:r>
+        <w:br/>
+      </w:r>
+      <w:r>
+        <w:rPr>
+          <w:rStyle w:val="NormalTok"/>
+        </w:rPr>
+        <w:lastRenderedPageBreak/>
+        <w:t xml:space="preserve">  </w:t>
+      </w:r>
+      <w:r>
+        <w:rPr>
+          <w:rStyle w:val="DataTypeTok"/>
+        </w:rPr>
+        <w:t>"timestamp_iso_utc"</w:t>
+      </w:r>
+      <w:r>
+        <w:rPr>
+          <w:rStyle w:val="FunctionTok"/>
+        </w:rPr>
+        <w:t>:</w:t>
+      </w:r>
+      <w:r>
+        <w:rPr>
+          <w:rStyle w:val="NormalTok"/>
+        </w:rPr>
+        <w:t xml:space="preserve"> </w:t>
+      </w:r>
+      <w:r>
+        <w:rPr>
+          <w:rStyle w:val="StringTok"/>
+        </w:rPr>
+        <w:t>"2026-01-03T12:30:00.123+00:00"</w:t>
+      </w:r>
+      <w:r>
+        <w:rPr>
+          <w:rStyle w:val="FunctionTok"/>
+        </w:rPr>
+        <w:t>,</w:t>
+      </w:r>
+      <w:r>
+        <w:br/>
+      </w:r>
+      <w:r>
+        <w:rPr>
+          <w:rStyle w:val="NormalTok"/>
+        </w:rPr>
+        <w:t xml:space="preserve">  </w:t>
+      </w:r>
+      <w:r>
+        <w:rPr>
+          <w:rStyle w:val="DataTypeTok"/>
+        </w:rPr>
+        <w:t>"host"</w:t>
+      </w:r>
+      <w:r>
+        <w:rPr>
+          <w:rStyle w:val="FunctionTok"/>
+        </w:rPr>
+        <w:t>:</w:t>
+      </w:r>
+      <w:r>
+        <w:rPr>
+          <w:rStyle w:val="NormalTok"/>
+        </w:rPr>
+        <w:t xml:space="preserve"> </w:t>
+      </w:r>
+      <w:r>
+        <w:rPr>
+          <w:rStyle w:val="StringTok"/>
+        </w:rPr>
+        <w:t>"rashberrypi123"</w:t>
+      </w:r>
+      <w:r>
+        <w:rPr>
+          <w:rStyle w:val="FunctionTok"/>
+        </w:rPr>
+        <w:t>,</w:t>
+      </w:r>
+      <w:r>
+        <w:br/>
+      </w:r>
+      <w:r>
+        <w:rPr>
+          <w:rStyle w:val="NormalTok"/>
+        </w:rPr>
+        <w:t xml:space="preserve">  </w:t>
+      </w:r>
+      <w:r>
+        <w:rPr>
+          <w:rStyle w:val="DataTypeTok"/>
+        </w:rPr>
+        <w:t>"status"</w:t>
+      </w:r>
+      <w:r>
+        <w:rPr>
+          <w:rStyle w:val="FunctionTok"/>
+        </w:rPr>
+        <w:t>:</w:t>
+      </w:r>
+      <w:r>
+        <w:rPr>
+          <w:rStyle w:val="NormalTok"/>
+        </w:rPr>
+        <w:t xml:space="preserve"> </w:t>
+      </w:r>
+      <w:r>
+        <w:rPr>
+          <w:rStyle w:val="StringTok"/>
+        </w:rPr>
+        <w:t>"predicted"</w:t>
+      </w:r>
+      <w:r>
+        <w:rPr>
+          <w:rStyle w:val="FunctionTok"/>
+        </w:rPr>
+        <w:t>,</w:t>
+      </w:r>
+      <w:r>
+        <w:br/>
+      </w:r>
+      <w:r>
+        <w:rPr>
+          <w:rStyle w:val="NormalTok"/>
+        </w:rPr>
+        <w:t xml:space="preserve">  </w:t>
+      </w:r>
+      <w:r>
+        <w:rPr>
+          <w:rStyle w:val="DataTypeTok"/>
+        </w:rPr>
+        <w:t>"bayesian_model"</w:t>
+      </w:r>
+      <w:r>
+        <w:rPr>
+          <w:rStyle w:val="FunctionTok"/>
+        </w:rPr>
+        <w:t>:</w:t>
+      </w:r>
+      <w:r>
+        <w:rPr>
+          <w:rStyle w:val="NormalTok"/>
+        </w:rPr>
+        <w:t xml:space="preserve"> </w:t>
+      </w:r>
+      <w:r>
+        <w:rPr>
+          <w:rStyle w:val="StringTok"/>
+        </w:rPr>
+        <w:t>"kalman_2d_cv_with_zupt"</w:t>
+      </w:r>
+      <w:r>
+        <w:rPr>
+          <w:rStyle w:val="FunctionTok"/>
+        </w:rPr>
+        <w:t>,</w:t>
+      </w:r>
+      <w:r>
+        <w:br/>
+      </w:r>
+      <w:r>
+        <w:rPr>
+          <w:rStyle w:val="NormalTok"/>
+        </w:rPr>
+        <w:t xml:space="preserve">  </w:t>
+      </w:r>
+      <w:r>
+        <w:rPr>
+          <w:rStyle w:val="DataTypeTok"/>
+        </w:rPr>
+        <w:t>"dt_s"</w:t>
+      </w:r>
+      <w:r>
+        <w:rPr>
+          <w:rStyle w:val="FunctionTok"/>
+        </w:rPr>
+        <w:t>:</w:t>
+      </w:r>
+      <w:r>
+        <w:rPr>
+          <w:rStyle w:val="NormalTok"/>
+        </w:rPr>
+        <w:t xml:space="preserve"> </w:t>
+      </w:r>
+      <w:r>
+        <w:rPr>
+          <w:rStyle w:val="FloatTok"/>
+        </w:rPr>
+        <w:t>0.01</w:t>
+      </w:r>
+      <w:r>
+        <w:rPr>
+          <w:rStyle w:val="FunctionTok"/>
+        </w:rPr>
+        <w:t>,</w:t>
+      </w:r>
+      <w:r>
+        <w:br/>
+      </w:r>
+      <w:r>
+        <w:rPr>
+          <w:rStyle w:val="NormalTok"/>
+        </w:rPr>
+        <w:t xml:space="preserve">  </w:t>
+      </w:r>
+      <w:r>
+        <w:rPr>
+          <w:rStyle w:val="DataTypeTok"/>
+        </w:rPr>
+        <w:t>"position_m"</w:t>
+      </w:r>
+      <w:r>
+        <w:rPr>
+          <w:rStyle w:val="FunctionTok"/>
+        </w:rPr>
+        <w:t>:</w:t>
+      </w:r>
+      <w:r>
+        <w:rPr>
+          <w:rStyle w:val="NormalTok"/>
+        </w:rPr>
+        <w:t xml:space="preserve"> </w:t>
+      </w:r>
+      <w:r>
+        <w:rPr>
+          <w:rStyle w:val="FunctionTok"/>
+        </w:rPr>
+        <w:t>{</w:t>
+      </w:r>
+      <w:r>
+        <w:rPr>
+          <w:rStyle w:val="DataTypeTok"/>
+        </w:rPr>
+        <w:t>"x"</w:t>
+      </w:r>
+      <w:r>
+        <w:rPr>
+          <w:rStyle w:val="FunctionTok"/>
+        </w:rPr>
+        <w:t>:</w:t>
+      </w:r>
+      <w:r>
+        <w:rPr>
+          <w:rStyle w:val="NormalTok"/>
+        </w:rPr>
+        <w:t xml:space="preserve"> </w:t>
+      </w:r>
+      <w:r>
+        <w:rPr>
+          <w:rStyle w:val="FloatTok"/>
+        </w:rPr>
+        <w:t>0.012</w:t>
+      </w:r>
+      <w:r>
+        <w:rPr>
+          <w:rStyle w:val="FunctionTok"/>
+        </w:rPr>
+        <w:t>,</w:t>
+      </w:r>
+      <w:r>
+        <w:rPr>
+          <w:rStyle w:val="NormalTok"/>
+        </w:rPr>
+        <w:t xml:space="preserve"> </w:t>
+      </w:r>
+      <w:r>
+        <w:rPr>
+          <w:rStyle w:val="DataTypeTok"/>
+        </w:rPr>
+        <w:t>"y"</w:t>
+      </w:r>
+      <w:r>
+        <w:rPr>
+          <w:rStyle w:val="FunctionTok"/>
+        </w:rPr>
+        <w:t>:</w:t>
+      </w:r>
+      <w:r>
+        <w:rPr>
+          <w:rStyle w:val="NormalTok"/>
+        </w:rPr>
+        <w:t xml:space="preserve"> </w:t>
+      </w:r>
+      <w:r>
+        <w:rPr>
+          <w:rStyle w:val="FloatTok"/>
+        </w:rPr>
+        <w:t>-0.004</w:t>
+      </w:r>
+      <w:r>
+        <w:rPr>
+          <w:rStyle w:val="FunctionTok"/>
+        </w:rPr>
+        <w:t>},</w:t>
+      </w:r>
+      <w:r>
+        <w:br/>
+      </w:r>
+      <w:r>
+        <w:rPr>
+          <w:rStyle w:val="NormalTok"/>
+        </w:rPr>
+        <w:t xml:space="preserve">  </w:t>
+      </w:r>
+      <w:r>
+        <w:rPr>
+          <w:rStyle w:val="DataTypeTok"/>
+        </w:rPr>
+        <w:t>"velocity_mps"</w:t>
+      </w:r>
+      <w:r>
+        <w:rPr>
+          <w:rStyle w:val="FunctionTok"/>
+        </w:rPr>
+        <w:t>:</w:t>
+      </w:r>
+      <w:r>
+        <w:rPr>
+          <w:rStyle w:val="NormalTok"/>
+        </w:rPr>
+        <w:t xml:space="preserve"> </w:t>
+      </w:r>
+      <w:r>
+        <w:rPr>
+          <w:rStyle w:val="FunctionTok"/>
+        </w:rPr>
+        <w:t>{</w:t>
+      </w:r>
+      <w:r>
+        <w:rPr>
+          <w:rStyle w:val="DataTypeTok"/>
+        </w:rPr>
+        <w:t>"x"</w:t>
+      </w:r>
+      <w:r>
+        <w:rPr>
+          <w:rStyle w:val="FunctionTok"/>
+        </w:rPr>
+        <w:t>:</w:t>
+      </w:r>
+      <w:r>
+        <w:rPr>
+          <w:rStyle w:val="NormalTok"/>
+        </w:rPr>
+        <w:t xml:space="preserve"> </w:t>
+      </w:r>
+      <w:r>
+        <w:rPr>
+          <w:rStyle w:val="FloatTok"/>
+        </w:rPr>
+        <w:t>0.03</w:t>
+      </w:r>
+      <w:r>
+        <w:rPr>
+          <w:rStyle w:val="FunctionTok"/>
+        </w:rPr>
+        <w:t>,</w:t>
+      </w:r>
+      <w:r>
+        <w:rPr>
+          <w:rStyle w:val="NormalTok"/>
+        </w:rPr>
+        <w:t xml:space="preserve"> </w:t>
+      </w:r>
+      <w:r>
+        <w:rPr>
+          <w:rStyle w:val="DataTypeTok"/>
+        </w:rPr>
+        <w:t>"y"</w:t>
+      </w:r>
+      <w:r>
+        <w:rPr>
+          <w:rStyle w:val="FunctionTok"/>
+        </w:rPr>
+        <w:t>:</w:t>
+      </w:r>
+      <w:r>
+        <w:rPr>
+          <w:rStyle w:val="NormalTok"/>
+        </w:rPr>
+        <w:t xml:space="preserve"> </w:t>
+      </w:r>
+      <w:r>
+        <w:rPr>
+          <w:rStyle w:val="FloatTok"/>
+        </w:rPr>
+        <w:t>-0.01</w:t>
+      </w:r>
+      <w:r>
+        <w:rPr>
+          <w:rStyle w:val="FunctionTok"/>
+        </w:rPr>
+        <w:t>}</w:t>
+      </w:r>
+      <w:r>
+        <w:br/>
+      </w:r>
+      <w:r>
+        <w:rPr>
+          <w:rStyle w:val="FunctionTok"/>
+        </w:rPr>
+        <w:t>}</w:t>
+      </w:r>
+    </w:p>
+    <w:p>
+      <w:r>
+        <w:pict w14:anchorId="417AA65A">
+          <v:rect id="_x0000_i1036" style="width:0;height:1.5pt" o:hralign="center" o:hrstd="t" o:hr="t"/>
+        </w:pict>
+      </w:r>
+    </w:p>
+    <w:p>
+      <w:pPr>
+        <w:pStyle w:val="Heading2"/>
+      </w:pPr>
+      <w:bookmarkStart w:id="16" w:name="design-motivation-and-alternatives"/>
+      <w:bookmarkEnd w:id="15"/>
+      <w:r>
+        <w:t>8. Design Motivation and Alternatives</w:t>
+      </w:r>
+    </w:p>
+    <w:p>
+      <w:pPr>
+        <w:pStyle w:val="FirstParagraph"/>
+      </w:pPr>
+      <w:r>
+        <w:t>The Kalman filter was selected because it provides an efficient Bayesian solution that can operate at high frequency on resource-constrained hardware such as a Raspberry Pi.</w:t>
       </w:r>
     </w:p>
     <w:p>
@@ -1477,45 +1976,41 @@
         <w:pStyle w:val="BodyText"/>
       </w:pPr>
       <w:r>
-        <w:t xml:space="preserve">This acts as a Bayesian correction step and significantly reduces drift caused by accelerometer integration.</w:t>
-      </w:r>
-    </w:p>
-    <w:p>
-      <w:r>
-        <w:pict>
-          <v:rect style="width:0;height:1.5pt" o:hralign="center" o:hrstd="t" o:hr="t"/>
+        <w:t>Alternative Bayesian approaches, such as particle filters or grid-based Bayesian localization, were considered. While these methods can represent non-linear or multi-modal distributions, they require significantly more computational resources.</w:t>
+      </w:r>
+    </w:p>
+    <w:p>
+      <w:pPr>
+        <w:pStyle w:val="BodyText"/>
+      </w:pPr>
+      <w:r>
+        <w:t>Given the real-time constraint of publishing estimates every ~10 ms, the Kalman filter offers the best trade-off between computational efficiency, interpretability, and estimation accuracy.</w:t>
+      </w:r>
+    </w:p>
+    <w:p>
+      <w:r>
+        <w:pict w14:anchorId="194C8F55">
+          <v:rect id="_x0000_i1037" style="width:0;height:1.5pt" o:hralign="center" o:hrstd="t" o:hr="t"/>
         </w:pict>
       </w:r>
     </w:p>
-    <w:bookmarkEnd w:id="32"/>
-    <w:bookmarkEnd w:id="33"/>
-    <w:bookmarkStart w:id="34" w:name="predicted-location-output-format"/>
     <w:p>
       <w:pPr>
         <w:pStyle w:val="Heading2"/>
       </w:pPr>
-      <w:r>
-        <w:t xml:space="preserve">7. Predicted Location Output Format</w:t>
-      </w:r>
-    </w:p>
-    <w:p>
-      <w:pPr>
-        <w:pStyle w:val="FirstParagraph"/>
-      </w:pPr>
-      <w:r>
-        <w:t xml:space="preserve">Example message on topic</w:t>
-      </w:r>
-      <w:r>
-        <w:t xml:space="preserve"> </w:t>
-      </w:r>
-      <w:r>
-        <w:rPr>
-          <w:rStyle w:val="VerbatimChar"/>
-        </w:rPr>
-        <w:t xml:space="preserve">sensehat/predicted_location</w:t>
-      </w:r>
-      <w:r>
-        <w:t xml:space="preserve">:</w:t>
+      <w:bookmarkStart w:id="17" w:name="Xa40d743451abfda9d2e2e6d2066ea2b00f44b90"/>
+      <w:bookmarkEnd w:id="16"/>
+      <w:r>
+        <w:t>9. How to use Program 2 from your own laptop</w:t>
+      </w:r>
+    </w:p>
+    <w:p>
+      <w:pPr>
+        <w:pStyle w:val="Heading3"/>
+      </w:pPr>
+      <w:bookmarkStart w:id="18" w:name="Xf7ec337e9a0b41c2e38934a1a49311206850c26"/>
+      <w:r>
+        <w:t>Step 0 – Copy Program 2 to the Raspberry Pi</w:t>
       </w:r>
     </w:p>
     <w:p>
@@ -1526,670 +2021,322 @@
         <w:rPr>
           <w:rStyle w:val="FunctionTok"/>
         </w:rPr>
-        <w:t xml:space="preserve">{</w:t>
-      </w:r>
-      <w:r>
-        <w:br/>
-      </w:r>
-      <w:r>
-        <w:rPr>
-          <w:rStyle w:val="NormalTok"/>
-        </w:rPr>
-        <w:t xml:space="preserve">  </w:t>
-      </w:r>
-      <w:r>
-        <w:rPr>
-          <w:rStyle w:val="DataTypeTok"/>
-        </w:rPr>
-        <w:t xml:space="preserve">"timestamp_ms"</w:t>
-      </w:r>
-      <w:r>
-        <w:rPr>
-          <w:rStyle w:val="FunctionTok"/>
-        </w:rPr>
-        <w:t xml:space="preserve">:</w:t>
-      </w:r>
-      <w:r>
-        <w:rPr>
-          <w:rStyle w:val="NormalTok"/>
-        </w:rPr>
-        <w:t xml:space="preserve"> </w:t>
-      </w:r>
-      <w:r>
-        <w:rPr>
-          <w:rStyle w:val="DecValTok"/>
-        </w:rPr>
-        <w:t xml:space="preserve">1767443400123</w:t>
-      </w:r>
-      <w:r>
-        <w:rPr>
-          <w:rStyle w:val="FunctionTok"/>
-        </w:rPr>
-        <w:t xml:space="preserve">,</w:t>
-      </w:r>
-      <w:r>
-        <w:br/>
-      </w:r>
-      <w:r>
-        <w:rPr>
-          <w:rStyle w:val="NormalTok"/>
-        </w:rPr>
-        <w:t xml:space="preserve">  </w:t>
-      </w:r>
-      <w:r>
-        <w:rPr>
-          <w:rStyle w:val="DataTypeTok"/>
-        </w:rPr>
-        <w:t xml:space="preserve">"timestamp_iso_utc"</w:t>
-      </w:r>
-      <w:r>
-        <w:rPr>
-          <w:rStyle w:val="FunctionTok"/>
-        </w:rPr>
-        <w:t xml:space="preserve">:</w:t>
-      </w:r>
-      <w:r>
-        <w:rPr>
-          <w:rStyle w:val="NormalTok"/>
-        </w:rPr>
-        <w:t xml:space="preserve"> </w:t>
+        <w:t>scp</w:t>
+      </w:r>
+      <w:r>
+        <w:rPr>
+          <w:rStyle w:val="NormalTok"/>
+        </w:rPr>
+        <w:t xml:space="preserve"> prog2.py groupx@192.168.68.110:/home/groupx/</w:t>
+      </w:r>
+    </w:p>
+    <w:p>
+      <w:r>
+        <w:pict w14:anchorId="2923720B">
+          <v:rect id="_x0000_i1038" style="width:0;height:1.5pt" o:hralign="center" o:hrstd="t" o:hr="t"/>
+        </w:pict>
+      </w:r>
+    </w:p>
+    <w:p>
+      <w:pPr>
+        <w:pStyle w:val="Heading3"/>
+      </w:pPr>
+      <w:bookmarkStart w:id="19" w:name="step-1-start-program-2-headless"/>
+      <w:bookmarkEnd w:id="18"/>
+      <w:r>
+        <w:t>Step 1 – Start Program 2 headless</w:t>
+      </w:r>
+    </w:p>
+    <w:p>
+      <w:pPr>
+        <w:pStyle w:val="SourceCode"/>
+      </w:pPr>
+      <w:r>
+        <w:rPr>
+          <w:rStyle w:val="FunctionTok"/>
+        </w:rPr>
+        <w:t>ssh</w:t>
+      </w:r>
+      <w:r>
+        <w:rPr>
+          <w:rStyle w:val="NormalTok"/>
+        </w:rPr>
+        <w:t xml:space="preserve"> groupx@192.168.</w:t>
+      </w:r>
+      <w:r>
+        <w:rPr>
+          <w:rStyle w:val="NormalTok"/>
+        </w:rPr>
+        <w:t>137</w:t>
+      </w:r>
+      <w:r>
+        <w:rPr>
+          <w:rStyle w:val="NormalTok"/>
+        </w:rPr>
+        <w:t>.1</w:t>
+      </w:r>
+      <w:r>
+        <w:rPr>
+          <w:rStyle w:val="NormalTok"/>
+        </w:rPr>
+        <w:t>5</w:t>
+      </w:r>
+      <w:r>
+        <w:rPr>
+          <w:rStyle w:val="NormalTok"/>
+        </w:rPr>
+        <w:t xml:space="preserve">0 </w:t>
       </w:r>
       <w:r>
         <w:rPr>
           <w:rStyle w:val="StringTok"/>
         </w:rPr>
-        <w:t xml:space="preserve">"2026-01-03T12:30:00.123+00:00"</w:t>
-      </w:r>
-      <w:r>
-        <w:rPr>
-          <w:rStyle w:val="FunctionTok"/>
-        </w:rPr>
-        <w:t xml:space="preserve">,</w:t>
-      </w:r>
-      <w:r>
-        <w:br/>
-      </w:r>
-      <w:r>
-        <w:rPr>
-          <w:rStyle w:val="NormalTok"/>
-        </w:rPr>
-        <w:t xml:space="preserve">  </w:t>
-      </w:r>
-      <w:r>
-        <w:rPr>
-          <w:rStyle w:val="DataTypeTok"/>
-        </w:rPr>
-        <w:t xml:space="preserve">"host"</w:t>
-      </w:r>
-      <w:r>
-        <w:rPr>
-          <w:rStyle w:val="FunctionTok"/>
-        </w:rPr>
-        <w:t xml:space="preserve">:</w:t>
-      </w:r>
-      <w:r>
-        <w:rPr>
-          <w:rStyle w:val="NormalTok"/>
-        </w:rPr>
-        <w:t xml:space="preserve"> </w:t>
-      </w:r>
+        <w:t>"</w:t>
+      </w:r>
+      <w:proofErr w:type="spellStart"/>
       <w:r>
         <w:rPr>
           <w:rStyle w:val="StringTok"/>
         </w:rPr>
-        <w:t xml:space="preserve">"rashberrypi123"</w:t>
-      </w:r>
-      <w:r>
-        <w:rPr>
-          <w:rStyle w:val="FunctionTok"/>
-        </w:rPr>
-        <w:t xml:space="preserve">,</w:t>
-      </w:r>
-      <w:r>
-        <w:br/>
-      </w:r>
-      <w:r>
-        <w:rPr>
-          <w:rStyle w:val="NormalTok"/>
-        </w:rPr>
-        <w:t xml:space="preserve">  </w:t>
-      </w:r>
-      <w:r>
-        <w:rPr>
-          <w:rStyle w:val="DataTypeTok"/>
-        </w:rPr>
-        <w:t xml:space="preserve">"status"</w:t>
-      </w:r>
-      <w:r>
-        <w:rPr>
-          <w:rStyle w:val="FunctionTok"/>
-        </w:rPr>
-        <w:t xml:space="preserve">:</w:t>
-      </w:r>
-      <w:r>
-        <w:rPr>
-          <w:rStyle w:val="NormalTok"/>
-        </w:rPr>
-        <w:t xml:space="preserve"> </w:t>
-      </w:r>
+        <w:t>nohup</w:t>
+      </w:r>
+      <w:proofErr w:type="spellEnd"/>
       <w:r>
         <w:rPr>
           <w:rStyle w:val="StringTok"/>
         </w:rPr>
-        <w:t xml:space="preserve">"predicted"</w:t>
-      </w:r>
-      <w:r>
-        <w:rPr>
-          <w:rStyle w:val="FunctionTok"/>
-        </w:rPr>
-        <w:t xml:space="preserve">,</w:t>
-      </w:r>
-      <w:r>
-        <w:br/>
-      </w:r>
-      <w:r>
-        <w:rPr>
-          <w:rStyle w:val="NormalTok"/>
-        </w:rPr>
-        <w:t xml:space="preserve">  </w:t>
-      </w:r>
-      <w:r>
-        <w:rPr>
-          <w:rStyle w:val="DataTypeTok"/>
-        </w:rPr>
-        <w:t xml:space="preserve">"bayesian_model"</w:t>
-      </w:r>
-      <w:r>
-        <w:rPr>
-          <w:rStyle w:val="FunctionTok"/>
-        </w:rPr>
-        <w:t xml:space="preserve">:</w:t>
-      </w:r>
-      <w:r>
-        <w:rPr>
-          <w:rStyle w:val="NormalTok"/>
-        </w:rPr>
-        <w:t xml:space="preserve"> </w:t>
+        <w:t xml:space="preserve"> python3 /home/groupx/prog2.py &gt; /home/groupx/prog2.log 2&gt;&amp;1 &amp;"</w:t>
+      </w:r>
+    </w:p>
+    <w:p>
+      <w:r>
+        <w:pict w14:anchorId="4FDAD262">
+          <v:rect id="_x0000_i1039" style="width:0;height:1.5pt" o:hralign="center" o:hrstd="t" o:hr="t"/>
+        </w:pict>
+      </w:r>
+    </w:p>
+    <w:p>
+      <w:pPr>
+        <w:pStyle w:val="Heading3"/>
+      </w:pPr>
+      <w:bookmarkStart w:id="20" w:name="step-2-verify-raw-sensor-data"/>
+      <w:bookmarkEnd w:id="19"/>
+      <w:r>
+        <w:t>Step 2 – Verify raw sensor data</w:t>
+      </w:r>
+    </w:p>
+    <w:p>
+      <w:pPr>
+        <w:pStyle w:val="SourceCode"/>
+      </w:pPr>
+      <w:r>
+        <w:rPr>
+          <w:rStyle w:val="FunctionTok"/>
+        </w:rPr>
+        <w:t>ssh</w:t>
+      </w:r>
+      <w:r>
+        <w:rPr>
+          <w:rStyle w:val="NormalTok"/>
+        </w:rPr>
+        <w:t xml:space="preserve"> groupx@192.168.</w:t>
+      </w:r>
+      <w:r>
+        <w:rPr>
+          <w:rStyle w:val="NormalTok"/>
+        </w:rPr>
+        <w:t>137</w:t>
+      </w:r>
+      <w:r>
+        <w:rPr>
+          <w:rStyle w:val="NormalTok"/>
+        </w:rPr>
+        <w:t>.1</w:t>
+      </w:r>
+      <w:r>
+        <w:rPr>
+          <w:rStyle w:val="NormalTok"/>
+        </w:rPr>
+        <w:t>5</w:t>
+      </w:r>
+      <w:r>
+        <w:rPr>
+          <w:rStyle w:val="NormalTok"/>
+        </w:rPr>
+        <w:t xml:space="preserve">0 </w:t>
       </w:r>
       <w:r>
         <w:rPr>
           <w:rStyle w:val="StringTok"/>
         </w:rPr>
-        <w:t xml:space="preserve">"kalman_2d_cv_with_zupt"</w:t>
-      </w:r>
-      <w:r>
-        <w:rPr>
-          <w:rStyle w:val="FunctionTok"/>
-        </w:rPr>
-        <w:t xml:space="preserve">,</w:t>
-      </w:r>
-      <w:r>
-        <w:br/>
-      </w:r>
-      <w:r>
-        <w:rPr>
-          <w:rStyle w:val="NormalTok"/>
-        </w:rPr>
-        <w:t xml:space="preserve">  </w:t>
-      </w:r>
-      <w:r>
-        <w:rPr>
-          <w:rStyle w:val="DataTypeTok"/>
-        </w:rPr>
-        <w:t xml:space="preserve">"dt_s"</w:t>
-      </w:r>
-      <w:r>
-        <w:rPr>
-          <w:rStyle w:val="FunctionTok"/>
-        </w:rPr>
-        <w:t xml:space="preserve">:</w:t>
-      </w:r>
-      <w:r>
-        <w:rPr>
-          <w:rStyle w:val="NormalTok"/>
-        </w:rPr>
-        <w:t xml:space="preserve"> </w:t>
-      </w:r>
-      <w:r>
-        <w:rPr>
-          <w:rStyle w:val="FloatTok"/>
-        </w:rPr>
-        <w:t xml:space="preserve">0.01</w:t>
-      </w:r>
-      <w:r>
-        <w:rPr>
-          <w:rStyle w:val="FunctionTok"/>
-        </w:rPr>
-        <w:t xml:space="preserve">,</w:t>
-      </w:r>
-      <w:r>
-        <w:br/>
-      </w:r>
-      <w:r>
-        <w:rPr>
-          <w:rStyle w:val="NormalTok"/>
-        </w:rPr>
-        <w:t xml:space="preserve">  </w:t>
-      </w:r>
-      <w:r>
-        <w:rPr>
-          <w:rStyle w:val="DataTypeTok"/>
-        </w:rPr>
-        <w:t xml:space="preserve">"position_m"</w:t>
-      </w:r>
-      <w:r>
-        <w:rPr>
-          <w:rStyle w:val="FunctionTok"/>
-        </w:rPr>
-        <w:t xml:space="preserve">:</w:t>
-      </w:r>
-      <w:r>
-        <w:rPr>
-          <w:rStyle w:val="NormalTok"/>
-        </w:rPr>
-        <w:t xml:space="preserve"> </w:t>
-      </w:r>
-      <w:r>
-        <w:rPr>
-          <w:rStyle w:val="FunctionTok"/>
-        </w:rPr>
-        <w:t xml:space="preserve">{</w:t>
-      </w:r>
-      <w:r>
-        <w:rPr>
-          <w:rStyle w:val="DataTypeTok"/>
-        </w:rPr>
-        <w:t xml:space="preserve">"x"</w:t>
-      </w:r>
-      <w:r>
-        <w:rPr>
-          <w:rStyle w:val="FunctionTok"/>
-        </w:rPr>
-        <w:t xml:space="preserve">:</w:t>
-      </w:r>
-      <w:r>
-        <w:rPr>
-          <w:rStyle w:val="NormalTok"/>
-        </w:rPr>
-        <w:t xml:space="preserve"> </w:t>
-      </w:r>
-      <w:r>
-        <w:rPr>
-          <w:rStyle w:val="FloatTok"/>
-        </w:rPr>
-        <w:t xml:space="preserve">0.012</w:t>
-      </w:r>
-      <w:r>
-        <w:rPr>
-          <w:rStyle w:val="FunctionTok"/>
-        </w:rPr>
-        <w:t xml:space="preserve">,</w:t>
-      </w:r>
-      <w:r>
-        <w:rPr>
-          <w:rStyle w:val="NormalTok"/>
-        </w:rPr>
-        <w:t xml:space="preserve"> </w:t>
-      </w:r>
-      <w:r>
-        <w:rPr>
-          <w:rStyle w:val="DataTypeTok"/>
-        </w:rPr>
-        <w:t xml:space="preserve">"y"</w:t>
-      </w:r>
-      <w:r>
-        <w:rPr>
-          <w:rStyle w:val="FunctionTok"/>
-        </w:rPr>
-        <w:t xml:space="preserve">:</w:t>
-      </w:r>
-      <w:r>
-        <w:rPr>
-          <w:rStyle w:val="NormalTok"/>
-        </w:rPr>
-        <w:t xml:space="preserve"> </w:t>
-      </w:r>
-      <w:r>
-        <w:rPr>
-          <w:rStyle w:val="FloatTok"/>
-        </w:rPr>
-        <w:t xml:space="preserve">-0.004</w:t>
-      </w:r>
-      <w:r>
-        <w:rPr>
-          <w:rStyle w:val="FunctionTok"/>
-        </w:rPr>
-        <w:t xml:space="preserve">},</w:t>
-      </w:r>
-      <w:r>
-        <w:br/>
-      </w:r>
-      <w:r>
-        <w:rPr>
-          <w:rStyle w:val="NormalTok"/>
-        </w:rPr>
-        <w:t xml:space="preserve">  </w:t>
-      </w:r>
-      <w:r>
-        <w:rPr>
-          <w:rStyle w:val="DataTypeTok"/>
-        </w:rPr>
-        <w:t xml:space="preserve">"velocity_mps"</w:t>
-      </w:r>
-      <w:r>
-        <w:rPr>
-          <w:rStyle w:val="FunctionTok"/>
-        </w:rPr>
-        <w:t xml:space="preserve">:</w:t>
-      </w:r>
-      <w:r>
-        <w:rPr>
-          <w:rStyle w:val="NormalTok"/>
-        </w:rPr>
-        <w:t xml:space="preserve"> </w:t>
-      </w:r>
-      <w:r>
-        <w:rPr>
-          <w:rStyle w:val="FunctionTok"/>
-        </w:rPr>
-        <w:t xml:space="preserve">{</w:t>
-      </w:r>
-      <w:r>
-        <w:rPr>
-          <w:rStyle w:val="DataTypeTok"/>
-        </w:rPr>
-        <w:t xml:space="preserve">"x"</w:t>
-      </w:r>
-      <w:r>
-        <w:rPr>
-          <w:rStyle w:val="FunctionTok"/>
-        </w:rPr>
-        <w:t xml:space="preserve">:</w:t>
-      </w:r>
-      <w:r>
-        <w:rPr>
-          <w:rStyle w:val="NormalTok"/>
-        </w:rPr>
-        <w:t xml:space="preserve"> </w:t>
-      </w:r>
-      <w:r>
-        <w:rPr>
-          <w:rStyle w:val="FloatTok"/>
-        </w:rPr>
-        <w:t xml:space="preserve">0.03</w:t>
-      </w:r>
-      <w:r>
-        <w:rPr>
-          <w:rStyle w:val="FunctionTok"/>
-        </w:rPr>
-        <w:t xml:space="preserve">,</w:t>
-      </w:r>
-      <w:r>
-        <w:rPr>
-          <w:rStyle w:val="NormalTok"/>
-        </w:rPr>
-        <w:t xml:space="preserve"> </w:t>
-      </w:r>
-      <w:r>
-        <w:rPr>
-          <w:rStyle w:val="DataTypeTok"/>
-        </w:rPr>
-        <w:t xml:space="preserve">"y"</w:t>
-      </w:r>
-      <w:r>
-        <w:rPr>
-          <w:rStyle w:val="FunctionTok"/>
-        </w:rPr>
-        <w:t xml:space="preserve">:</w:t>
-      </w:r>
-      <w:r>
-        <w:rPr>
-          <w:rStyle w:val="NormalTok"/>
-        </w:rPr>
-        <w:t xml:space="preserve"> </w:t>
-      </w:r>
-      <w:r>
-        <w:rPr>
-          <w:rStyle w:val="FloatTok"/>
-        </w:rPr>
-        <w:t xml:space="preserve">-0.01</w:t>
-      </w:r>
-      <w:r>
-        <w:rPr>
-          <w:rStyle w:val="FunctionTok"/>
-        </w:rPr>
-        <w:t xml:space="preserve">}</w:t>
-      </w:r>
-      <w:r>
-        <w:br/>
-      </w:r>
-      <w:r>
-        <w:rPr>
-          <w:rStyle w:val="FunctionTok"/>
-        </w:rPr>
-        <w:t xml:space="preserve">}</w:t>
-      </w:r>
-    </w:p>
-    <w:p>
-      <w:r>
-        <w:pict>
-          <v:rect style="width:0;height:1.5pt" o:hralign="center" o:hrstd="t" o:hr="t"/>
+        <w:t>"</w:t>
+      </w:r>
+      <w:proofErr w:type="spellStart"/>
+      <w:r>
+        <w:rPr>
+          <w:rStyle w:val="StringTok"/>
+        </w:rPr>
+        <w:t>mosquitto_sub</w:t>
+      </w:r>
+      <w:proofErr w:type="spellEnd"/>
+      <w:r>
+        <w:rPr>
+          <w:rStyle w:val="StringTok"/>
+        </w:rPr>
+        <w:t xml:space="preserve"> -t </w:t>
+      </w:r>
+      <w:proofErr w:type="spellStart"/>
+      <w:r>
+        <w:rPr>
+          <w:rStyle w:val="StringTok"/>
+        </w:rPr>
+        <w:t>sensehat</w:t>
+      </w:r>
+      <w:proofErr w:type="spellEnd"/>
+      <w:r>
+        <w:rPr>
+          <w:rStyle w:val="StringTok"/>
+        </w:rPr>
+        <w:t>/</w:t>
+      </w:r>
+      <w:proofErr w:type="spellStart"/>
+      <w:r>
+        <w:rPr>
+          <w:rStyle w:val="StringTok"/>
+        </w:rPr>
+        <w:t>raw_data</w:t>
+      </w:r>
+      <w:proofErr w:type="spellEnd"/>
+      <w:r>
+        <w:rPr>
+          <w:rStyle w:val="StringTok"/>
+        </w:rPr>
+        <w:t xml:space="preserve"> -C 3 -v"</w:t>
+      </w:r>
+    </w:p>
+    <w:p>
+      <w:r>
+        <w:pict w14:anchorId="18C5D0E5">
+          <v:rect id="_x0000_i1040" style="width:0;height:1.5pt" o:hralign="center" o:hrstd="t" o:hr="t"/>
         </w:pict>
       </w:r>
     </w:p>
-    <w:bookmarkEnd w:id="34"/>
-    <w:bookmarkStart w:id="35" w:name="design-motivation-and-alternatives"/>
+    <w:p>
+      <w:pPr>
+        <w:pStyle w:val="Heading3"/>
+      </w:pPr>
+      <w:bookmarkStart w:id="21" w:name="step-3-verify-predicted-location-data"/>
+      <w:bookmarkEnd w:id="20"/>
+      <w:r>
+        <w:t>Step 3 – Verify predicted location data</w:t>
+      </w:r>
+    </w:p>
+    <w:p>
+      <w:pPr>
+        <w:pStyle w:val="SourceCode"/>
+      </w:pPr>
+      <w:r>
+        <w:rPr>
+          <w:rStyle w:val="FunctionTok"/>
+        </w:rPr>
+        <w:t>ssh</w:t>
+      </w:r>
+      <w:r>
+        <w:rPr>
+          <w:rStyle w:val="NormalTok"/>
+        </w:rPr>
+        <w:t xml:space="preserve"> groupx@192.168.</w:t>
+      </w:r>
+      <w:r>
+        <w:rPr>
+          <w:rStyle w:val="NormalTok"/>
+        </w:rPr>
+        <w:t>137</w:t>
+      </w:r>
+      <w:r>
+        <w:rPr>
+          <w:rStyle w:val="NormalTok"/>
+        </w:rPr>
+        <w:t>.1</w:t>
+      </w:r>
+      <w:r>
+        <w:rPr>
+          <w:rStyle w:val="NormalTok"/>
+        </w:rPr>
+        <w:t>5</w:t>
+      </w:r>
+      <w:r>
+        <w:rPr>
+          <w:rStyle w:val="NormalTok"/>
+        </w:rPr>
+        <w:t xml:space="preserve">0 </w:t>
+      </w:r>
+      <w:r>
+        <w:rPr>
+          <w:rStyle w:val="StringTok"/>
+        </w:rPr>
+        <w:t>"</w:t>
+      </w:r>
+      <w:proofErr w:type="spellStart"/>
+      <w:r>
+        <w:rPr>
+          <w:rStyle w:val="StringTok"/>
+        </w:rPr>
+        <w:t>mosquitto_sub</w:t>
+      </w:r>
+      <w:proofErr w:type="spellEnd"/>
+      <w:r>
+        <w:rPr>
+          <w:rStyle w:val="StringTok"/>
+        </w:rPr>
+        <w:t xml:space="preserve"> -t </w:t>
+      </w:r>
+      <w:proofErr w:type="spellStart"/>
+      <w:r>
+        <w:rPr>
+          <w:rStyle w:val="StringTok"/>
+        </w:rPr>
+        <w:t>sensehat</w:t>
+      </w:r>
+      <w:proofErr w:type="spellEnd"/>
+      <w:r>
+        <w:rPr>
+          <w:rStyle w:val="StringTok"/>
+        </w:rPr>
+        <w:t>/</w:t>
+      </w:r>
+      <w:proofErr w:type="spellStart"/>
+      <w:r>
+        <w:rPr>
+          <w:rStyle w:val="StringTok"/>
+        </w:rPr>
+        <w:t>predicted_location</w:t>
+      </w:r>
+      <w:proofErr w:type="spellEnd"/>
+      <w:r>
+        <w:rPr>
+          <w:rStyle w:val="StringTok"/>
+        </w:rPr>
+        <w:t xml:space="preserve"> -C 3 -v"</w:t>
+      </w:r>
+    </w:p>
+    <w:p>
+      <w:r>
+        <w:lastRenderedPageBreak/>
+        <w:pict w14:anchorId="77EBAC1E">
+          <v:rect id="_x0000_i1041" style="width:0;height:1.5pt" o:hralign="center" o:hrstd="t" o:hr="t"/>
+        </w:pict>
+      </w:r>
+    </w:p>
     <w:p>
       <w:pPr>
         <w:pStyle w:val="Heading2"/>
       </w:pPr>
-      <w:r>
-        <w:t xml:space="preserve">8. Design Motivation and Alternatives</w:t>
-      </w:r>
-    </w:p>
-    <w:p>
-      <w:pPr>
-        <w:pStyle w:val="FirstParagraph"/>
-      </w:pPr>
-      <w:r>
-        <w:t xml:space="preserve">The Kalman filter was selected because it provides an efficient Bayesian solution that can operate at high frequency on resource-constrained hardware such as a Raspberry Pi.</w:t>
-      </w:r>
-    </w:p>
-    <w:p>
-      <w:pPr>
-        <w:pStyle w:val="BodyText"/>
-      </w:pPr>
-      <w:r>
-        <w:t xml:space="preserve">Alternative Bayesian approaches, such as particle filters or grid-based Bayesian localization, were considered. While these methods can represent non-linear or multi-modal distributions, they require significantly more computational resources.</w:t>
-      </w:r>
-    </w:p>
-    <w:p>
-      <w:pPr>
-        <w:pStyle w:val="BodyText"/>
-      </w:pPr>
-      <w:r>
-        <w:t xml:space="preserve">Given the real-time constraint of publishing estimates every ~10 ms, the Kalman filter offers the best trade-off between computational efficiency, interpretability, and estimation accuracy.</w:t>
-      </w:r>
-    </w:p>
-    <w:p>
-      <w:r>
-        <w:pict>
-          <v:rect style="width:0;height:1.5pt" o:hralign="center" o:hrstd="t" o:hr="t"/>
-        </w:pict>
-      </w:r>
-    </w:p>
-    <w:bookmarkEnd w:id="35"/>
-    <w:bookmarkStart w:id="40" w:name="Xa40d743451abfda9d2e2e6d2066ea2b00f44b90"/>
-    <w:p>
-      <w:pPr>
-        <w:pStyle w:val="Heading2"/>
-      </w:pPr>
-      <w:r>
-        <w:t xml:space="preserve">9. How to use Program 2 from your own laptop</w:t>
-      </w:r>
-    </w:p>
-    <w:bookmarkStart w:id="36" w:name="Xf7ec337e9a0b41c2e38934a1a49311206850c26"/>
-    <w:p>
-      <w:pPr>
-        <w:pStyle w:val="Heading3"/>
-      </w:pPr>
-      <w:r>
-        <w:t xml:space="preserve">Step 0 – Copy Program 2 to the Raspberry Pi</w:t>
-      </w:r>
-    </w:p>
-    <w:p>
-      <w:pPr>
-        <w:pStyle w:val="SourceCode"/>
-      </w:pPr>
-      <w:r>
-        <w:rPr>
-          <w:rStyle w:val="FunctionTok"/>
-        </w:rPr>
-        <w:t xml:space="preserve">scp</w:t>
-      </w:r>
-      <w:r>
-        <w:rPr>
-          <w:rStyle w:val="NormalTok"/>
-        </w:rPr>
-        <w:t xml:space="preserve"> prog2.py groupx@192.168.68.110:/home/groupx/</w:t>
-      </w:r>
-    </w:p>
-    <w:p>
-      <w:r>
-        <w:pict>
-          <v:rect style="width:0;height:1.5pt" o:hralign="center" o:hrstd="t" o:hr="t"/>
-        </w:pict>
-      </w:r>
-    </w:p>
-    <w:bookmarkEnd w:id="36"/>
-    <w:bookmarkStart w:id="37" w:name="step-1-start-program-2-headless"/>
-    <w:p>
-      <w:pPr>
-        <w:pStyle w:val="Heading3"/>
-      </w:pPr>
-      <w:r>
-        <w:t xml:space="preserve">Step 1 – Start Program 2 headless</w:t>
-      </w:r>
-    </w:p>
-    <w:p>
-      <w:pPr>
-        <w:pStyle w:val="SourceCode"/>
-      </w:pPr>
-      <w:r>
-        <w:rPr>
-          <w:rStyle w:val="FunctionTok"/>
-        </w:rPr>
-        <w:t xml:space="preserve">ssh</w:t>
-      </w:r>
-      <w:r>
-        <w:rPr>
-          <w:rStyle w:val="NormalTok"/>
-        </w:rPr>
-        <w:t xml:space="preserve"> groupx@192.168.68.110 </w:t>
-      </w:r>
-      <w:r>
-        <w:rPr>
-          <w:rStyle w:val="StringTok"/>
-        </w:rPr>
-        <w:t xml:space="preserve">"nohup python3 /home/groupx/prog2.py &gt; /home/groupx/prog2.log 2&gt;&amp;1 &amp;"</w:t>
-      </w:r>
-    </w:p>
-    <w:p>
-      <w:r>
-        <w:pict>
-          <v:rect style="width:0;height:1.5pt" o:hralign="center" o:hrstd="t" o:hr="t"/>
-        </w:pict>
-      </w:r>
-    </w:p>
-    <w:bookmarkEnd w:id="37"/>
-    <w:bookmarkStart w:id="38" w:name="step-2-verify-raw-sensor-data"/>
-    <w:p>
-      <w:pPr>
-        <w:pStyle w:val="Heading3"/>
-      </w:pPr>
-      <w:r>
-        <w:t xml:space="preserve">Step 2 – Verify raw sensor data</w:t>
-      </w:r>
-    </w:p>
-    <w:p>
-      <w:pPr>
-        <w:pStyle w:val="SourceCode"/>
-      </w:pPr>
-      <w:r>
-        <w:rPr>
-          <w:rStyle w:val="FunctionTok"/>
-        </w:rPr>
-        <w:t xml:space="preserve">ssh</w:t>
-      </w:r>
-      <w:r>
-        <w:rPr>
-          <w:rStyle w:val="NormalTok"/>
-        </w:rPr>
-        <w:t xml:space="preserve"> groupx@192.168.68.110 </w:t>
-      </w:r>
-      <w:r>
-        <w:rPr>
-          <w:rStyle w:val="StringTok"/>
-        </w:rPr>
-        <w:t xml:space="preserve">"mosquitto_sub -t sensehat/raw_data -C 3 -v"</w:t>
-      </w:r>
-    </w:p>
-    <w:p>
-      <w:r>
-        <w:pict>
-          <v:rect style="width:0;height:1.5pt" o:hralign="center" o:hrstd="t" o:hr="t"/>
-        </w:pict>
-      </w:r>
-    </w:p>
-    <w:bookmarkEnd w:id="38"/>
-    <w:bookmarkStart w:id="39" w:name="step-3-verify-predicted-location-data"/>
-    <w:p>
-      <w:pPr>
-        <w:pStyle w:val="Heading3"/>
-      </w:pPr>
-      <w:r>
-        <w:t xml:space="preserve">Step 3 – Verify predicted location data</w:t>
-      </w:r>
-    </w:p>
-    <w:p>
-      <w:pPr>
-        <w:pStyle w:val="SourceCode"/>
-      </w:pPr>
-      <w:r>
-        <w:rPr>
-          <w:rStyle w:val="FunctionTok"/>
-        </w:rPr>
-        <w:t xml:space="preserve">ssh</w:t>
-      </w:r>
-      <w:r>
-        <w:rPr>
-          <w:rStyle w:val="NormalTok"/>
-        </w:rPr>
-        <w:t xml:space="preserve"> groupx@192.168.68.110 </w:t>
-      </w:r>
-      <w:r>
-        <w:rPr>
-          <w:rStyle w:val="StringTok"/>
-        </w:rPr>
-        <w:t xml:space="preserve">"mosquitto_sub -t sensehat/predicted_location -C 3 -v"</w:t>
-      </w:r>
-    </w:p>
-    <w:p>
-      <w:r>
-        <w:pict>
-          <v:rect style="width:0;height:1.5pt" o:hralign="center" o:hrstd="t" o:hr="t"/>
-        </w:pict>
-      </w:r>
-    </w:p>
-    <w:bookmarkEnd w:id="39"/>
-    <w:bookmarkEnd w:id="40"/>
-    <w:bookmarkStart w:id="41" w:name="important-design-properties"/>
-    <w:p>
-      <w:pPr>
-        <w:pStyle w:val="Heading2"/>
-      </w:pPr>
-      <w:r>
-        <w:t xml:space="preserve">10. Important Design Properties</w:t>
+      <w:bookmarkStart w:id="22" w:name="important-design-properties"/>
+      <w:bookmarkEnd w:id="17"/>
+      <w:bookmarkEnd w:id="21"/>
+      <w:r>
+        <w:t>10. Important Design Properties</w:t>
       </w:r>
     </w:p>
     <w:p>
@@ -2197,7 +2344,7 @@
         <w:pStyle w:val="Compact"/>
         <w:numPr>
           <w:ilvl w:val="0"/>
-          <w:numId w:val="1004"/>
+          <w:numId w:val="5"/>
         </w:numPr>
       </w:pPr>
       <w:r>
@@ -2205,7 +2352,7 @@
           <w:b/>
           <w:bCs/>
         </w:rPr>
-        <w:t xml:space="preserve">High-frequency publishing (~10 ms)</w:t>
+        <w:t>High-frequency publishing (~10 ms)</w:t>
       </w:r>
     </w:p>
     <w:p>
@@ -2213,7 +2360,7 @@
         <w:pStyle w:val="Compact"/>
         <w:numPr>
           <w:ilvl w:val="0"/>
-          <w:numId w:val="1004"/>
+          <w:numId w:val="5"/>
         </w:numPr>
       </w:pPr>
       <w:r>
@@ -2221,7 +2368,7 @@
           <w:b/>
           <w:bCs/>
         </w:rPr>
-        <w:t xml:space="preserve">Every message is timestamped</w:t>
+        <w:t>Every message is timestamped</w:t>
       </w:r>
     </w:p>
     <w:p>
@@ -2229,7 +2376,7 @@
         <w:pStyle w:val="Compact"/>
         <w:numPr>
           <w:ilvl w:val="0"/>
-          <w:numId w:val="1004"/>
+          <w:numId w:val="5"/>
         </w:numPr>
       </w:pPr>
       <w:r>
@@ -2237,7 +2384,7 @@
           <w:b/>
           <w:bCs/>
         </w:rPr>
-        <w:t xml:space="preserve">Bayesian model-based reasoning</w:t>
+        <w:t>Bayesian model-based reasoning</w:t>
       </w:r>
     </w:p>
     <w:p>
@@ -2245,7 +2392,7 @@
         <w:pStyle w:val="Compact"/>
         <w:numPr>
           <w:ilvl w:val="0"/>
-          <w:numId w:val="1004"/>
+          <w:numId w:val="5"/>
         </w:numPr>
       </w:pPr>
       <w:r>
@@ -2253,24 +2400,24 @@
           <w:b/>
           <w:bCs/>
         </w:rPr>
-        <w:t xml:space="preserve">Clear separation between raw data and derived data streams</w:t>
-      </w:r>
-    </w:p>
-    <w:p>
-      <w:r>
-        <w:pict>
-          <v:rect style="width:0;height:1.5pt" o:hralign="center" o:hrstd="t" o:hr="t"/>
+        <w:t>Clear separation between raw data and derived data streams</w:t>
+      </w:r>
+    </w:p>
+    <w:p>
+      <w:r>
+        <w:pict w14:anchorId="2736ED51">
+          <v:rect id="_x0000_i1042" style="width:0;height:1.5pt" o:hralign="center" o:hrstd="t" o:hr="t"/>
         </w:pict>
       </w:r>
     </w:p>
-    <w:bookmarkEnd w:id="41"/>
-    <w:bookmarkStart w:id="42" w:name="summary"/>
     <w:p>
       <w:pPr>
         <w:pStyle w:val="Heading2"/>
       </w:pPr>
-      <w:r>
-        <w:t xml:space="preserve">11. Summary</w:t>
+      <w:bookmarkStart w:id="23" w:name="summary"/>
+      <w:bookmarkEnd w:id="22"/>
+      <w:r>
+        <w:t>11. Summary</w:t>
       </w:r>
     </w:p>
     <w:p>
@@ -2278,48 +2425,29 @@
         <w:pStyle w:val="FirstParagraph"/>
       </w:pPr>
       <w:r>
-        <w:t xml:space="preserve">Program 2 demonstrates online Bayesian reasoning in a distributed stream monitoring system. By combining high-frequency Sense HAT measurements with a Kalman filter, the program continuously estimates and publishes the device’s location as a derived data stream. The design satisfies the DSMS requirements for real-time processing, reproducibility, and model-based reasoning.</w:t>
-      </w:r>
-    </w:p>
-    <w:bookmarkEnd w:id="42"/>
-    <w:bookmarkEnd w:id="43"/>
+        <w:t>Program 2 demonstrates online Bayesian reasoning in a distributed stream monitoring system. By combining high-frequency Sense HAT measurements with a Kalman filter, the program continuously estimates and publishes the device’s location as a derived data stream. The design satisfies the DSMS requirements for real-time processing, reproducibility, and model-based reasoning.</w:t>
+      </w:r>
+      <w:bookmarkEnd w:id="0"/>
+      <w:bookmarkEnd w:id="23"/>
+    </w:p>
     <w:sectPr>
       <w:footnotePr>
         <w:numRestart w:val="eachSect"/>
       </w:footnotePr>
+      <w:pgSz w:w="12240" w:h="15840"/>
+      <w:pgMar w:top="1417" w:right="1417" w:bottom="1417" w:left="1417" w:header="708" w:footer="708" w:gutter="0"/>
+      <w:cols w:space="708"/>
     </w:sectPr>
   </w:body>
 </w:document>
 </file>
 
-<file path=word/comments.xml><?xml version="1.0" encoding="utf-8"?>
-<w:comments xmlns:w="http://schemas.openxmlformats.org/wordprocessingml/2006/main" xmlns:m="http://schemas.openxmlformats.org/officeDocument/2006/math" xmlns:r="http://schemas.openxmlformats.org/officeDocument/2006/relationships" xmlns:o="urn:schemas-microsoft-com:office:office" xmlns:v="urn:schemas-microsoft-com:vml" xmlns:w10="urn:schemas-microsoft-com:office:word" xmlns:a="http://schemas.openxmlformats.org/drawingml/2006/main" xmlns:pic="http://schemas.openxmlformats.org/drawingml/2006/picture" xmlns:wp="http://schemas.openxmlformats.org/drawingml/2006/wordprocessingDrawing"/>
-</file>
-
-<file path=word/footnotes.xml><?xml version="1.0" encoding="utf-8"?>
-<w:footnotes xmlns:w="http://schemas.openxmlformats.org/wordprocessingml/2006/main" xmlns:m="http://schemas.openxmlformats.org/officeDocument/2006/math" xmlns:r="http://schemas.openxmlformats.org/officeDocument/2006/relationships" xmlns:o="urn:schemas-microsoft-com:office:office" xmlns:v="urn:schemas-microsoft-com:vml" xmlns:w10="urn:schemas-microsoft-com:office:word" xmlns:a="http://schemas.openxmlformats.org/drawingml/2006/main" xmlns:pic="http://schemas.openxmlformats.org/drawingml/2006/picture" xmlns:wp="http://schemas.openxmlformats.org/drawingml/2006/wordprocessingDrawing">
-  <w:footnote w:type="continuationSeparator" w:id="0">
-    <w:p>
-      <w:r>
-        <w:continuationSeparator/>
-      </w:r>
-    </w:p>
-  </w:footnote>
-  <w:footnote w:type="separator" w:id="-1">
-    <w:p>
-      <w:r>
-        <w:separator/>
-      </w:r>
-    </w:p>
-  </w:footnote>
-</w:footnotes>
-</file>
-
 <file path=word/numbering.xml><?xml version="1.0" encoding="utf-8"?>
-<w:numbering xmlns:w="http://schemas.openxmlformats.org/wordprocessingml/2006/main">
-  <w:abstractNum w:abstractNumId="990">
+<w:numbering xmlns:wpc="http://schemas.microsoft.com/office/word/2010/wordprocessingCanvas" xmlns:cx="http://schemas.microsoft.com/office/drawing/2014/chartex" xmlns:cx1="http://schemas.microsoft.com/office/drawing/2015/9/8/chartex" xmlns:cx2="http://schemas.microsoft.com/office/drawing/2015/10/21/chartex" xmlns:cx3="http://schemas.microsoft.com/office/drawing/2016/5/9/chartex" xmlns:cx4="http://schemas.microsoft.com/office/drawing/2016/5/10/chartex" xmlns:cx5="http://schemas.microsoft.com/office/drawing/2016/5/11/chartex" xmlns:cx6="http://schemas.microsoft.com/office/drawing/2016/5/12/chartex" xmlns:cx7="http://schemas.microsoft.com/office/drawing/2016/5/13/chartex" xmlns:cx8="http://schemas.microsoft.com/office/drawing/2016/5/14/chartex" xmlns:mc="http://schemas.openxmlformats.org/markup-compatibility/2006" xmlns:aink="http://schemas.microsoft.com/office/drawing/2016/ink" xmlns:am3d="http://schemas.microsoft.com/office/drawing/2017/model3d" xmlns:o="urn:schemas-microsoft-com:office:office" xmlns:oel="http://schemas.microsoft.com/office/2019/extlst" xmlns:r="http://schemas.openxmlformats.org/officeDocument/2006/relationships" xmlns:m="http://schemas.openxmlformats.org/officeDocument/2006/math" xmlns:v="urn:schemas-microsoft-com:vml" xmlns:wp14="http://schemas.microsoft.com/office/word/2010/wordprocessingDrawing" xmlns:wp="http://schemas.openxmlformats.org/drawingml/2006/wordprocessingDrawing" xmlns:w10="urn:schemas-microsoft-com:office:word" xmlns:w="http://schemas.openxmlformats.org/wordprocessingml/2006/main" xmlns:w14="http://schemas.microsoft.com/office/word/2010/wordml" xmlns:w15="http://schemas.microsoft.com/office/word/2012/wordml" xmlns:w16cex="http://schemas.microsoft.com/office/word/2018/wordml/cex" xmlns:w16cid="http://schemas.microsoft.com/office/word/2016/wordml/cid" xmlns:w16="http://schemas.microsoft.com/office/word/2018/wordml" xmlns:w16du="http://schemas.microsoft.com/office/word/2023/wordml/word16du" xmlns:w16sdtdh="http://schemas.microsoft.com/office/word/2020/wordml/sdtdatahash" xmlns:w16sdtfl="http://schemas.microsoft.com/office/word/2024/wordml/sdtformatlock" xmlns:w16se="http://schemas.microsoft.com/office/word/2015/wordml/symex" xmlns:wpg="http://schemas.microsoft.com/office/word/2010/wordprocessingGroup" xmlns:wpi="http://schemas.microsoft.com/office/word/2010/wordprocessingInk" xmlns:wne="http://schemas.microsoft.com/office/word/2006/wordml" xmlns:wps="http://schemas.microsoft.com/office/word/2010/wordprocessingShape" mc:Ignorable="w14 w15 w16se w16cid w16 w16cex w16sdtdh w16sdtfl w16du wp14">
+  <w:abstractNum w:abstractNumId="0" w15:restartNumberingAfterBreak="0">
     <w:nsid w:val="0000A990"/>
     <w:multiLevelType w:val="multilevel"/>
+    <w:tmpl w:val="D9C27E84"/>
     <w:lvl w:ilvl="0">
       <w:numFmt w:val="bullet"/>
       <w:lvlText w:val=" "/>
@@ -2393,9 +2521,10 @@
       </w:pPr>
     </w:lvl>
   </w:abstractNum>
-  <w:abstractNum w:abstractNumId="991">
+  <w:abstractNum w:abstractNumId="1" w15:restartNumberingAfterBreak="0">
     <w:nsid w:val="0000A991"/>
     <w:multiLevelType w:val="multilevel"/>
+    <w:tmpl w:val="BDF4DA0A"/>
     <w:lvl w:ilvl="0">
       <w:numFmt w:val="bullet"/>
       <w:lvlText w:val=""/>
@@ -2496,33 +2625,33 @@
       </w:rPr>
     </w:lvl>
   </w:abstractNum>
-  <w:num w:numId="1000">
-    <w:abstractNumId w:val="990"/>
+  <w:num w:numId="1" w16cid:durableId="384448035">
+    <w:abstractNumId w:val="0"/>
   </w:num>
-  <w:num w:numId="1001">
-    <w:abstractNumId w:val="991"/>
+  <w:num w:numId="2" w16cid:durableId="113718697">
+    <w:abstractNumId w:val="1"/>
   </w:num>
-  <w:num w:numId="1002">
-    <w:abstractNumId w:val="991"/>
+  <w:num w:numId="3" w16cid:durableId="506746713">
+    <w:abstractNumId w:val="1"/>
   </w:num>
-  <w:num w:numId="1003">
-    <w:abstractNumId w:val="991"/>
+  <w:num w:numId="4" w16cid:durableId="1042897122">
+    <w:abstractNumId w:val="1"/>
   </w:num>
-  <w:num w:numId="1004">
-    <w:abstractNumId w:val="991"/>
+  <w:num w:numId="5" w16cid:durableId="2120487897">
+    <w:abstractNumId w:val="1"/>
   </w:num>
 </w:numbering>
 </file>
 
 <file path=word/styles.xml><?xml version="1.0" encoding="utf-8"?>
-<w:styles xmlns:r="http://schemas.openxmlformats.org/officeDocument/2006/relationships" xmlns:w="http://schemas.openxmlformats.org/wordprocessingml/2006/main">
+<w:styles xmlns:mc="http://schemas.openxmlformats.org/markup-compatibility/2006" xmlns:r="http://schemas.openxmlformats.org/officeDocument/2006/relationships" xmlns:w="http://schemas.openxmlformats.org/wordprocessingml/2006/main" xmlns:w14="http://schemas.microsoft.com/office/word/2010/wordml" xmlns:w15="http://schemas.microsoft.com/office/word/2012/wordml" xmlns:w16cex="http://schemas.microsoft.com/office/word/2018/wordml/cex" xmlns:w16cid="http://schemas.microsoft.com/office/word/2016/wordml/cid" xmlns:w16="http://schemas.microsoft.com/office/word/2018/wordml" xmlns:w16du="http://schemas.microsoft.com/office/word/2023/wordml/word16du" xmlns:w16sdtdh="http://schemas.microsoft.com/office/word/2020/wordml/sdtdatahash" xmlns:w16sdtfl="http://schemas.microsoft.com/office/word/2024/wordml/sdtformatlock" xmlns:w16se="http://schemas.microsoft.com/office/word/2015/wordml/symex" mc:Ignorable="w14 w15 w16se w16cid w16 w16cex w16sdtdh w16sdtfl w16du">
   <w:docDefaults>
     <w:rPrDefault>
       <w:rPr>
-        <w:rFonts w:asciiTheme="minorHAnsi" w:cstheme="minorBidi" w:eastAsiaTheme="minorHAnsi" w:hAnsiTheme="minorHAnsi"/>
+        <w:rFonts w:asciiTheme="minorHAnsi" w:eastAsiaTheme="minorHAnsi" w:hAnsiTheme="minorHAnsi" w:cstheme="minorBidi"/>
         <w:sz w:val="24"/>
         <w:szCs w:val="24"/>
-        <w:lang w:bidi="ar-SA" w:eastAsia="en-US" w:val="en-US"/>
+        <w:lang w:val="en-US" w:eastAsia="en-US" w:bidi="ar-SA"/>
       </w:rPr>
     </w:rPrDefault>
     <w:pPrDefault>
@@ -2531,164 +2660,255 @@
       </w:pPr>
     </w:pPrDefault>
   </w:docDefaults>
-  <w:latentStyles w:count="276" w:defLockedState="0" w:defQFormat="0" w:defSemiHidden="0" w:defUIPriority="0" w:defUnhideWhenUsed="0"/>
-  <w:style w:default="1" w:styleId="Normal" w:type="paragraph">
+  <w:latentStyles w:defLockedState="0" w:defUIPriority="0" w:defSemiHidden="0" w:defUnhideWhenUsed="0" w:defQFormat="0" w:count="376">
+    <w:lsdException w:name="Normal Table" w:semiHidden="1" w:unhideWhenUsed="1"/>
+    <w:lsdException w:name="Table Simple 1" w:semiHidden="1" w:unhideWhenUsed="1"/>
+    <w:lsdException w:name="Table Simple 2" w:semiHidden="1" w:unhideWhenUsed="1"/>
+    <w:lsdException w:name="Table Simple 3" w:semiHidden="1" w:unhideWhenUsed="1"/>
+    <w:lsdException w:name="Table Classic 1" w:semiHidden="1" w:unhideWhenUsed="1"/>
+    <w:lsdException w:name="Table Classic 2" w:semiHidden="1" w:unhideWhenUsed="1"/>
+    <w:lsdException w:name="Table Classic 3" w:semiHidden="1" w:unhideWhenUsed="1"/>
+    <w:lsdException w:name="Table Classic 4" w:semiHidden="1" w:unhideWhenUsed="1"/>
+    <w:lsdException w:name="Table Colorful 1" w:semiHidden="1" w:unhideWhenUsed="1"/>
+    <w:lsdException w:name="Table Colorful 2" w:semiHidden="1" w:unhideWhenUsed="1"/>
+    <w:lsdException w:name="Table Colorful 3" w:semiHidden="1" w:unhideWhenUsed="1"/>
+    <w:lsdException w:name="Table Columns 1" w:semiHidden="1" w:unhideWhenUsed="1"/>
+    <w:lsdException w:name="Table Columns 2" w:semiHidden="1" w:unhideWhenUsed="1"/>
+    <w:lsdException w:name="Table Columns 3" w:semiHidden="1" w:unhideWhenUsed="1"/>
+    <w:lsdException w:name="Table Columns 4" w:semiHidden="1" w:unhideWhenUsed="1"/>
+    <w:lsdException w:name="Table Columns 5" w:semiHidden="1" w:unhideWhenUsed="1"/>
+    <w:lsdException w:name="Table Grid 1" w:semiHidden="1" w:unhideWhenUsed="1"/>
+    <w:lsdException w:name="Table Grid 2" w:semiHidden="1" w:unhideWhenUsed="1"/>
+    <w:lsdException w:name="Table Grid 3" w:semiHidden="1" w:unhideWhenUsed="1"/>
+    <w:lsdException w:name="Table Grid 4" w:semiHidden="1" w:unhideWhenUsed="1"/>
+    <w:lsdException w:name="Table Grid 5" w:semiHidden="1" w:unhideWhenUsed="1"/>
+    <w:lsdException w:name="Table Grid 6" w:semiHidden="1" w:unhideWhenUsed="1"/>
+    <w:lsdException w:name="Table Grid 7" w:semiHidden="1" w:unhideWhenUsed="1"/>
+    <w:lsdException w:name="Table Grid 8" w:semiHidden="1" w:unhideWhenUsed="1"/>
+    <w:lsdException w:name="Table List 1" w:semiHidden="1" w:unhideWhenUsed="1"/>
+    <w:lsdException w:name="Table List 2" w:semiHidden="1" w:unhideWhenUsed="1"/>
+    <w:lsdException w:name="Table List 3" w:semiHidden="1" w:unhideWhenUsed="1"/>
+    <w:lsdException w:name="Table List 4" w:semiHidden="1" w:unhideWhenUsed="1"/>
+    <w:lsdException w:name="Table List 5" w:semiHidden="1" w:unhideWhenUsed="1"/>
+    <w:lsdException w:name="Table List 6" w:semiHidden="1" w:unhideWhenUsed="1"/>
+    <w:lsdException w:name="Table List 7" w:semiHidden="1" w:unhideWhenUsed="1"/>
+    <w:lsdException w:name="Table List 8" w:semiHidden="1" w:unhideWhenUsed="1"/>
+    <w:lsdException w:name="Table 3D effects 1" w:semiHidden="1" w:unhideWhenUsed="1"/>
+    <w:lsdException w:name="Table 3D effects 2" w:semiHidden="1" w:unhideWhenUsed="1"/>
+    <w:lsdException w:name="Table 3D effects 3" w:semiHidden="1" w:unhideWhenUsed="1"/>
+    <w:lsdException w:name="Table Contemporary" w:semiHidden="1" w:unhideWhenUsed="1"/>
+    <w:lsdException w:name="Table Elegant" w:semiHidden="1" w:unhideWhenUsed="1"/>
+    <w:lsdException w:name="Table Professional" w:semiHidden="1" w:unhideWhenUsed="1"/>
+    <w:lsdException w:name="Table Subtle 1" w:semiHidden="1" w:unhideWhenUsed="1"/>
+    <w:lsdException w:name="Table Subtle 2" w:semiHidden="1" w:unhideWhenUsed="1"/>
+    <w:lsdException w:name="Table Web 1" w:semiHidden="1" w:unhideWhenUsed="1"/>
+    <w:lsdException w:name="Table Web 2" w:semiHidden="1" w:unhideWhenUsed="1"/>
+    <w:lsdException w:name="Table Web 3" w:semiHidden="1" w:unhideWhenUsed="1"/>
+    <w:lsdException w:name="Table Theme" w:semiHidden="1" w:unhideWhenUsed="1"/>
+    <w:lsdException w:name="Light Shading"/>
+    <w:lsdException w:name="Light List"/>
+    <w:lsdException w:name="Light Grid"/>
+    <w:lsdException w:name="Medium Shading 1"/>
+    <w:lsdException w:name="Medium Shading 2"/>
+    <w:lsdException w:name="Medium List 1"/>
+    <w:lsdException w:name="Medium List 2"/>
+    <w:lsdException w:name="Medium Grid 1"/>
+    <w:lsdException w:name="Medium Grid 2"/>
+    <w:lsdException w:name="Medium Grid 3"/>
+    <w:lsdException w:name="Dark List"/>
+    <w:lsdException w:name="Colorful Shading"/>
+    <w:lsdException w:name="Colorful List"/>
+    <w:lsdException w:name="Colorful Grid"/>
+    <w:lsdException w:name="Light Shading Accent 1"/>
+    <w:lsdException w:name="Light List Accent 1"/>
+    <w:lsdException w:name="Light Grid Accent 1"/>
+    <w:lsdException w:name="Medium Shading 1 Accent 1"/>
+    <w:lsdException w:name="Medium Shading 2 Accent 1"/>
+    <w:lsdException w:name="Medium List 1 Accent 1"/>
+    <w:lsdException w:name="Medium List 2 Accent 1"/>
+    <w:lsdException w:name="Medium Grid 1 Accent 1"/>
+    <w:lsdException w:name="Medium Grid 2 Accent 1"/>
+    <w:lsdException w:name="Medium Grid 3 Accent 1"/>
+    <w:lsdException w:name="Dark List Accent 1"/>
+    <w:lsdException w:name="Colorful Shading Accent 1"/>
+    <w:lsdException w:name="Colorful List Accent 1"/>
+    <w:lsdException w:name="Colorful Grid Accent 1"/>
+    <w:lsdException w:name="Light Shading Accent 2"/>
+    <w:lsdException w:name="Light List Accent 2"/>
+    <w:lsdException w:name="Light Grid Accent 2"/>
+    <w:lsdException w:name="Medium Shading 1 Accent 2"/>
+    <w:lsdException w:name="Medium Shading 2 Accent 2"/>
+    <w:lsdException w:name="Medium List 1 Accent 2"/>
+    <w:lsdException w:name="Medium List 2 Accent 2"/>
+    <w:lsdException w:name="Medium Grid 1 Accent 2"/>
+    <w:lsdException w:name="Medium Grid 2 Accent 2"/>
+    <w:lsdException w:name="Medium Grid 3 Accent 2"/>
+    <w:lsdException w:name="Dark List Accent 2"/>
+    <w:lsdException w:name="Colorful Shading Accent 2"/>
+    <w:lsdException w:name="Colorful List Accent 2"/>
+    <w:lsdException w:name="Colorful Grid Accent 2"/>
+    <w:lsdException w:name="Light Shading Accent 3"/>
+    <w:lsdException w:name="Light List Accent 3"/>
+    <w:lsdException w:name="Light Grid Accent 3"/>
+    <w:lsdException w:name="Medium Shading 1 Accent 3"/>
+    <w:lsdException w:name="Medium Shading 2 Accent 3"/>
+    <w:lsdException w:name="Medium List 1 Accent 3"/>
+    <w:lsdException w:name="Medium List 2 Accent 3"/>
+    <w:lsdException w:name="Medium Grid 1 Accent 3"/>
+    <w:lsdException w:name="Medium Grid 2 Accent 3"/>
+    <w:lsdException w:name="Medium Grid 3 Accent 3"/>
+    <w:lsdException w:name="Dark List Accent 3"/>
+    <w:lsdException w:name="Colorful Shading Accent 3"/>
+    <w:lsdException w:name="Colorful List Accent 3"/>
+    <w:lsdException w:name="Colorful Grid Accent 3"/>
+    <w:lsdException w:name="Light Shading Accent 4"/>
+    <w:lsdException w:name="Light List Accent 4"/>
+    <w:lsdException w:name="Light Grid Accent 4"/>
+    <w:lsdException w:name="Medium Shading 1 Accent 4"/>
+    <w:lsdException w:name="Medium Shading 2 Accent 4"/>
+    <w:lsdException w:name="Medium List 1 Accent 4"/>
+    <w:lsdException w:name="Medium List 2 Accent 4"/>
+    <w:lsdException w:name="Medium Grid 1 Accent 4"/>
+    <w:lsdException w:name="Medium Grid 2 Accent 4"/>
+    <w:lsdException w:name="Medium Grid 3 Accent 4"/>
+    <w:lsdException w:name="Dark List Accent 4"/>
+    <w:lsdException w:name="Colorful Shading Accent 4"/>
+    <w:lsdException w:name="Colorful List Accent 4"/>
+    <w:lsdException w:name="Colorful Grid Accent 4"/>
+    <w:lsdException w:name="Light Shading Accent 5"/>
+    <w:lsdException w:name="Light List Accent 5"/>
+    <w:lsdException w:name="Light Grid Accent 5"/>
+    <w:lsdException w:name="Medium Shading 1 Accent 5"/>
+    <w:lsdException w:name="Medium Shading 2 Accent 5"/>
+    <w:lsdException w:name="Medium List 1 Accent 5"/>
+    <w:lsdException w:name="Medium List 2 Accent 5"/>
+    <w:lsdException w:name="Medium Grid 1 Accent 5"/>
+    <w:lsdException w:name="Medium Grid 2 Accent 5"/>
+    <w:lsdException w:name="Medium Grid 3 Accent 5"/>
+    <w:lsdException w:name="Dark List Accent 5"/>
+    <w:lsdException w:name="Colorful Shading Accent 5"/>
+    <w:lsdException w:name="Colorful List Accent 5"/>
+    <w:lsdException w:name="Colorful Grid Accent 5"/>
+    <w:lsdException w:name="Light Shading Accent 6"/>
+    <w:lsdException w:name="Light List Accent 6"/>
+    <w:lsdException w:name="Light Grid Accent 6"/>
+    <w:lsdException w:name="Medium Shading 1 Accent 6"/>
+    <w:lsdException w:name="Medium Shading 2 Accent 6"/>
+    <w:lsdException w:name="Medium List 1 Accent 6"/>
+    <w:lsdException w:name="Medium List 2 Accent 6"/>
+    <w:lsdException w:name="Medium Grid 1 Accent 6"/>
+    <w:lsdException w:name="Medium Grid 2 Accent 6"/>
+    <w:lsdException w:name="Medium Grid 3 Accent 6"/>
+    <w:lsdException w:name="Dark List Accent 6"/>
+    <w:lsdException w:name="Colorful Shading Accent 6"/>
+    <w:lsdException w:name="Colorful List Accent 6"/>
+    <w:lsdException w:name="Colorful Grid Accent 6"/>
+    <w:lsdException w:name="Grid Table 4" w:uiPriority="49"/>
+    <w:lsdException w:name="Grid Table 5 Dark" w:uiPriority="50"/>
+    <w:lsdException w:name="Grid Table 6 Colorful" w:uiPriority="51"/>
+    <w:lsdException w:name="Grid Table 7 Colorful" w:uiPriority="52"/>
+    <w:lsdException w:name="Grid Table 1 Light Accent 1" w:uiPriority="46"/>
+    <w:lsdException w:name="Grid Table 2 Accent 1" w:uiPriority="47"/>
+    <w:lsdException w:name="Grid Table 3 Accent 1" w:uiPriority="48"/>
+    <w:lsdException w:name="Grid Table 4 Accent 1" w:uiPriority="49"/>
+    <w:lsdException w:name="Grid Table 5 Dark Accent 1" w:uiPriority="50"/>
+    <w:lsdException w:name="Grid Table 6 Colorful Accent 1" w:uiPriority="51"/>
+    <w:lsdException w:name="Grid Table 7 Colorful Accent 1" w:uiPriority="52"/>
+    <w:lsdException w:name="Grid Table 1 Light Accent 2" w:uiPriority="46"/>
+    <w:lsdException w:name="Grid Table 2 Accent 2" w:uiPriority="47"/>
+    <w:lsdException w:name="Grid Table 3 Accent 2" w:uiPriority="48"/>
+    <w:lsdException w:name="Grid Table 4 Accent 2" w:uiPriority="49"/>
+    <w:lsdException w:name="Grid Table 5 Dark Accent 2" w:uiPriority="50"/>
+    <w:lsdException w:name="Grid Table 6 Colorful Accent 2" w:uiPriority="51"/>
+    <w:lsdException w:name="Grid Table 7 Colorful Accent 2" w:uiPriority="52"/>
+    <w:lsdException w:name="Grid Table 1 Light Accent 3" w:uiPriority="46"/>
+    <w:lsdException w:name="Grid Table 2 Accent 3" w:uiPriority="47"/>
+    <w:lsdException w:name="Grid Table 3 Accent 3" w:uiPriority="48"/>
+    <w:lsdException w:name="Grid Table 4 Accent 3" w:uiPriority="49"/>
+    <w:lsdException w:name="Grid Table 5 Dark Accent 3" w:uiPriority="50"/>
+    <w:lsdException w:name="Grid Table 6 Colorful Accent 3" w:uiPriority="51"/>
+    <w:lsdException w:name="Grid Table 7 Colorful Accent 3" w:uiPriority="52"/>
+    <w:lsdException w:name="Grid Table 1 Light Accent 4" w:uiPriority="46"/>
+    <w:lsdException w:name="Grid Table 2 Accent 4" w:uiPriority="47"/>
+    <w:lsdException w:name="Grid Table 3 Accent 4" w:uiPriority="48"/>
+    <w:lsdException w:name="Grid Table 4 Accent 4" w:uiPriority="49"/>
+    <w:lsdException w:name="Grid Table 5 Dark Accent 4" w:uiPriority="50"/>
+    <w:lsdException w:name="Grid Table 6 Colorful Accent 4" w:uiPriority="51"/>
+    <w:lsdException w:name="Grid Table 7 Colorful Accent 4" w:uiPriority="52"/>
+    <w:lsdException w:name="Grid Table 1 Light Accent 5" w:uiPriority="46"/>
+    <w:lsdException w:name="Grid Table 2 Accent 5" w:uiPriority="47"/>
+    <w:lsdException w:name="Grid Table 3 Accent 5" w:uiPriority="48"/>
+    <w:lsdException w:name="Grid Table 4 Accent 5" w:uiPriority="49"/>
+    <w:lsdException w:name="Grid Table 5 Dark Accent 5" w:uiPriority="50"/>
+    <w:lsdException w:name="Grid Table 6 Colorful Accent 5" w:uiPriority="51"/>
+    <w:lsdException w:name="Grid Table 7 Colorful Accent 5" w:uiPriority="52"/>
+    <w:lsdException w:name="Grid Table 1 Light Accent 6" w:uiPriority="46"/>
+    <w:lsdException w:name="Grid Table 2 Accent 6" w:uiPriority="47"/>
+    <w:lsdException w:name="Grid Table 3 Accent 6" w:uiPriority="48"/>
+    <w:lsdException w:name="Grid Table 4 Accent 6" w:uiPriority="49"/>
+    <w:lsdException w:name="Grid Table 5 Dark Accent 6" w:uiPriority="50"/>
+    <w:lsdException w:name="Grid Table 6 Colorful Accent 6" w:uiPriority="51"/>
+    <w:lsdException w:name="Grid Table 7 Colorful Accent 6" w:uiPriority="52"/>
+    <w:lsdException w:name="List Table 1 Light" w:uiPriority="46"/>
+    <w:lsdException w:name="List Table 2" w:uiPriority="47"/>
+    <w:lsdException w:name="List Table 3" w:uiPriority="48"/>
+    <w:lsdException w:name="List Table 4" w:uiPriority="49"/>
+    <w:lsdException w:name="List Table 5 Dark" w:uiPriority="50"/>
+    <w:lsdException w:name="List Table 6 Colorful" w:uiPriority="51"/>
+    <w:lsdException w:name="List Table 7 Colorful" w:uiPriority="52"/>
+    <w:lsdException w:name="List Table 1 Light Accent 1" w:uiPriority="46"/>
+    <w:lsdException w:name="List Table 2 Accent 1" w:uiPriority="47"/>
+    <w:lsdException w:name="List Table 3 Accent 1" w:uiPriority="48"/>
+    <w:lsdException w:name="List Table 4 Accent 1" w:uiPriority="49"/>
+    <w:lsdException w:name="List Table 5 Dark Accent 1" w:uiPriority="50"/>
+    <w:lsdException w:name="List Table 6 Colorful Accent 1" w:uiPriority="51"/>
+    <w:lsdException w:name="List Table 7 Colorful Accent 1" w:uiPriority="52"/>
+    <w:lsdException w:name="List Table 1 Light Accent 2" w:uiPriority="46"/>
+    <w:lsdException w:name="List Table 2 Accent 2" w:uiPriority="47"/>
+    <w:lsdException w:name="List Table 3 Accent 2" w:uiPriority="48"/>
+    <w:lsdException w:name="List Table 4 Accent 2" w:uiPriority="49"/>
+    <w:lsdException w:name="List Table 5 Dark Accent 2" w:uiPriority="50"/>
+    <w:lsdException w:name="List Table 6 Colorful Accent 2" w:uiPriority="51"/>
+    <w:lsdException w:name="List Table 7 Colorful Accent 2" w:uiPriority="52"/>
+    <w:lsdException w:name="List Table 1 Light Accent 3" w:uiPriority="46"/>
+    <w:lsdException w:name="List Table 2 Accent 3" w:uiPriority="47"/>
+    <w:lsdException w:name="List Table 3 Accent 3" w:uiPriority="48"/>
+    <w:lsdException w:name="List Table 4 Accent 3" w:uiPriority="49"/>
+    <w:lsdException w:name="List Table 5 Dark Accent 3" w:uiPriority="50"/>
+    <w:lsdException w:name="List Table 6 Colorful Accent 3" w:uiPriority="51"/>
+    <w:lsdException w:name="List Table 7 Colorful Accent 3" w:uiPriority="52"/>
+    <w:lsdException w:name="List Table 1 Light Accent 4" w:uiPriority="46"/>
+    <w:lsdException w:name="List Table 2 Accent 4" w:uiPriority="47"/>
+    <w:lsdException w:name="List Table 3 Accent 4" w:uiPriority="48"/>
+    <w:lsdException w:name="List Table 4 Accent 4" w:uiPriority="49"/>
+    <w:lsdException w:name="List Table 5 Dark Accent 4" w:uiPriority="50"/>
+    <w:lsdException w:name="List Table 6 Colorful Accent 4" w:uiPriority="51"/>
+    <w:lsdException w:name="List Table 7 Colorful Accent 4" w:uiPriority="52"/>
+    <w:lsdException w:name="List Table 1 Light Accent 5" w:uiPriority="46"/>
+    <w:lsdException w:name="List Table 2 Accent 5" w:uiPriority="47"/>
+    <w:lsdException w:name="List Table 3 Accent 5" w:uiPriority="48"/>
+    <w:lsdException w:name="List Table 4 Accent 5" w:uiPriority="49"/>
+    <w:lsdException w:name="List Table 5 Dark Accent 5" w:uiPriority="50"/>
+    <w:lsdException w:name="List Table 6 Colorful Accent 5" w:uiPriority="51"/>
+    <w:lsdException w:name="List Table 7 Colorful Accent 5" w:uiPriority="52"/>
+    <w:lsdException w:name="List Table 1 Light Accent 6" w:uiPriority="46"/>
+    <w:lsdException w:name="List Table 2 Accent 6" w:uiPriority="47"/>
+    <w:lsdException w:name="List Table 3 Accent 6" w:uiPriority="48"/>
+    <w:lsdException w:name="List Table 4 Accent 6" w:uiPriority="49"/>
+    <w:lsdException w:name="List Table 5 Dark Accent 6" w:uiPriority="50"/>
+    <w:lsdException w:name="List Table 6 Colorful Accent 6" w:uiPriority="51"/>
+    <w:lsdException w:name="List Table 7 Colorful Accent 6" w:uiPriority="52"/>
+    <w:lsdException w:name="Mention" w:semiHidden="1" w:uiPriority="99" w:unhideWhenUsed="1"/>
+    <w:lsdException w:name="Smart Hyperlink" w:semiHidden="1" w:uiPriority="99" w:unhideWhenUsed="1"/>
+    <w:lsdException w:name="Hashtag" w:semiHidden="1" w:uiPriority="99" w:unhideWhenUsed="1"/>
+    <w:lsdException w:name="Unresolved Mention" w:semiHidden="1" w:uiPriority="99" w:unhideWhenUsed="1"/>
+    <w:lsdException w:name="Smart Link" w:semiHidden="1" w:uiPriority="99" w:unhideWhenUsed="1"/>
+  </w:latentStyles>
+  <w:style w:type="paragraph" w:default="1" w:styleId="Normal">
     <w:name w:val="Normal"/>
     <w:qFormat/>
   </w:style>
-  <w:style w:styleId="BodyText" w:type="paragraph">
-    <w:name w:val="Body Text"/>
-    <w:basedOn w:val="Normal"/>
-    <w:link w:val="BodyTextChar"/>
-    <w:qFormat/>
-    <w:pPr>
-      <w:spacing w:after="180" w:before="180"/>
-    </w:pPr>
-  </w:style>
-  <w:style w:customStyle="1" w:styleId="FirstParagraph" w:type="paragraph">
-    <w:name w:val="First Paragraph"/>
-    <w:basedOn w:val="BodyText"/>
-    <w:next w:val="BodyText"/>
-    <w:qFormat/>
-  </w:style>
-  <w:style w:customStyle="1" w:styleId="Compact" w:type="paragraph">
-    <w:name w:val="Compact"/>
-    <w:basedOn w:val="BodyText"/>
-    <w:qFormat/>
-    <w:pPr>
-      <w:spacing w:after="36" w:before="36"/>
-    </w:pPr>
-  </w:style>
-  <w:style w:styleId="Title" w:type="paragraph">
-    <w:name w:val="Title"/>
-    <w:basedOn w:val="Normal"/>
-    <w:next w:val="BodyText"/>
-    <w:link w:val="TitleChar"/>
-    <w:uiPriority w:val="10"/>
-    <w:qFormat/>
-    <w:rsid w:val="00A10FD9"/>
-    <w:pPr>
-      <w:spacing w:after="80" w:line="240" w:lineRule="auto"/>
-      <w:contextualSpacing/>
-      <w:jc w:val="center"/>
-    </w:pPr>
-    <w:rPr>
-      <w:rFonts w:asciiTheme="majorHAnsi" w:cstheme="majorBidi" w:eastAsiaTheme="majorEastAsia" w:hAnsiTheme="majorHAnsi"/>
-      <w:spacing w:val="-10"/>
-      <w:kern w:val="28"/>
-      <w:sz w:val="56"/>
-      <w:szCs w:val="56"/>
-    </w:rPr>
-  </w:style>
-  <w:style w:customStyle="1" w:styleId="TitleChar" w:type="character">
-    <w:name w:val="Title Char"/>
-    <w:basedOn w:val="DefaultParagraphFont"/>
-    <w:link w:val="Title"/>
-    <w:uiPriority w:val="10"/>
-    <w:rsid w:val="00A10FD9"/>
-    <w:rPr>
-      <w:rFonts w:asciiTheme="majorHAnsi" w:cstheme="majorBidi" w:eastAsiaTheme="majorEastAsia" w:hAnsiTheme="majorHAnsi"/>
-      <w:spacing w:val="-10"/>
-      <w:kern w:val="28"/>
-      <w:sz w:val="56"/>
-      <w:szCs w:val="56"/>
-    </w:rPr>
-  </w:style>
-  <w:style w:styleId="Subtitle" w:type="paragraph">
-    <w:name w:val="Subtitle"/>
-    <w:basedOn w:val="Title"/>
-    <w:next w:val="BodyText"/>
-    <w:link w:val="SubtitleChar"/>
-    <w:uiPriority w:val="11"/>
-    <w:qFormat/>
-    <w:rsid w:val="00A10FD9"/>
-    <w:pPr>
-      <w:numPr>
-        <w:ilvl w:val="1"/>
-      </w:numPr>
-    </w:pPr>
-    <w:rPr>
-      <w:rFonts w:cstheme="majorBidi" w:eastAsiaTheme="majorEastAsia"/>
-      <w:spacing w:val="15"/>
-      <w:sz w:val="28"/>
-      <w:szCs w:val="28"/>
-    </w:rPr>
-  </w:style>
-  <w:style w:customStyle="1" w:styleId="SubtitleChar" w:type="character">
-    <w:name w:val="Subtitle Char"/>
-    <w:basedOn w:val="DefaultParagraphFont"/>
-    <w:link w:val="Subtitle"/>
-    <w:uiPriority w:val="11"/>
-    <w:rsid w:val="00A10FD9"/>
-    <w:rPr>
-      <w:rFonts w:cstheme="majorBidi" w:eastAsiaTheme="majorEastAsia"/>
-      <w:color w:themeColor="text1" w:themeTint="A6" w:val="595959"/>
-      <w:spacing w:val="15"/>
-      <w:sz w:val="28"/>
-      <w:szCs w:val="28"/>
-    </w:rPr>
-  </w:style>
-  <w:style w:customStyle="1" w:styleId="Author" w:type="paragraph">
-    <w:name w:val="Author"/>
-    <w:next w:val="BodyText"/>
-    <w:qFormat/>
-    <w:pPr>
-      <w:keepNext/>
-      <w:keepLines/>
-      <w:jc w:val="center"/>
-    </w:pPr>
-  </w:style>
-  <w:style w:styleId="Date" w:type="paragraph">
-    <w:name w:val="Date"/>
-    <w:next w:val="BodyText"/>
-    <w:qFormat/>
-    <w:pPr>
-      <w:keepNext/>
-      <w:keepLines/>
-      <w:jc w:val="center"/>
-    </w:pPr>
-  </w:style>
-  <w:style w:customStyle="1" w:styleId="AbstractTitle" w:type="paragraph">
-    <w:name w:val="Abstract Title"/>
-    <w:basedOn w:val="Normal"/>
-    <w:next w:val="Abstract"/>
-    <w:qFormat/>
-    <w:pPr>
-      <w:keepNext/>
-      <w:keepLines/>
-      <w:spacing w:after="0" w:before="300"/>
-      <w:jc w:val="center"/>
-    </w:pPr>
-    <w:rPr>
-      <w:b/>
-      <w:sz w:val="20"/>
-      <w:szCs w:val="20"/>
-    </w:rPr>
-  </w:style>
-  <w:style w:customStyle="1" w:styleId="Abstract" w:type="paragraph">
-    <w:name w:val="Abstract"/>
-    <w:basedOn w:val="Normal"/>
-    <w:next w:val="BodyText"/>
-    <w:qFormat/>
-    <w:pPr>
-      <w:keepNext/>
-      <w:keepLines/>
-      <w:spacing w:after="300" w:before="100"/>
-    </w:pPr>
-    <w:rPr>
-      <w:sz w:val="20"/>
-      <w:szCs w:val="20"/>
-    </w:rPr>
-  </w:style>
-  <w:style w:styleId="Bibliography" w:type="paragraph">
-    <w:name w:val="Bibliography"/>
-    <w:basedOn w:val="Normal"/>
-    <w:next w:val="Bibliography"/>
-    <w:qFormat/>
-    <w:pPr/>
-    <w:rPr/>
-  </w:style>
-  <w:style w:styleId="Heading1" w:type="paragraph">
+  <w:style w:type="paragraph" w:styleId="Heading1">
     <w:name w:val="heading 1"/>
     <w:basedOn w:val="Normal"/>
     <w:next w:val="BodyText"/>
@@ -2699,17 +2919,17 @@
     <w:pPr>
       <w:keepNext/>
       <w:keepLines/>
-      <w:spacing w:after="80" w:before="360"/>
+      <w:spacing w:before="360" w:after="80"/>
       <w:outlineLvl w:val="0"/>
     </w:pPr>
     <w:rPr>
-      <w:rFonts w:asciiTheme="majorHAnsi" w:cstheme="majorBidi" w:eastAsiaTheme="majorEastAsia" w:hAnsiTheme="majorHAnsi"/>
-      <w:color w:themeColor="accent1" w:themeShade="BF" w:val="0F4761"/>
+      <w:rFonts w:asciiTheme="majorHAnsi" w:eastAsiaTheme="majorEastAsia" w:hAnsiTheme="majorHAnsi" w:cstheme="majorBidi"/>
+      <w:color w:val="0F4761" w:themeColor="accent1" w:themeShade="BF"/>
       <w:sz w:val="40"/>
       <w:szCs w:val="40"/>
     </w:rPr>
   </w:style>
-  <w:style w:styleId="Heading2" w:type="paragraph">
+  <w:style w:type="paragraph" w:styleId="Heading2">
     <w:name w:val="heading 2"/>
     <w:basedOn w:val="Normal"/>
     <w:next w:val="BodyText"/>
@@ -2722,17 +2942,17 @@
     <w:pPr>
       <w:keepNext/>
       <w:keepLines/>
-      <w:spacing w:after="80" w:before="160"/>
+      <w:spacing w:before="160" w:after="80"/>
       <w:outlineLvl w:val="1"/>
     </w:pPr>
     <w:rPr>
-      <w:rFonts w:asciiTheme="majorHAnsi" w:cstheme="majorBidi" w:eastAsiaTheme="majorEastAsia" w:hAnsiTheme="majorHAnsi"/>
-      <w:color w:themeColor="accent1" w:themeShade="BF" w:val="0F4761"/>
+      <w:rFonts w:asciiTheme="majorHAnsi" w:eastAsiaTheme="majorEastAsia" w:hAnsiTheme="majorHAnsi" w:cstheme="majorBidi"/>
+      <w:color w:val="0F4761" w:themeColor="accent1" w:themeShade="BF"/>
       <w:sz w:val="32"/>
       <w:szCs w:val="32"/>
     </w:rPr>
   </w:style>
-  <w:style w:styleId="Heading3" w:type="paragraph">
+  <w:style w:type="paragraph" w:styleId="Heading3">
     <w:name w:val="heading 3"/>
     <w:basedOn w:val="Normal"/>
     <w:next w:val="BodyText"/>
@@ -2745,17 +2965,17 @@
     <w:pPr>
       <w:keepNext/>
       <w:keepLines/>
-      <w:spacing w:after="80" w:before="160"/>
+      <w:spacing w:before="160" w:after="80"/>
       <w:outlineLvl w:val="2"/>
     </w:pPr>
     <w:rPr>
-      <w:rFonts w:cstheme="majorBidi" w:eastAsiaTheme="majorEastAsia"/>
-      <w:color w:themeColor="accent1" w:themeShade="BF" w:val="0F4761"/>
+      <w:rFonts w:eastAsiaTheme="majorEastAsia" w:cstheme="majorBidi"/>
+      <w:color w:val="0F4761" w:themeColor="accent1" w:themeShade="BF"/>
       <w:sz w:val="28"/>
       <w:szCs w:val="28"/>
     </w:rPr>
   </w:style>
-  <w:style w:styleId="Heading4" w:type="paragraph">
+  <w:style w:type="paragraph" w:styleId="Heading4">
     <w:name w:val="heading 4"/>
     <w:basedOn w:val="Normal"/>
     <w:next w:val="BodyText"/>
@@ -2768,17 +2988,17 @@
     <w:pPr>
       <w:keepNext/>
       <w:keepLines/>
-      <w:spacing w:after="40" w:before="80"/>
+      <w:spacing w:before="80" w:after="40"/>
       <w:outlineLvl w:val="3"/>
     </w:pPr>
     <w:rPr>
-      <w:rFonts w:cstheme="majorBidi" w:eastAsiaTheme="majorEastAsia"/>
+      <w:rFonts w:eastAsiaTheme="majorEastAsia" w:cstheme="majorBidi"/>
       <w:i/>
       <w:iCs/>
-      <w:color w:themeColor="accent1" w:themeShade="BF" w:val="0F4761"/>
-    </w:rPr>
-  </w:style>
-  <w:style w:styleId="Heading5" w:type="paragraph">
+      <w:color w:val="0F4761" w:themeColor="accent1" w:themeShade="BF"/>
+    </w:rPr>
+  </w:style>
+  <w:style w:type="paragraph" w:styleId="Heading5">
     <w:name w:val="heading 5"/>
     <w:basedOn w:val="Normal"/>
     <w:next w:val="BodyText"/>
@@ -2791,15 +3011,15 @@
     <w:pPr>
       <w:keepNext/>
       <w:keepLines/>
-      <w:spacing w:after="40" w:before="80"/>
+      <w:spacing w:before="80" w:after="40"/>
       <w:outlineLvl w:val="4"/>
     </w:pPr>
     <w:rPr>
-      <w:rFonts w:cstheme="majorBidi" w:eastAsiaTheme="majorEastAsia"/>
-      <w:color w:themeColor="accent1" w:themeShade="BF" w:val="0F4761"/>
-    </w:rPr>
-  </w:style>
-  <w:style w:styleId="Heading6" w:type="paragraph">
+      <w:rFonts w:eastAsiaTheme="majorEastAsia" w:cstheme="majorBidi"/>
+      <w:color w:val="0F4761" w:themeColor="accent1" w:themeShade="BF"/>
+    </w:rPr>
+  </w:style>
+  <w:style w:type="paragraph" w:styleId="Heading6">
     <w:name w:val="heading 6"/>
     <w:basedOn w:val="Normal"/>
     <w:next w:val="BodyText"/>
@@ -2812,17 +3032,17 @@
     <w:pPr>
       <w:keepNext/>
       <w:keepLines/>
-      <w:spacing w:after="0" w:before="40"/>
+      <w:spacing w:before="40" w:after="0"/>
       <w:outlineLvl w:val="5"/>
     </w:pPr>
     <w:rPr>
-      <w:rFonts w:cstheme="majorBidi" w:eastAsiaTheme="majorEastAsia"/>
+      <w:rFonts w:eastAsiaTheme="majorEastAsia" w:cstheme="majorBidi"/>
       <w:i/>
       <w:iCs/>
-      <w:color w:themeColor="text1" w:themeTint="A6" w:val="595959"/>
-    </w:rPr>
-  </w:style>
-  <w:style w:styleId="Heading7" w:type="paragraph">
+      <w:color w:val="595959" w:themeColor="text1" w:themeTint="A6"/>
+    </w:rPr>
+  </w:style>
+  <w:style w:type="paragraph" w:styleId="Heading7">
     <w:name w:val="heading 7"/>
     <w:basedOn w:val="Normal"/>
     <w:next w:val="BodyText"/>
@@ -2835,15 +3055,15 @@
     <w:pPr>
       <w:keepNext/>
       <w:keepLines/>
-      <w:spacing w:after="0" w:before="40"/>
+      <w:spacing w:before="40" w:after="0"/>
       <w:outlineLvl w:val="6"/>
     </w:pPr>
     <w:rPr>
-      <w:rFonts w:cstheme="majorBidi" w:eastAsiaTheme="majorEastAsia"/>
-      <w:color w:themeColor="text1" w:themeTint="A6" w:val="595959"/>
-    </w:rPr>
-  </w:style>
-  <w:style w:styleId="Heading8" w:type="paragraph">
+      <w:rFonts w:eastAsiaTheme="majorEastAsia" w:cstheme="majorBidi"/>
+      <w:color w:val="595959" w:themeColor="text1" w:themeTint="A6"/>
+    </w:rPr>
+  </w:style>
+  <w:style w:type="paragraph" w:styleId="Heading8">
     <w:name w:val="heading 8"/>
     <w:basedOn w:val="Normal"/>
     <w:next w:val="BodyText"/>
@@ -2860,13 +3080,13 @@
       <w:outlineLvl w:val="7"/>
     </w:pPr>
     <w:rPr>
-      <w:rFonts w:cstheme="majorBidi" w:eastAsiaTheme="majorEastAsia"/>
+      <w:rFonts w:eastAsiaTheme="majorEastAsia" w:cstheme="majorBidi"/>
       <w:i/>
       <w:iCs/>
-      <w:color w:themeColor="text1" w:themeTint="D8" w:val="272727"/>
-    </w:rPr>
-  </w:style>
-  <w:style w:styleId="Heading9" w:type="paragraph">
+      <w:color w:val="272727" w:themeColor="text1" w:themeTint="D8"/>
+    </w:rPr>
+  </w:style>
+  <w:style w:type="paragraph" w:styleId="Heading9">
     <w:name w:val="heading 9"/>
     <w:basedOn w:val="Normal"/>
     <w:next w:val="BodyText"/>
@@ -2883,24 +3103,198 @@
       <w:outlineLvl w:val="8"/>
     </w:pPr>
     <w:rPr>
-      <w:rFonts w:cstheme="majorBidi" w:eastAsiaTheme="majorEastAsia"/>
-      <w:color w:themeColor="text1" w:themeTint="D8" w:val="272727"/>
-    </w:rPr>
-  </w:style>
-  <w:style w:customStyle="1" w:styleId="Heading1Char" w:type="character">
+      <w:rFonts w:eastAsiaTheme="majorEastAsia" w:cstheme="majorBidi"/>
+      <w:color w:val="272727" w:themeColor="text1" w:themeTint="D8"/>
+    </w:rPr>
+  </w:style>
+  <w:style w:type="character" w:default="1" w:styleId="DefaultParagraphFont">
+    <w:name w:val="Default Paragraph Font"/>
+    <w:uiPriority w:val="1"/>
+    <w:semiHidden/>
+    <w:unhideWhenUsed/>
+  </w:style>
+  <w:style w:type="table" w:default="1" w:styleId="TableNormal">
+    <w:name w:val="Normal Table"/>
+    <w:uiPriority w:val="99"/>
+    <w:semiHidden/>
+    <w:unhideWhenUsed/>
+    <w:tblPr>
+      <w:tblInd w:w="0" w:type="dxa"/>
+      <w:tblCellMar>
+        <w:top w:w="0" w:type="dxa"/>
+        <w:left w:w="108" w:type="dxa"/>
+        <w:bottom w:w="0" w:type="dxa"/>
+        <w:right w:w="108" w:type="dxa"/>
+      </w:tblCellMar>
+    </w:tblPr>
+  </w:style>
+  <w:style w:type="numbering" w:default="1" w:styleId="NoList">
+    <w:name w:val="No List"/>
+    <w:uiPriority w:val="99"/>
+    <w:semiHidden/>
+    <w:unhideWhenUsed/>
+  </w:style>
+  <w:style w:type="paragraph" w:styleId="BodyText">
+    <w:name w:val="Body Text"/>
+    <w:basedOn w:val="Normal"/>
+    <w:qFormat/>
+    <w:pPr>
+      <w:spacing w:before="180" w:after="180"/>
+    </w:pPr>
+  </w:style>
+  <w:style w:type="paragraph" w:customStyle="1" w:styleId="FirstParagraph">
+    <w:name w:val="First Paragraph"/>
+    <w:basedOn w:val="BodyText"/>
+    <w:next w:val="BodyText"/>
+    <w:qFormat/>
+  </w:style>
+  <w:style w:type="paragraph" w:customStyle="1" w:styleId="Compact">
+    <w:name w:val="Compact"/>
+    <w:basedOn w:val="BodyText"/>
+    <w:qFormat/>
+    <w:pPr>
+      <w:spacing w:before="36" w:after="36"/>
+    </w:pPr>
+  </w:style>
+  <w:style w:type="paragraph" w:styleId="Title">
+    <w:name w:val="Title"/>
+    <w:basedOn w:val="Normal"/>
+    <w:next w:val="BodyText"/>
+    <w:link w:val="TitleChar"/>
+    <w:uiPriority w:val="10"/>
+    <w:qFormat/>
+    <w:rsid w:val="00A10FD9"/>
+    <w:pPr>
+      <w:spacing w:after="80"/>
+      <w:contextualSpacing/>
+      <w:jc w:val="center"/>
+    </w:pPr>
+    <w:rPr>
+      <w:rFonts w:asciiTheme="majorHAnsi" w:eastAsiaTheme="majorEastAsia" w:hAnsiTheme="majorHAnsi" w:cstheme="majorBidi"/>
+      <w:spacing w:val="-10"/>
+      <w:kern w:val="28"/>
+      <w:sz w:val="56"/>
+      <w:szCs w:val="56"/>
+    </w:rPr>
+  </w:style>
+  <w:style w:type="character" w:customStyle="1" w:styleId="TitleChar">
+    <w:name w:val="Title Char"/>
+    <w:basedOn w:val="DefaultParagraphFont"/>
+    <w:link w:val="Title"/>
+    <w:uiPriority w:val="10"/>
+    <w:rsid w:val="00A10FD9"/>
+    <w:rPr>
+      <w:rFonts w:asciiTheme="majorHAnsi" w:eastAsiaTheme="majorEastAsia" w:hAnsiTheme="majorHAnsi" w:cstheme="majorBidi"/>
+      <w:spacing w:val="-10"/>
+      <w:kern w:val="28"/>
+      <w:sz w:val="56"/>
+      <w:szCs w:val="56"/>
+    </w:rPr>
+  </w:style>
+  <w:style w:type="paragraph" w:styleId="Subtitle">
+    <w:name w:val="Subtitle"/>
+    <w:basedOn w:val="Title"/>
+    <w:next w:val="BodyText"/>
+    <w:link w:val="SubtitleChar"/>
+    <w:uiPriority w:val="11"/>
+    <w:qFormat/>
+    <w:rsid w:val="00A10FD9"/>
+    <w:pPr>
+      <w:numPr>
+        <w:ilvl w:val="1"/>
+      </w:numPr>
+    </w:pPr>
+    <w:rPr>
+      <w:spacing w:val="15"/>
+      <w:sz w:val="28"/>
+      <w:szCs w:val="28"/>
+    </w:rPr>
+  </w:style>
+  <w:style w:type="character" w:customStyle="1" w:styleId="SubtitleChar">
+    <w:name w:val="Subtitle Char"/>
+    <w:basedOn w:val="DefaultParagraphFont"/>
+    <w:link w:val="Subtitle"/>
+    <w:uiPriority w:val="11"/>
+    <w:rsid w:val="00A10FD9"/>
+    <w:rPr>
+      <w:rFonts w:eastAsiaTheme="majorEastAsia" w:cstheme="majorBidi"/>
+      <w:color w:val="595959" w:themeColor="text1" w:themeTint="A6"/>
+      <w:spacing w:val="15"/>
+      <w:sz w:val="28"/>
+      <w:szCs w:val="28"/>
+    </w:rPr>
+  </w:style>
+  <w:style w:type="paragraph" w:customStyle="1" w:styleId="Author">
+    <w:name w:val="Author"/>
+    <w:next w:val="BodyText"/>
+    <w:qFormat/>
+    <w:pPr>
+      <w:keepNext/>
+      <w:keepLines/>
+      <w:jc w:val="center"/>
+    </w:pPr>
+  </w:style>
+  <w:style w:type="paragraph" w:styleId="Date">
+    <w:name w:val="Date"/>
+    <w:next w:val="BodyText"/>
+    <w:qFormat/>
+    <w:pPr>
+      <w:keepNext/>
+      <w:keepLines/>
+      <w:jc w:val="center"/>
+    </w:pPr>
+  </w:style>
+  <w:style w:type="paragraph" w:customStyle="1" w:styleId="AbstractTitle">
+    <w:name w:val="Abstract Title"/>
+    <w:basedOn w:val="Normal"/>
+    <w:next w:val="Abstract"/>
+    <w:qFormat/>
+    <w:pPr>
+      <w:keepNext/>
+      <w:keepLines/>
+      <w:spacing w:before="300" w:after="0"/>
+      <w:jc w:val="center"/>
+    </w:pPr>
+    <w:rPr>
+      <w:b/>
+      <w:sz w:val="20"/>
+      <w:szCs w:val="20"/>
+    </w:rPr>
+  </w:style>
+  <w:style w:type="paragraph" w:customStyle="1" w:styleId="Abstract">
+    <w:name w:val="Abstract"/>
+    <w:basedOn w:val="Normal"/>
+    <w:next w:val="BodyText"/>
+    <w:qFormat/>
+    <w:pPr>
+      <w:keepNext/>
+      <w:keepLines/>
+      <w:spacing w:before="100" w:after="300"/>
+    </w:pPr>
+    <w:rPr>
+      <w:sz w:val="20"/>
+      <w:szCs w:val="20"/>
+    </w:rPr>
+  </w:style>
+  <w:style w:type="paragraph" w:styleId="Bibliography">
+    <w:name w:val="Bibliography"/>
+    <w:basedOn w:val="Normal"/>
+    <w:qFormat/>
+  </w:style>
+  <w:style w:type="character" w:customStyle="1" w:styleId="Heading1Char">
     <w:name w:val="Heading 1 Char"/>
     <w:basedOn w:val="DefaultParagraphFont"/>
     <w:link w:val="Heading1"/>
     <w:uiPriority w:val="9"/>
     <w:rsid w:val="00A10FD9"/>
     <w:rPr>
-      <w:rFonts w:asciiTheme="majorHAnsi" w:cstheme="majorBidi" w:eastAsiaTheme="majorEastAsia" w:hAnsiTheme="majorHAnsi"/>
-      <w:color w:themeColor="accent1" w:themeShade="BF" w:val="0F4761"/>
+      <w:rFonts w:asciiTheme="majorHAnsi" w:eastAsiaTheme="majorEastAsia" w:hAnsiTheme="majorHAnsi" w:cstheme="majorBidi"/>
+      <w:color w:val="0F4761" w:themeColor="accent1" w:themeShade="BF"/>
       <w:sz w:val="40"/>
       <w:szCs w:val="40"/>
     </w:rPr>
   </w:style>
-  <w:style w:customStyle="1" w:styleId="Heading2Char" w:type="character">
+  <w:style w:type="character" w:customStyle="1" w:styleId="Heading2Char">
     <w:name w:val="Heading 2 Char"/>
     <w:basedOn w:val="DefaultParagraphFont"/>
     <w:link w:val="Heading2"/>
@@ -2908,13 +3302,13 @@
     <w:semiHidden/>
     <w:rsid w:val="00A10FD9"/>
     <w:rPr>
-      <w:rFonts w:asciiTheme="majorHAnsi" w:cstheme="majorBidi" w:eastAsiaTheme="majorEastAsia" w:hAnsiTheme="majorHAnsi"/>
-      <w:color w:themeColor="accent1" w:themeShade="BF" w:val="0F4761"/>
+      <w:rFonts w:asciiTheme="majorHAnsi" w:eastAsiaTheme="majorEastAsia" w:hAnsiTheme="majorHAnsi" w:cstheme="majorBidi"/>
+      <w:color w:val="0F4761" w:themeColor="accent1" w:themeShade="BF"/>
       <w:sz w:val="32"/>
       <w:szCs w:val="32"/>
     </w:rPr>
   </w:style>
-  <w:style w:customStyle="1" w:styleId="Heading3Char" w:type="character">
+  <w:style w:type="character" w:customStyle="1" w:styleId="Heading3Char">
     <w:name w:val="Heading 3 Char"/>
     <w:basedOn w:val="DefaultParagraphFont"/>
     <w:link w:val="Heading3"/>
@@ -2922,13 +3316,13 @@
     <w:semiHidden/>
     <w:rsid w:val="00A10FD9"/>
     <w:rPr>
-      <w:rFonts w:cstheme="majorBidi" w:eastAsiaTheme="majorEastAsia"/>
-      <w:color w:themeColor="accent1" w:themeShade="BF" w:val="0F4761"/>
+      <w:rFonts w:eastAsiaTheme="majorEastAsia" w:cstheme="majorBidi"/>
+      <w:color w:val="0F4761" w:themeColor="accent1" w:themeShade="BF"/>
       <w:sz w:val="28"/>
       <w:szCs w:val="28"/>
     </w:rPr>
   </w:style>
-  <w:style w:customStyle="1" w:styleId="Heading4Char" w:type="character">
+  <w:style w:type="character" w:customStyle="1" w:styleId="Heading4Char">
     <w:name w:val="Heading 4 Char"/>
     <w:basedOn w:val="DefaultParagraphFont"/>
     <w:link w:val="Heading4"/>
@@ -2936,13 +3330,13 @@
     <w:semiHidden/>
     <w:rsid w:val="00A10FD9"/>
     <w:rPr>
-      <w:rFonts w:cstheme="majorBidi" w:eastAsiaTheme="majorEastAsia"/>
+      <w:rFonts w:eastAsiaTheme="majorEastAsia" w:cstheme="majorBidi"/>
       <w:i/>
       <w:iCs/>
-      <w:color w:themeColor="accent1" w:themeShade="BF" w:val="0F4761"/>
-    </w:rPr>
-  </w:style>
-  <w:style w:customStyle="1" w:styleId="Heading5Char" w:type="character">
+      <w:color w:val="0F4761" w:themeColor="accent1" w:themeShade="BF"/>
+    </w:rPr>
+  </w:style>
+  <w:style w:type="character" w:customStyle="1" w:styleId="Heading5Char">
     <w:name w:val="Heading 5 Char"/>
     <w:basedOn w:val="DefaultParagraphFont"/>
     <w:link w:val="Heading5"/>
@@ -2950,11 +3344,11 @@
     <w:semiHidden/>
     <w:rsid w:val="00A10FD9"/>
     <w:rPr>
-      <w:rFonts w:cstheme="majorBidi" w:eastAsiaTheme="majorEastAsia"/>
-      <w:color w:themeColor="accent1" w:themeShade="BF" w:val="0F4761"/>
-    </w:rPr>
-  </w:style>
-  <w:style w:customStyle="1" w:styleId="Heading6Char" w:type="character">
+      <w:rFonts w:eastAsiaTheme="majorEastAsia" w:cstheme="majorBidi"/>
+      <w:color w:val="0F4761" w:themeColor="accent1" w:themeShade="BF"/>
+    </w:rPr>
+  </w:style>
+  <w:style w:type="character" w:customStyle="1" w:styleId="Heading6Char">
     <w:name w:val="Heading 6 Char"/>
     <w:basedOn w:val="DefaultParagraphFont"/>
     <w:link w:val="Heading6"/>
@@ -2962,13 +3356,13 @@
     <w:semiHidden/>
     <w:rsid w:val="00A10FD9"/>
     <w:rPr>
-      <w:rFonts w:cstheme="majorBidi" w:eastAsiaTheme="majorEastAsia"/>
+      <w:rFonts w:eastAsiaTheme="majorEastAsia" w:cstheme="majorBidi"/>
       <w:i/>
       <w:iCs/>
-      <w:color w:themeColor="text1" w:themeTint="A6" w:val="595959"/>
-    </w:rPr>
-  </w:style>
-  <w:style w:customStyle="1" w:styleId="Heading7Char" w:type="character">
+      <w:color w:val="595959" w:themeColor="text1" w:themeTint="A6"/>
+    </w:rPr>
+  </w:style>
+  <w:style w:type="character" w:customStyle="1" w:styleId="Heading7Char">
     <w:name w:val="Heading 7 Char"/>
     <w:basedOn w:val="DefaultParagraphFont"/>
     <w:link w:val="Heading7"/>
@@ -2976,11 +3370,11 @@
     <w:semiHidden/>
     <w:rsid w:val="00A10FD9"/>
     <w:rPr>
-      <w:rFonts w:cstheme="majorBidi" w:eastAsiaTheme="majorEastAsia"/>
-      <w:color w:themeColor="text1" w:themeTint="A6" w:val="595959"/>
-    </w:rPr>
-  </w:style>
-  <w:style w:customStyle="1" w:styleId="Heading8Char" w:type="character">
+      <w:rFonts w:eastAsiaTheme="majorEastAsia" w:cstheme="majorBidi"/>
+      <w:color w:val="595959" w:themeColor="text1" w:themeTint="A6"/>
+    </w:rPr>
+  </w:style>
+  <w:style w:type="character" w:customStyle="1" w:styleId="Heading8Char">
     <w:name w:val="Heading 8 Char"/>
     <w:basedOn w:val="DefaultParagraphFont"/>
     <w:link w:val="Heading8"/>
@@ -2988,13 +3382,13 @@
     <w:semiHidden/>
     <w:rsid w:val="00A10FD9"/>
     <w:rPr>
-      <w:rFonts w:cstheme="majorBidi" w:eastAsiaTheme="majorEastAsia"/>
+      <w:rFonts w:eastAsiaTheme="majorEastAsia" w:cstheme="majorBidi"/>
       <w:i/>
       <w:iCs/>
-      <w:color w:themeColor="text1" w:themeTint="D8" w:val="272727"/>
-    </w:rPr>
-  </w:style>
-  <w:style w:customStyle="1" w:styleId="Heading9Char" w:type="character">
+      <w:color w:val="272727" w:themeColor="text1" w:themeTint="D8"/>
+    </w:rPr>
+  </w:style>
+  <w:style w:type="character" w:customStyle="1" w:styleId="Heading9Char">
     <w:name w:val="Heading 9 Char"/>
     <w:basedOn w:val="DefaultParagraphFont"/>
     <w:link w:val="Heading9"/>
@@ -3002,11 +3396,11 @@
     <w:semiHidden/>
     <w:rsid w:val="00A10FD9"/>
     <w:rPr>
-      <w:rFonts w:cstheme="majorBidi" w:eastAsiaTheme="majorEastAsia"/>
-      <w:color w:themeColor="text1" w:themeTint="D8" w:val="272727"/>
-    </w:rPr>
-  </w:style>
-  <w:style w:styleId="BlockText" w:type="paragraph">
+      <w:rFonts w:eastAsiaTheme="majorEastAsia" w:cstheme="majorBidi"/>
+      <w:color w:val="272727" w:themeColor="text1" w:themeTint="D8"/>
+    </w:rPr>
+  </w:style>
+  <w:style w:type="paragraph" w:styleId="BlockText">
     <w:name w:val="Block Text"/>
     <w:basedOn w:val="BodyText"/>
     <w:next w:val="BodyText"/>
@@ -3014,19 +3408,18 @@
     <w:unhideWhenUsed/>
     <w:qFormat/>
     <w:pPr>
-      <w:spacing w:after="100" w:before="100"/>
-      <w:ind w:firstLine="0" w:left="480" w:right="480"/>
+      <w:spacing w:before="100" w:after="100"/>
+      <w:ind w:left="480" w:right="480"/>
     </w:pPr>
   </w:style>
-  <w:style w:styleId="FootnoteText" w:type="paragraph">
-    <w:name w:val="Footnote Text"/>
+  <w:style w:type="paragraph" w:styleId="FootnoteText">
+    <w:name w:val="footnote text"/>
     <w:basedOn w:val="Normal"/>
-    <w:next w:val="FootnoteText"/>
     <w:uiPriority w:val="9"/>
     <w:unhideWhenUsed/>
     <w:qFormat/>
   </w:style>
-  <w:style w:styleId="FootnoteBlockText" w:type="paragraph">
+  <w:style w:type="paragraph" w:customStyle="1" w:styleId="FootnoteBlockText">
     <w:name w:val="Footnote Block Text"/>
     <w:basedOn w:val="FootnoteText"/>
     <w:next w:val="FootnoteText"/>
@@ -3034,47 +3427,40 @@
     <w:unhideWhenUsed/>
     <w:qFormat/>
     <w:pPr>
-      <w:spacing w:after="100" w:before="100"/>
-      <w:ind w:firstLine="0" w:left="480" w:right="480"/>
+      <w:spacing w:before="100" w:after="100"/>
+      <w:ind w:left="480" w:right="480"/>
     </w:pPr>
   </w:style>
-  <w:style w:default="1" w:styleId="DefaultParagraphFont" w:type="character">
-    <w:name w:val="Default Paragraph Font"/>
-    <w:semiHidden/>
-    <w:unhideWhenUsed/>
-  </w:style>
-  <w:style w:default="1" w:styleId="Table" w:type="table">
+  <w:style w:type="table" w:customStyle="1" w:styleId="Table">
     <w:name w:val="Table"/>
-    <w:basedOn w:val="TableNormal"/>
     <w:semiHidden/>
     <w:unhideWhenUsed/>
     <w:qFormat/>
     <w:tblPr>
-      <w:tblInd w:type="dxa" w:w="0"/>
+      <w:tblInd w:w="0" w:type="dxa"/>
       <w:tblCellMar>
-        <w:top w:type="dxa" w:w="0"/>
-        <w:left w:type="dxa" w:w="108"/>
-        <w:bottom w:type="dxa" w:w="0"/>
-        <w:right w:type="dxa" w:w="108"/>
+        <w:top w:w="0" w:type="dxa"/>
+        <w:left w:w="108" w:type="dxa"/>
+        <w:bottom w:w="0" w:type="dxa"/>
+        <w:right w:w="108" w:type="dxa"/>
       </w:tblCellMar>
     </w:tblPr>
     <w:tblStylePr w:type="firstRow">
       <w:tblPr>
         <w:jc w:val="left"/>
-        <w:tblInd w:type="dxa" w:w="0"/>
       </w:tblPr>
       <w:trPr>
         <w:jc w:val="left"/>
       </w:trPr>
       <w:tcPr>
         <w:tcBorders>
-          <w:bottom w:val="single"/>
+          <w:bottom w:val="single" w:sz="0" w:space="0" w:color="auto"/>
         </w:tcBorders>
         <w:vAlign w:val="bottom"/>
       </w:tcPr>
     </w:tblStylePr>
   </w:style>
-  <w:style w:customStyle="1" w:styleId="DefinitionTerm" w:type="paragraph">
+  <w:style w:type="paragraph" w:customStyle="1" w:styleId="DefinitionTerm">
     <w:name w:val="Definition Term"/>
     <w:basedOn w:val="Normal"/>
     <w:next w:val="Definition"/>
@@ -3087,75 +3473,76 @@
       <w:b/>
     </w:rPr>
   </w:style>
-  <w:style w:customStyle="1" w:styleId="Definition" w:type="paragraph">
+  <w:style w:type="paragraph" w:customStyle="1" w:styleId="Definition">
     <w:name w:val="Definition"/>
     <w:basedOn w:val="Normal"/>
   </w:style>
-  <w:style w:styleId="Caption" w:type="paragraph">
-    <w:name w:val="Caption"/>
+  <w:style w:type="paragraph" w:styleId="Caption">
+    <w:name w:val="caption"/>
     <w:basedOn w:val="Normal"/>
-    <w:link w:val="BodyTextChar"/>
+    <w:link w:val="CaptionChar"/>
     <w:pPr>
-      <w:spacing w:after="120" w:before="0"/>
+      <w:spacing w:after="120"/>
     </w:pPr>
     <w:rPr>
       <w:i/>
     </w:rPr>
   </w:style>
-  <w:style w:customStyle="1" w:styleId="TableCaption" w:type="paragraph">
+  <w:style w:type="paragraph" w:customStyle="1" w:styleId="TableCaption">
     <w:name w:val="Table Caption"/>
     <w:basedOn w:val="Caption"/>
     <w:pPr>
       <w:keepNext/>
     </w:pPr>
   </w:style>
-  <w:style w:customStyle="1" w:styleId="ImageCaption" w:type="paragraph">
+  <w:style w:type="paragraph" w:customStyle="1" w:styleId="ImageCaption">
     <w:name w:val="Image Caption"/>
     <w:basedOn w:val="Caption"/>
   </w:style>
-  <w:style w:customStyle="1" w:styleId="Figure" w:type="paragraph">
+  <w:style w:type="paragraph" w:customStyle="1" w:styleId="Figure">
     <w:name w:val="Figure"/>
     <w:basedOn w:val="Normal"/>
   </w:style>
-  <w:style w:customStyle="1" w:styleId="CaptionedFigure" w:type="paragraph">
+  <w:style w:type="paragraph" w:customStyle="1" w:styleId="CaptionedFigure">
     <w:name w:val="Captioned Figure"/>
     <w:basedOn w:val="Figure"/>
     <w:pPr>
       <w:keepNext/>
     </w:pPr>
   </w:style>
-  <w:style w:customStyle="1" w:styleId="BodyTextChar" w:type="character">
-    <w:name w:val="Body Text Char"/>
+  <w:style w:type="character" w:customStyle="1" w:styleId="CaptionChar">
+    <w:name w:val="Caption Char"/>
     <w:basedOn w:val="DefaultParagraphFont"/>
-    <w:link w:val="BodyText"/>
-  </w:style>
-  <w:style w:customStyle="1" w:styleId="VerbatimChar" w:type="character">
+    <w:link w:val="Caption"/>
+  </w:style>
+  <w:style w:type="character" w:customStyle="1" w:styleId="VerbatimChar">
     <w:name w:val="Verbatim Char"/>
-    <w:basedOn w:val="BodyTextChar"/>
+    <w:basedOn w:val="CaptionChar"/>
+    <w:link w:val="SourceCode"/>
     <w:rPr>
       <w:rFonts w:ascii="Consolas" w:hAnsi="Consolas"/>
       <w:sz w:val="22"/>
     </w:rPr>
   </w:style>
-  <w:style w:customStyle="1" w:styleId="SectionNumber" w:type="character">
+  <w:style w:type="character" w:customStyle="1" w:styleId="SectionNumber">
     <w:name w:val="Section Number"/>
-    <w:basedOn w:val="BodyTextChar"/>
-  </w:style>
-  <w:style w:styleId="FootnoteReference" w:type="character">
-    <w:name w:val="Footnote Reference"/>
-    <w:basedOn w:val="BodyTextChar"/>
+    <w:basedOn w:val="CaptionChar"/>
+  </w:style>
+  <w:style w:type="character" w:styleId="FootnoteReference">
+    <w:name w:val="footnote reference"/>
+    <w:basedOn w:val="CaptionChar"/>
     <w:rPr>
       <w:vertAlign w:val="superscript"/>
     </w:rPr>
   </w:style>
-  <w:style w:styleId="Hyperlink" w:type="character">
+  <w:style w:type="character" w:styleId="Hyperlink">
     <w:name w:val="Hyperlink"/>
-    <w:basedOn w:val="BodyTextChar"/>
-    <w:rPr>
-      <w:color w:themeColor="accent1" w:val="4F81BD"/>
-    </w:rPr>
-  </w:style>
-  <w:style w:styleId="TOCHeading" w:type="paragraph">
+    <w:basedOn w:val="CaptionChar"/>
+    <w:rPr>
+      <w:color w:val="156082" w:themeColor="accent1"/>
+    </w:rPr>
+  </w:style>
+  <w:style w:type="paragraph" w:styleId="TOCHeading">
     <w:name w:val="TOC Heading"/>
     <w:basedOn w:val="Heading1"/>
     <w:next w:val="BodyText"/>
@@ -3166,246 +3553,305 @@
       <w:spacing w:before="240" w:line="259" w:lineRule="auto"/>
       <w:outlineLvl w:val="9"/>
     </w:pPr>
-    <w:rPr>
-      <w:rFonts w:asciiTheme="majorHAnsi" w:cstheme="majorBidi" w:eastAsiaTheme="majorEastAsia" w:hAnsiTheme="majorHAnsi"/>
-      <w:b w:val="0"/>
-      <w:bCs w:val="0"/>
-      <w:color w:themeColor="accent1" w:themeShade="BF" w:val="365F91"/>
-    </w:rPr>
   </w:style>
   <w:style w:type="paragraph" w:customStyle="1" w:styleId="SourceCode">
     <w:name w:val="Source Code"/>
     <w:basedOn w:val="Normal"/>
     <w:link w:val="VerbatimChar"/>
     <w:pPr>
-      <w:wordWrap w:val="off"/>
+      <w:wordWrap w:val="0"/>
     </w:pPr>
   </w:style>
   <w:style w:type="character" w:customStyle="1" w:styleId="KeywordTok">
     <w:name w:val="KeywordTok"/>
     <w:basedOn w:val="VerbatimChar"/>
     <w:rPr>
+      <w:rFonts w:ascii="Consolas" w:hAnsi="Consolas"/>
       <w:b/>
       <w:color w:val="007020"/>
+      <w:sz w:val="22"/>
     </w:rPr>
   </w:style>
   <w:style w:type="character" w:customStyle="1" w:styleId="DataTypeTok">
     <w:name w:val="DataTypeTok"/>
     <w:basedOn w:val="VerbatimChar"/>
     <w:rPr>
+      <w:rFonts w:ascii="Consolas" w:hAnsi="Consolas"/>
       <w:color w:val="902000"/>
+      <w:sz w:val="22"/>
     </w:rPr>
   </w:style>
   <w:style w:type="character" w:customStyle="1" w:styleId="DecValTok">
     <w:name w:val="DecValTok"/>
     <w:basedOn w:val="VerbatimChar"/>
     <w:rPr>
-      <w:color w:val="40a070"/>
+      <w:rFonts w:ascii="Consolas" w:hAnsi="Consolas"/>
+      <w:color w:val="40A070"/>
+      <w:sz w:val="22"/>
     </w:rPr>
   </w:style>
   <w:style w:type="character" w:customStyle="1" w:styleId="BaseNTok">
     <w:name w:val="BaseNTok"/>
     <w:basedOn w:val="VerbatimChar"/>
     <w:rPr>
-      <w:color w:val="40a070"/>
+      <w:rFonts w:ascii="Consolas" w:hAnsi="Consolas"/>
+      <w:color w:val="40A070"/>
+      <w:sz w:val="22"/>
     </w:rPr>
   </w:style>
   <w:style w:type="character" w:customStyle="1" w:styleId="FloatTok">
     <w:name w:val="FloatTok"/>
     <w:basedOn w:val="VerbatimChar"/>
     <w:rPr>
-      <w:color w:val="40a070"/>
+      <w:rFonts w:ascii="Consolas" w:hAnsi="Consolas"/>
+      <w:color w:val="40A070"/>
+      <w:sz w:val="22"/>
     </w:rPr>
   </w:style>
   <w:style w:type="character" w:customStyle="1" w:styleId="ConstantTok">
     <w:name w:val="ConstantTok"/>
     <w:basedOn w:val="VerbatimChar"/>
     <w:rPr>
+      <w:rFonts w:ascii="Consolas" w:hAnsi="Consolas"/>
       <w:color w:val="880000"/>
+      <w:sz w:val="22"/>
     </w:rPr>
   </w:style>
   <w:style w:type="character" w:customStyle="1" w:styleId="CharTok">
     <w:name w:val="CharTok"/>
     <w:basedOn w:val="VerbatimChar"/>
     <w:rPr>
-      <w:color w:val="4070a0"/>
+      <w:rFonts w:ascii="Consolas" w:hAnsi="Consolas"/>
+      <w:color w:val="4070A0"/>
+      <w:sz w:val="22"/>
     </w:rPr>
   </w:style>
   <w:style w:type="character" w:customStyle="1" w:styleId="SpecialCharTok">
     <w:name w:val="SpecialCharTok"/>
     <w:basedOn w:val="VerbatimChar"/>
     <w:rPr>
-      <w:color w:val="4070a0"/>
+      <w:rFonts w:ascii="Consolas" w:hAnsi="Consolas"/>
+      <w:color w:val="4070A0"/>
+      <w:sz w:val="22"/>
     </w:rPr>
   </w:style>
   <w:style w:type="character" w:customStyle="1" w:styleId="StringTok">
     <w:name w:val="StringTok"/>
     <w:basedOn w:val="VerbatimChar"/>
     <w:rPr>
-      <w:color w:val="4070a0"/>
+      <w:rFonts w:ascii="Consolas" w:hAnsi="Consolas"/>
+      <w:color w:val="4070A0"/>
+      <w:sz w:val="22"/>
     </w:rPr>
   </w:style>
   <w:style w:type="character" w:customStyle="1" w:styleId="VerbatimStringTok">
     <w:name w:val="VerbatimStringTok"/>
     <w:basedOn w:val="VerbatimChar"/>
     <w:rPr>
-      <w:color w:val="4070a0"/>
+      <w:rFonts w:ascii="Consolas" w:hAnsi="Consolas"/>
+      <w:color w:val="4070A0"/>
+      <w:sz w:val="22"/>
     </w:rPr>
   </w:style>
   <w:style w:type="character" w:customStyle="1" w:styleId="SpecialStringTok">
     <w:name w:val="SpecialStringTok"/>
     <w:basedOn w:val="VerbatimChar"/>
     <w:rPr>
-      <w:color w:val="bb6688"/>
+      <w:rFonts w:ascii="Consolas" w:hAnsi="Consolas"/>
+      <w:color w:val="BB6688"/>
+      <w:sz w:val="22"/>
     </w:rPr>
   </w:style>
   <w:style w:type="character" w:customStyle="1" w:styleId="ImportTok">
     <w:name w:val="ImportTok"/>
     <w:basedOn w:val="VerbatimChar"/>
     <w:rPr>
+      <w:rFonts w:ascii="Consolas" w:hAnsi="Consolas"/>
       <w:b/>
       <w:color w:val="008000"/>
+      <w:sz w:val="22"/>
     </w:rPr>
   </w:style>
   <w:style w:type="character" w:customStyle="1" w:styleId="CommentTok">
     <w:name w:val="CommentTok"/>
     <w:basedOn w:val="VerbatimChar"/>
     <w:rPr>
+      <w:rFonts w:ascii="Consolas" w:hAnsi="Consolas"/>
       <w:i/>
-      <w:color w:val="60a0b0"/>
+      <w:color w:val="60A0B0"/>
+      <w:sz w:val="22"/>
     </w:rPr>
   </w:style>
   <w:style w:type="character" w:customStyle="1" w:styleId="DocumentationTok">
     <w:name w:val="DocumentationTok"/>
     <w:basedOn w:val="VerbatimChar"/>
     <w:rPr>
+      <w:rFonts w:ascii="Consolas" w:hAnsi="Consolas"/>
       <w:i/>
-      <w:color w:val="ba2121"/>
+      <w:color w:val="BA2121"/>
+      <w:sz w:val="22"/>
     </w:rPr>
   </w:style>
   <w:style w:type="character" w:customStyle="1" w:styleId="AnnotationTok">
     <w:name w:val="AnnotationTok"/>
     <w:basedOn w:val="VerbatimChar"/>
     <w:rPr>
+      <w:rFonts w:ascii="Consolas" w:hAnsi="Consolas"/>
       <w:b/>
       <w:i/>
-      <w:color w:val="60a0b0"/>
+      <w:color w:val="60A0B0"/>
+      <w:sz w:val="22"/>
     </w:rPr>
   </w:style>
   <w:style w:type="character" w:customStyle="1" w:styleId="CommentVarTok">
     <w:name w:val="CommentVarTok"/>
     <w:basedOn w:val="VerbatimChar"/>
     <w:rPr>
+      <w:rFonts w:ascii="Consolas" w:hAnsi="Consolas"/>
       <w:b/>
       <w:i/>
-      <w:color w:val="60a0b0"/>
+      <w:color w:val="60A0B0"/>
+      <w:sz w:val="22"/>
     </w:rPr>
   </w:style>
   <w:style w:type="character" w:customStyle="1" w:styleId="OtherTok">
     <w:name w:val="OtherTok"/>
     <w:basedOn w:val="VerbatimChar"/>
     <w:rPr>
+      <w:rFonts w:ascii="Consolas" w:hAnsi="Consolas"/>
       <w:color w:val="007020"/>
+      <w:sz w:val="22"/>
     </w:rPr>
   </w:style>
   <w:style w:type="character" w:customStyle="1" w:styleId="FunctionTok">
     <w:name w:val="FunctionTok"/>
     <w:basedOn w:val="VerbatimChar"/>
     <w:rPr>
-      <w:color w:val="06287e"/>
+      <w:rFonts w:ascii="Consolas" w:hAnsi="Consolas"/>
+      <w:color w:val="06287E"/>
+      <w:sz w:val="22"/>
     </w:rPr>
   </w:style>
   <w:style w:type="character" w:customStyle="1" w:styleId="VariableTok">
     <w:name w:val="VariableTok"/>
     <w:basedOn w:val="VerbatimChar"/>
     <w:rPr>
-      <w:color w:val="19177c"/>
+      <w:rFonts w:ascii="Consolas" w:hAnsi="Consolas"/>
+      <w:color w:val="19177C"/>
+      <w:sz w:val="22"/>
     </w:rPr>
   </w:style>
   <w:style w:type="character" w:customStyle="1" w:styleId="ControlFlowTok">
     <w:name w:val="ControlFlowTok"/>
     <w:basedOn w:val="VerbatimChar"/>
     <w:rPr>
+      <w:rFonts w:ascii="Consolas" w:hAnsi="Consolas"/>
       <w:b/>
       <w:color w:val="007020"/>
+      <w:sz w:val="22"/>
     </w:rPr>
   </w:style>
   <w:style w:type="character" w:customStyle="1" w:styleId="OperatorTok">
     <w:name w:val="OperatorTok"/>
     <w:basedOn w:val="VerbatimChar"/>
     <w:rPr>
+      <w:rFonts w:ascii="Consolas" w:hAnsi="Consolas"/>
       <w:color w:val="666666"/>
+      <w:sz w:val="22"/>
     </w:rPr>
   </w:style>
   <w:style w:type="character" w:customStyle="1" w:styleId="BuiltInTok">
     <w:name w:val="BuiltInTok"/>
     <w:basedOn w:val="VerbatimChar"/>
     <w:rPr>
+      <w:rFonts w:ascii="Consolas" w:hAnsi="Consolas"/>
       <w:color w:val="008000"/>
+      <w:sz w:val="22"/>
     </w:rPr>
   </w:style>
   <w:style w:type="character" w:customStyle="1" w:styleId="ExtensionTok">
     <w:name w:val="ExtensionTok"/>
     <w:basedOn w:val="VerbatimChar"/>
-    <w:rPr/>
+    <w:rPr>
+      <w:rFonts w:ascii="Consolas" w:hAnsi="Consolas"/>
+      <w:sz w:val="22"/>
+    </w:rPr>
   </w:style>
   <w:style w:type="character" w:customStyle="1" w:styleId="PreprocessorTok">
     <w:name w:val="PreprocessorTok"/>
     <w:basedOn w:val="VerbatimChar"/>
     <w:rPr>
-      <w:color w:val="bc7a00"/>
+      <w:rFonts w:ascii="Consolas" w:hAnsi="Consolas"/>
+      <w:color w:val="BC7A00"/>
+      <w:sz w:val="22"/>
     </w:rPr>
   </w:style>
   <w:style w:type="character" w:customStyle="1" w:styleId="AttributeTok">
     <w:name w:val="AttributeTok"/>
     <w:basedOn w:val="VerbatimChar"/>
     <w:rPr>
-      <w:color w:val="7d9029"/>
+      <w:rFonts w:ascii="Consolas" w:hAnsi="Consolas"/>
+      <w:color w:val="7D9029"/>
+      <w:sz w:val="22"/>
     </w:rPr>
   </w:style>
   <w:style w:type="character" w:customStyle="1" w:styleId="RegionMarkerTok">
     <w:name w:val="RegionMarkerTok"/>
     <w:basedOn w:val="VerbatimChar"/>
-    <w:rPr/>
+    <w:rPr>
+      <w:rFonts w:ascii="Consolas" w:hAnsi="Consolas"/>
+      <w:sz w:val="22"/>
+    </w:rPr>
   </w:style>
   <w:style w:type="character" w:customStyle="1" w:styleId="InformationTok">
     <w:name w:val="InformationTok"/>
     <w:basedOn w:val="VerbatimChar"/>
     <w:rPr>
+      <w:rFonts w:ascii="Consolas" w:hAnsi="Consolas"/>
       <w:b/>
       <w:i/>
-      <w:color w:val="60a0b0"/>
+      <w:color w:val="60A0B0"/>
+      <w:sz w:val="22"/>
     </w:rPr>
   </w:style>
   <w:style w:type="character" w:customStyle="1" w:styleId="WarningTok">
     <w:name w:val="WarningTok"/>
     <w:basedOn w:val="VerbatimChar"/>
     <w:rPr>
+      <w:rFonts w:ascii="Consolas" w:hAnsi="Consolas"/>
       <w:b/>
       <w:i/>
-      <w:color w:val="60a0b0"/>
+      <w:color w:val="60A0B0"/>
+      <w:sz w:val="22"/>
     </w:rPr>
   </w:style>
   <w:style w:type="character" w:customStyle="1" w:styleId="AlertTok">
     <w:name w:val="AlertTok"/>
     <w:basedOn w:val="VerbatimChar"/>
     <w:rPr>
+      <w:rFonts w:ascii="Consolas" w:hAnsi="Consolas"/>
       <w:b/>
-      <w:color w:val="ff0000"/>
+      <w:color w:val="FF0000"/>
+      <w:sz w:val="22"/>
     </w:rPr>
   </w:style>
   <w:style w:type="character" w:customStyle="1" w:styleId="ErrorTok">
     <w:name w:val="ErrorTok"/>
     <w:basedOn w:val="VerbatimChar"/>
     <w:rPr>
+      <w:rFonts w:ascii="Consolas" w:hAnsi="Consolas"/>
       <w:b/>
-      <w:color w:val="ff0000"/>
+      <w:color w:val="FF0000"/>
+      <w:sz w:val="22"/>
     </w:rPr>
   </w:style>
   <w:style w:type="character" w:customStyle="1" w:styleId="NormalTok">
     <w:name w:val="NormalTok"/>
     <w:basedOn w:val="VerbatimChar"/>
-    <w:rPr/>
+    <w:rPr>
+      <w:rFonts w:ascii="Consolas" w:hAnsi="Consolas"/>
+      <w:sz w:val="22"/>
+    </w:rPr>
   </w:style>
 </w:styles>
 </file>
